--- a/AFLORA Project Description.docx
+++ b/AFLORA Project Description.docx
@@ -122,12 +122,12 @@
             <wp:extent cx="6719888" cy="3847751"/>
             <wp:effectExtent b="0" l="0" r="0" t="0"/>
             <wp:wrapNone/>
-            <wp:docPr id="2" name="image2.jpg"/>
+            <wp:docPr id="6" name="image4.jpg"/>
             <a:graphic>
               <a:graphicData uri="http://schemas.openxmlformats.org/drawingml/2006/picture">
                 <pic:pic>
                   <pic:nvPicPr>
-                    <pic:cNvPr id="0" name="image2.jpg"/>
+                    <pic:cNvPr id="0" name="image4.jpg"/>
                     <pic:cNvPicPr preferRelativeResize="0"/>
                   </pic:nvPicPr>
                   <pic:blipFill>
@@ -206,12 +206,12 @@
             <wp:extent cx="2185988" cy="1210701"/>
             <wp:effectExtent b="0" l="0" r="0" t="0"/>
             <wp:wrapSquare wrapText="bothSides" distB="114300" distT="114300" distL="114300" distR="114300"/>
-            <wp:docPr id="3" name="image3.png"/>
+            <wp:docPr id="2" name="image2.png"/>
             <a:graphic>
               <a:graphicData uri="http://schemas.openxmlformats.org/drawingml/2006/picture">
                 <pic:pic>
                   <pic:nvPicPr>
-                    <pic:cNvPr id="0" name="image3.png"/>
+                    <pic:cNvPr id="0" name="image2.png"/>
                     <pic:cNvPicPr preferRelativeResize="0"/>
                   </pic:nvPicPr>
                   <pic:blipFill>
@@ -248,12 +248,12 @@
             <wp:extent cx="1852613" cy="1030952"/>
             <wp:effectExtent b="0" l="0" r="0" t="0"/>
             <wp:wrapSquare wrapText="bothSides" distB="114300" distT="114300" distL="114300" distR="114300"/>
-            <wp:docPr id="1" name="image1.png"/>
+            <wp:docPr id="4" name="image6.png"/>
             <a:graphic>
               <a:graphicData uri="http://schemas.openxmlformats.org/drawingml/2006/picture">
                 <pic:pic>
                   <pic:nvPicPr>
-                    <pic:cNvPr id="0" name="image1.png"/>
+                    <pic:cNvPr id="0" name="image6.png"/>
                     <pic:cNvPicPr preferRelativeResize="0"/>
                   </pic:nvPicPr>
                   <pic:blipFill>
@@ -1308,7 +1308,7 @@
               <w:vertAlign w:val="baseline"/>
             </w:rPr>
           </w:pPr>
-          <w:hyperlink w:anchor="_5611kzpndca1">
+          <w:hyperlink w:anchor="_pok92d2x14ny">
             <w:r>
               <w:rPr>
                 <w:rFonts w:ascii="Arial" w:cs="Arial" w:eastAsia="Arial" w:hAnsi="Arial"/>
@@ -1324,9 +1324,837 @@
                 <w:vertAlign w:val="baseline"/>
                 <w:rtl w:val="0"/>
               </w:rPr>
-              <w:t xml:space="preserve">5. Adaptation goals</w:t>
+              <w:t xml:space="preserve">5. Architectural Pattern</w:t>
               <w:tab/>
               <w:t xml:space="preserve">6</w:t>
+            </w:r>
+          </w:hyperlink>
+          <w:r>
+            <w:rPr>
+              <w:rtl w:val="0"/>
+            </w:rPr>
+          </w:r>
+        </w:p>
+        <w:p>
+          <w:pPr>
+            <w:widowControl w:val="0"/>
+            <w:tabs>
+              <w:tab w:val="right" w:leader="none" w:pos="12000"/>
+            </w:tabs>
+            <w:spacing w:before="60" w:line="240" w:lineRule="auto"/>
+            <w:ind w:left="360" w:firstLine="0"/>
+            <w:rPr>
+              <w:rFonts w:ascii="Arial" w:cs="Arial" w:eastAsia="Arial" w:hAnsi="Arial"/>
+              <w:b w:val="0"/>
+              <w:i w:val="0"/>
+              <w:smallCaps w:val="0"/>
+              <w:strike w:val="0"/>
+              <w:color w:val="1155cc"/>
+              <w:sz w:val="22"/>
+              <w:szCs w:val="22"/>
+              <w:u w:val="single"/>
+              <w:shd w:fill="auto" w:val="clear"/>
+              <w:vertAlign w:val="baseline"/>
+            </w:rPr>
+          </w:pPr>
+          <w:hyperlink w:anchor="_86mg02nu35s7">
+            <w:r>
+              <w:rPr>
+                <w:rFonts w:ascii="Arial" w:cs="Arial" w:eastAsia="Arial" w:hAnsi="Arial"/>
+                <w:b w:val="0"/>
+                <w:i w:val="0"/>
+                <w:smallCaps w:val="0"/>
+                <w:strike w:val="0"/>
+                <w:color w:val="1155cc"/>
+                <w:sz w:val="22"/>
+                <w:szCs w:val="22"/>
+                <w:u w:val="single"/>
+                <w:shd w:fill="auto" w:val="clear"/>
+                <w:vertAlign w:val="baseline"/>
+                <w:rtl w:val="0"/>
+              </w:rPr>
+              <w:t xml:space="preserve">Components Implementation</w:t>
+              <w:tab/>
+              <w:t xml:space="preserve">6</w:t>
+            </w:r>
+          </w:hyperlink>
+          <w:r>
+            <w:rPr>
+              <w:rtl w:val="0"/>
+            </w:rPr>
+          </w:r>
+        </w:p>
+        <w:p>
+          <w:pPr>
+            <w:widowControl w:val="0"/>
+            <w:tabs>
+              <w:tab w:val="right" w:leader="none" w:pos="12000"/>
+            </w:tabs>
+            <w:spacing w:before="60" w:line="240" w:lineRule="auto"/>
+            <w:ind w:left="720" w:firstLine="0"/>
+            <w:rPr>
+              <w:rFonts w:ascii="Arial" w:cs="Arial" w:eastAsia="Arial" w:hAnsi="Arial"/>
+              <w:b w:val="0"/>
+              <w:i w:val="0"/>
+              <w:smallCaps w:val="0"/>
+              <w:strike w:val="0"/>
+              <w:color w:val="1155cc"/>
+              <w:sz w:val="22"/>
+              <w:szCs w:val="22"/>
+              <w:u w:val="single"/>
+              <w:shd w:fill="auto" w:val="clear"/>
+              <w:vertAlign w:val="baseline"/>
+            </w:rPr>
+          </w:pPr>
+          <w:hyperlink w:anchor="_wkm23rh5g4ir">
+            <w:r>
+              <w:rPr>
+                <w:rFonts w:ascii="Arial" w:cs="Arial" w:eastAsia="Arial" w:hAnsi="Arial"/>
+                <w:b w:val="0"/>
+                <w:i w:val="0"/>
+                <w:smallCaps w:val="0"/>
+                <w:strike w:val="0"/>
+                <w:color w:val="1155cc"/>
+                <w:sz w:val="22"/>
+                <w:szCs w:val="22"/>
+                <w:u w:val="single"/>
+                <w:shd w:fill="auto" w:val="clear"/>
+                <w:vertAlign w:val="baseline"/>
+                <w:rtl w:val="0"/>
+              </w:rPr>
+              <w:t xml:space="preserve">Monitor</w:t>
+              <w:tab/>
+              <w:t xml:space="preserve">6</w:t>
+            </w:r>
+          </w:hyperlink>
+          <w:r>
+            <w:rPr>
+              <w:rtl w:val="0"/>
+            </w:rPr>
+          </w:r>
+        </w:p>
+        <w:p>
+          <w:pPr>
+            <w:widowControl w:val="0"/>
+            <w:tabs>
+              <w:tab w:val="right" w:leader="none" w:pos="12000"/>
+            </w:tabs>
+            <w:spacing w:before="60" w:line="240" w:lineRule="auto"/>
+            <w:ind w:left="720" w:firstLine="0"/>
+            <w:rPr>
+              <w:rFonts w:ascii="Arial" w:cs="Arial" w:eastAsia="Arial" w:hAnsi="Arial"/>
+              <w:b w:val="0"/>
+              <w:i w:val="0"/>
+              <w:smallCaps w:val="0"/>
+              <w:strike w:val="0"/>
+              <w:color w:val="1155cc"/>
+              <w:sz w:val="22"/>
+              <w:szCs w:val="22"/>
+              <w:u w:val="single"/>
+              <w:shd w:fill="auto" w:val="clear"/>
+              <w:vertAlign w:val="baseline"/>
+            </w:rPr>
+          </w:pPr>
+          <w:hyperlink w:anchor="_z4rskybpc5s5">
+            <w:r>
+              <w:rPr>
+                <w:rFonts w:ascii="Arial" w:cs="Arial" w:eastAsia="Arial" w:hAnsi="Arial"/>
+                <w:b w:val="0"/>
+                <w:i w:val="0"/>
+                <w:smallCaps w:val="0"/>
+                <w:strike w:val="0"/>
+                <w:color w:val="1155cc"/>
+                <w:sz w:val="22"/>
+                <w:szCs w:val="22"/>
+                <w:u w:val="single"/>
+                <w:shd w:fill="auto" w:val="clear"/>
+                <w:vertAlign w:val="baseline"/>
+                <w:rtl w:val="0"/>
+              </w:rPr>
+              <w:t xml:space="preserve">Analyzer</w:t>
+              <w:tab/>
+              <w:t xml:space="preserve">7</w:t>
+            </w:r>
+          </w:hyperlink>
+          <w:r>
+            <w:rPr>
+              <w:rtl w:val="0"/>
+            </w:rPr>
+          </w:r>
+        </w:p>
+        <w:p>
+          <w:pPr>
+            <w:widowControl w:val="0"/>
+            <w:tabs>
+              <w:tab w:val="right" w:leader="none" w:pos="12000"/>
+            </w:tabs>
+            <w:spacing w:before="60" w:line="240" w:lineRule="auto"/>
+            <w:ind w:left="720" w:firstLine="0"/>
+            <w:rPr>
+              <w:rFonts w:ascii="Arial" w:cs="Arial" w:eastAsia="Arial" w:hAnsi="Arial"/>
+              <w:b w:val="0"/>
+              <w:i w:val="0"/>
+              <w:smallCaps w:val="0"/>
+              <w:strike w:val="0"/>
+              <w:color w:val="1155cc"/>
+              <w:sz w:val="22"/>
+              <w:szCs w:val="22"/>
+              <w:u w:val="single"/>
+              <w:shd w:fill="auto" w:val="clear"/>
+              <w:vertAlign w:val="baseline"/>
+            </w:rPr>
+          </w:pPr>
+          <w:hyperlink w:anchor="_1s1mqpui8z6q">
+            <w:r>
+              <w:rPr>
+                <w:rFonts w:ascii="Arial" w:cs="Arial" w:eastAsia="Arial" w:hAnsi="Arial"/>
+                <w:b w:val="0"/>
+                <w:i w:val="0"/>
+                <w:smallCaps w:val="0"/>
+                <w:strike w:val="0"/>
+                <w:color w:val="1155cc"/>
+                <w:sz w:val="22"/>
+                <w:szCs w:val="22"/>
+                <w:u w:val="single"/>
+                <w:shd w:fill="auto" w:val="clear"/>
+                <w:vertAlign w:val="baseline"/>
+                <w:rtl w:val="0"/>
+              </w:rPr>
+              <w:t xml:space="preserve">Planner</w:t>
+              <w:tab/>
+              <w:t xml:space="preserve">7</w:t>
+            </w:r>
+          </w:hyperlink>
+          <w:r>
+            <w:rPr>
+              <w:rtl w:val="0"/>
+            </w:rPr>
+          </w:r>
+        </w:p>
+        <w:p>
+          <w:pPr>
+            <w:widowControl w:val="0"/>
+            <w:tabs>
+              <w:tab w:val="right" w:leader="none" w:pos="12000"/>
+            </w:tabs>
+            <w:spacing w:before="60" w:line="240" w:lineRule="auto"/>
+            <w:ind w:left="720" w:firstLine="0"/>
+            <w:rPr>
+              <w:rFonts w:ascii="Arial" w:cs="Arial" w:eastAsia="Arial" w:hAnsi="Arial"/>
+              <w:b w:val="0"/>
+              <w:i w:val="0"/>
+              <w:smallCaps w:val="0"/>
+              <w:strike w:val="0"/>
+              <w:color w:val="1155cc"/>
+              <w:sz w:val="22"/>
+              <w:szCs w:val="22"/>
+              <w:u w:val="single"/>
+              <w:shd w:fill="auto" w:val="clear"/>
+              <w:vertAlign w:val="baseline"/>
+            </w:rPr>
+          </w:pPr>
+          <w:hyperlink w:anchor="_1usxk08nyy2v">
+            <w:r>
+              <w:rPr>
+                <w:rFonts w:ascii="Arial" w:cs="Arial" w:eastAsia="Arial" w:hAnsi="Arial"/>
+                <w:b w:val="0"/>
+                <w:i w:val="0"/>
+                <w:smallCaps w:val="0"/>
+                <w:strike w:val="0"/>
+                <w:color w:val="1155cc"/>
+                <w:sz w:val="22"/>
+                <w:szCs w:val="22"/>
+                <w:u w:val="single"/>
+                <w:shd w:fill="auto" w:val="clear"/>
+                <w:vertAlign w:val="baseline"/>
+                <w:rtl w:val="0"/>
+              </w:rPr>
+              <w:t xml:space="preserve">Executor</w:t>
+              <w:tab/>
+              <w:t xml:space="preserve">7</w:t>
+            </w:r>
+          </w:hyperlink>
+          <w:r>
+            <w:rPr>
+              <w:rtl w:val="0"/>
+            </w:rPr>
+          </w:r>
+        </w:p>
+        <w:p>
+          <w:pPr>
+            <w:widowControl w:val="0"/>
+            <w:tabs>
+              <w:tab w:val="right" w:leader="none" w:pos="12000"/>
+            </w:tabs>
+            <w:spacing w:before="60" w:line="240" w:lineRule="auto"/>
+            <w:ind w:left="720" w:firstLine="0"/>
+            <w:rPr>
+              <w:rFonts w:ascii="Arial" w:cs="Arial" w:eastAsia="Arial" w:hAnsi="Arial"/>
+              <w:b w:val="0"/>
+              <w:i w:val="0"/>
+              <w:smallCaps w:val="0"/>
+              <w:strike w:val="0"/>
+              <w:color w:val="1155cc"/>
+              <w:sz w:val="22"/>
+              <w:szCs w:val="22"/>
+              <w:u w:val="single"/>
+              <w:shd w:fill="auto" w:val="clear"/>
+              <w:vertAlign w:val="baseline"/>
+            </w:rPr>
+          </w:pPr>
+          <w:hyperlink w:anchor="_48kb21u3rxt4">
+            <w:r>
+              <w:rPr>
+                <w:rFonts w:ascii="Arial" w:cs="Arial" w:eastAsia="Arial" w:hAnsi="Arial"/>
+                <w:b w:val="0"/>
+                <w:i w:val="0"/>
+                <w:smallCaps w:val="0"/>
+                <w:strike w:val="0"/>
+                <w:color w:val="1155cc"/>
+                <w:sz w:val="22"/>
+                <w:szCs w:val="22"/>
+                <w:u w:val="single"/>
+                <w:shd w:fill="auto" w:val="clear"/>
+                <w:vertAlign w:val="baseline"/>
+                <w:rtl w:val="0"/>
+              </w:rPr>
+              <w:t xml:space="preserve">Knowledge</w:t>
+              <w:tab/>
+              <w:t xml:space="preserve">7</w:t>
+            </w:r>
+          </w:hyperlink>
+          <w:r>
+            <w:rPr>
+              <w:rtl w:val="0"/>
+            </w:rPr>
+          </w:r>
+        </w:p>
+        <w:p>
+          <w:pPr>
+            <w:widowControl w:val="0"/>
+            <w:tabs>
+              <w:tab w:val="right" w:leader="none" w:pos="12000"/>
+            </w:tabs>
+            <w:spacing w:before="60" w:line="240" w:lineRule="auto"/>
+            <w:ind w:left="360" w:firstLine="0"/>
+            <w:rPr>
+              <w:rFonts w:ascii="Arial" w:cs="Arial" w:eastAsia="Arial" w:hAnsi="Arial"/>
+              <w:b w:val="0"/>
+              <w:i w:val="0"/>
+              <w:smallCaps w:val="0"/>
+              <w:strike w:val="0"/>
+              <w:color w:val="1155cc"/>
+              <w:sz w:val="22"/>
+              <w:szCs w:val="22"/>
+              <w:u w:val="single"/>
+              <w:shd w:fill="auto" w:val="clear"/>
+              <w:vertAlign w:val="baseline"/>
+            </w:rPr>
+          </w:pPr>
+          <w:hyperlink w:anchor="_fvt2zzkaxono">
+            <w:r>
+              <w:rPr>
+                <w:rFonts w:ascii="Arial" w:cs="Arial" w:eastAsia="Arial" w:hAnsi="Arial"/>
+                <w:b w:val="0"/>
+                <w:i w:val="0"/>
+                <w:smallCaps w:val="0"/>
+                <w:strike w:val="0"/>
+                <w:color w:val="1155cc"/>
+                <w:sz w:val="22"/>
+                <w:szCs w:val="22"/>
+                <w:u w:val="single"/>
+                <w:shd w:fill="auto" w:val="clear"/>
+                <w:vertAlign w:val="baseline"/>
+                <w:rtl w:val="0"/>
+              </w:rPr>
+              <w:t xml:space="preserve">System Architecture</w:t>
+              <w:tab/>
+              <w:t xml:space="preserve">8</w:t>
+            </w:r>
+          </w:hyperlink>
+          <w:r>
+            <w:rPr>
+              <w:rtl w:val="0"/>
+            </w:rPr>
+          </w:r>
+        </w:p>
+        <w:p>
+          <w:pPr>
+            <w:widowControl w:val="0"/>
+            <w:tabs>
+              <w:tab w:val="right" w:leader="none" w:pos="12000"/>
+            </w:tabs>
+            <w:spacing w:before="60" w:line="240" w:lineRule="auto"/>
+            <w:ind w:left="360" w:firstLine="0"/>
+            <w:rPr>
+              <w:rFonts w:ascii="Arial" w:cs="Arial" w:eastAsia="Arial" w:hAnsi="Arial"/>
+              <w:b w:val="0"/>
+              <w:i w:val="0"/>
+              <w:smallCaps w:val="0"/>
+              <w:strike w:val="0"/>
+              <w:color w:val="1155cc"/>
+              <w:sz w:val="22"/>
+              <w:szCs w:val="22"/>
+              <w:u w:val="single"/>
+              <w:shd w:fill="auto" w:val="clear"/>
+              <w:vertAlign w:val="baseline"/>
+            </w:rPr>
+          </w:pPr>
+          <w:hyperlink w:anchor="_z7v3forhmrhc">
+            <w:r>
+              <w:rPr>
+                <w:rFonts w:ascii="Arial" w:cs="Arial" w:eastAsia="Arial" w:hAnsi="Arial"/>
+                <w:b w:val="0"/>
+                <w:i w:val="0"/>
+                <w:smallCaps w:val="0"/>
+                <w:strike w:val="0"/>
+                <w:color w:val="1155cc"/>
+                <w:sz w:val="22"/>
+                <w:szCs w:val="22"/>
+                <w:u w:val="single"/>
+                <w:shd w:fill="auto" w:val="clear"/>
+                <w:vertAlign w:val="baseline"/>
+                <w:rtl w:val="0"/>
+              </w:rPr>
+              <w:t xml:space="preserve">Levels of Intervention</w:t>
+              <w:tab/>
+              <w:t xml:space="preserve">8</w:t>
+            </w:r>
+          </w:hyperlink>
+          <w:r>
+            <w:rPr>
+              <w:rtl w:val="0"/>
+            </w:rPr>
+          </w:r>
+        </w:p>
+        <w:p>
+          <w:pPr>
+            <w:widowControl w:val="0"/>
+            <w:tabs>
+              <w:tab w:val="right" w:leader="none" w:pos="12000"/>
+            </w:tabs>
+            <w:spacing w:before="60" w:line="240" w:lineRule="auto"/>
+            <w:rPr>
+              <w:rFonts w:ascii="Arial" w:cs="Arial" w:eastAsia="Arial" w:hAnsi="Arial"/>
+              <w:b w:val="0"/>
+              <w:i w:val="0"/>
+              <w:smallCaps w:val="0"/>
+              <w:strike w:val="0"/>
+              <w:color w:val="1155cc"/>
+              <w:sz w:val="22"/>
+              <w:szCs w:val="22"/>
+              <w:u w:val="single"/>
+              <w:shd w:fill="auto" w:val="clear"/>
+              <w:vertAlign w:val="baseline"/>
+            </w:rPr>
+          </w:pPr>
+          <w:hyperlink w:anchor="_5611kzpndca1">
+            <w:r>
+              <w:rPr>
+                <w:rFonts w:ascii="Arial" w:cs="Arial" w:eastAsia="Arial" w:hAnsi="Arial"/>
+                <w:b w:val="0"/>
+                <w:i w:val="0"/>
+                <w:smallCaps w:val="0"/>
+                <w:strike w:val="0"/>
+                <w:color w:val="1155cc"/>
+                <w:sz w:val="22"/>
+                <w:szCs w:val="22"/>
+                <w:u w:val="single"/>
+                <w:shd w:fill="auto" w:val="clear"/>
+                <w:vertAlign w:val="baseline"/>
+                <w:rtl w:val="0"/>
+              </w:rPr>
+              <w:t xml:space="preserve">6. Adaptation goals</w:t>
+              <w:tab/>
+              <w:t xml:space="preserve">9</w:t>
+            </w:r>
+          </w:hyperlink>
+          <w:r>
+            <w:rPr>
+              <w:rtl w:val="0"/>
+            </w:rPr>
+          </w:r>
+        </w:p>
+        <w:p>
+          <w:pPr>
+            <w:widowControl w:val="0"/>
+            <w:tabs>
+              <w:tab w:val="right" w:leader="none" w:pos="12000"/>
+            </w:tabs>
+            <w:spacing w:before="60" w:line="240" w:lineRule="auto"/>
+            <w:rPr>
+              <w:rFonts w:ascii="Arial" w:cs="Arial" w:eastAsia="Arial" w:hAnsi="Arial"/>
+              <w:b w:val="0"/>
+              <w:i w:val="0"/>
+              <w:smallCaps w:val="0"/>
+              <w:strike w:val="0"/>
+              <w:color w:val="1155cc"/>
+              <w:sz w:val="22"/>
+              <w:szCs w:val="22"/>
+              <w:u w:val="single"/>
+              <w:shd w:fill="auto" w:val="clear"/>
+              <w:vertAlign w:val="baseline"/>
+            </w:rPr>
+          </w:pPr>
+          <w:hyperlink w:anchor="_6ovnofj67t81">
+            <w:r>
+              <w:rPr>
+                <w:rFonts w:ascii="Arial" w:cs="Arial" w:eastAsia="Arial" w:hAnsi="Arial"/>
+                <w:b w:val="0"/>
+                <w:i w:val="0"/>
+                <w:smallCaps w:val="0"/>
+                <w:strike w:val="0"/>
+                <w:color w:val="1155cc"/>
+                <w:sz w:val="22"/>
+                <w:szCs w:val="22"/>
+                <w:u w:val="single"/>
+                <w:shd w:fill="auto" w:val="clear"/>
+                <w:vertAlign w:val="baseline"/>
+                <w:rtl w:val="0"/>
+              </w:rPr>
+              <w:t xml:space="preserve">7. Autonomic Decision Process</w:t>
+              <w:tab/>
+              <w:t xml:space="preserve">10</w:t>
+            </w:r>
+          </w:hyperlink>
+          <w:r>
+            <w:rPr>
+              <w:rtl w:val="0"/>
+            </w:rPr>
+          </w:r>
+        </w:p>
+        <w:p>
+          <w:pPr>
+            <w:widowControl w:val="0"/>
+            <w:tabs>
+              <w:tab w:val="right" w:leader="none" w:pos="12000"/>
+            </w:tabs>
+            <w:spacing w:before="60" w:line="240" w:lineRule="auto"/>
+            <w:rPr>
+              <w:rFonts w:ascii="Arial" w:cs="Arial" w:eastAsia="Arial" w:hAnsi="Arial"/>
+              <w:b w:val="0"/>
+              <w:i w:val="0"/>
+              <w:smallCaps w:val="0"/>
+              <w:strike w:val="0"/>
+              <w:color w:val="1155cc"/>
+              <w:sz w:val="22"/>
+              <w:szCs w:val="22"/>
+              <w:u w:val="single"/>
+              <w:shd w:fill="auto" w:val="clear"/>
+              <w:vertAlign w:val="baseline"/>
+            </w:rPr>
+          </w:pPr>
+          <w:hyperlink w:anchor="_3ojhb6bgd52b">
+            <w:r>
+              <w:rPr>
+                <w:rFonts w:ascii="Arial" w:cs="Arial" w:eastAsia="Arial" w:hAnsi="Arial"/>
+                <w:b w:val="0"/>
+                <w:i w:val="0"/>
+                <w:smallCaps w:val="0"/>
+                <w:strike w:val="0"/>
+                <w:color w:val="1155cc"/>
+                <w:sz w:val="22"/>
+                <w:szCs w:val="22"/>
+                <w:u w:val="single"/>
+                <w:shd w:fill="auto" w:val="clear"/>
+                <w:vertAlign w:val="baseline"/>
+                <w:rtl w:val="0"/>
+              </w:rPr>
+              <w:t xml:space="preserve">8. Technologies used</w:t>
+              <w:tab/>
+              <w:t xml:space="preserve">10</w:t>
+            </w:r>
+          </w:hyperlink>
+          <w:r>
+            <w:rPr>
+              <w:rtl w:val="0"/>
+            </w:rPr>
+          </w:r>
+        </w:p>
+        <w:p>
+          <w:pPr>
+            <w:widowControl w:val="0"/>
+            <w:tabs>
+              <w:tab w:val="right" w:leader="none" w:pos="12000"/>
+            </w:tabs>
+            <w:spacing w:before="60" w:line="240" w:lineRule="auto"/>
+            <w:ind w:left="360" w:firstLine="0"/>
+            <w:rPr>
+              <w:rFonts w:ascii="Arial" w:cs="Arial" w:eastAsia="Arial" w:hAnsi="Arial"/>
+              <w:b w:val="0"/>
+              <w:i w:val="0"/>
+              <w:smallCaps w:val="0"/>
+              <w:strike w:val="0"/>
+              <w:color w:val="1155cc"/>
+              <w:sz w:val="22"/>
+              <w:szCs w:val="22"/>
+              <w:u w:val="single"/>
+              <w:shd w:fill="auto" w:val="clear"/>
+              <w:vertAlign w:val="baseline"/>
+            </w:rPr>
+          </w:pPr>
+          <w:hyperlink w:anchor="_4f9cwowx29j5">
+            <w:r>
+              <w:rPr>
+                <w:rFonts w:ascii="Arial" w:cs="Arial" w:eastAsia="Arial" w:hAnsi="Arial"/>
+                <w:b w:val="0"/>
+                <w:i w:val="0"/>
+                <w:smallCaps w:val="0"/>
+                <w:strike w:val="0"/>
+                <w:color w:val="1155cc"/>
+                <w:sz w:val="22"/>
+                <w:szCs w:val="22"/>
+                <w:u w:val="single"/>
+                <w:shd w:fill="auto" w:val="clear"/>
+                <w:vertAlign w:val="baseline"/>
+                <w:rtl w:val="0"/>
+              </w:rPr>
+              <w:t xml:space="preserve">Message Broker: MQTT</w:t>
+              <w:tab/>
+              <w:t xml:space="preserve">10</w:t>
+            </w:r>
+          </w:hyperlink>
+          <w:r>
+            <w:rPr>
+              <w:rtl w:val="0"/>
+            </w:rPr>
+          </w:r>
+        </w:p>
+        <w:p>
+          <w:pPr>
+            <w:widowControl w:val="0"/>
+            <w:tabs>
+              <w:tab w:val="right" w:leader="none" w:pos="12000"/>
+            </w:tabs>
+            <w:spacing w:before="60" w:line="240" w:lineRule="auto"/>
+            <w:ind w:left="360" w:firstLine="0"/>
+            <w:rPr>
+              <w:rFonts w:ascii="Arial" w:cs="Arial" w:eastAsia="Arial" w:hAnsi="Arial"/>
+              <w:b w:val="0"/>
+              <w:i w:val="0"/>
+              <w:smallCaps w:val="0"/>
+              <w:strike w:val="0"/>
+              <w:color w:val="1155cc"/>
+              <w:sz w:val="22"/>
+              <w:szCs w:val="22"/>
+              <w:u w:val="single"/>
+              <w:shd w:fill="auto" w:val="clear"/>
+              <w:vertAlign w:val="baseline"/>
+            </w:rPr>
+          </w:pPr>
+          <w:hyperlink w:anchor="_p5kedxm6h3dg">
+            <w:r>
+              <w:rPr>
+                <w:rFonts w:ascii="Arial" w:cs="Arial" w:eastAsia="Arial" w:hAnsi="Arial"/>
+                <w:b w:val="0"/>
+                <w:i w:val="0"/>
+                <w:smallCaps w:val="0"/>
+                <w:strike w:val="0"/>
+                <w:color w:val="1155cc"/>
+                <w:sz w:val="22"/>
+                <w:szCs w:val="22"/>
+                <w:u w:val="single"/>
+                <w:shd w:fill="auto" w:val="clear"/>
+                <w:vertAlign w:val="baseline"/>
+                <w:rtl w:val="0"/>
+              </w:rPr>
+              <w:t xml:space="preserve">Database: InfluxDB</w:t>
+              <w:tab/>
+              <w:t xml:space="preserve">10</w:t>
+            </w:r>
+          </w:hyperlink>
+          <w:r>
+            <w:rPr>
+              <w:rtl w:val="0"/>
+            </w:rPr>
+          </w:r>
+        </w:p>
+        <w:p>
+          <w:pPr>
+            <w:widowControl w:val="0"/>
+            <w:tabs>
+              <w:tab w:val="right" w:leader="none" w:pos="12000"/>
+            </w:tabs>
+            <w:spacing w:before="60" w:line="240" w:lineRule="auto"/>
+            <w:ind w:left="360" w:firstLine="0"/>
+            <w:rPr>
+              <w:rFonts w:ascii="Arial" w:cs="Arial" w:eastAsia="Arial" w:hAnsi="Arial"/>
+              <w:b w:val="0"/>
+              <w:i w:val="0"/>
+              <w:smallCaps w:val="0"/>
+              <w:strike w:val="0"/>
+              <w:color w:val="1155cc"/>
+              <w:sz w:val="22"/>
+              <w:szCs w:val="22"/>
+              <w:u w:val="single"/>
+              <w:shd w:fill="auto" w:val="clear"/>
+              <w:vertAlign w:val="baseline"/>
+            </w:rPr>
+          </w:pPr>
+          <w:hyperlink w:anchor="_x5bx3wq1r9p6">
+            <w:r>
+              <w:rPr>
+                <w:rFonts w:ascii="Arial" w:cs="Arial" w:eastAsia="Arial" w:hAnsi="Arial"/>
+                <w:b w:val="0"/>
+                <w:i w:val="0"/>
+                <w:smallCaps w:val="0"/>
+                <w:strike w:val="0"/>
+                <w:color w:val="1155cc"/>
+                <w:sz w:val="22"/>
+                <w:szCs w:val="22"/>
+                <w:u w:val="single"/>
+                <w:shd w:fill="auto" w:val="clear"/>
+                <w:vertAlign w:val="baseline"/>
+                <w:rtl w:val="0"/>
+              </w:rPr>
+              <w:t xml:space="preserve">User Interface: Grafana</w:t>
+              <w:tab/>
+              <w:t xml:space="preserve">11</w:t>
+            </w:r>
+          </w:hyperlink>
+          <w:r>
+            <w:rPr>
+              <w:rtl w:val="0"/>
+            </w:rPr>
+          </w:r>
+        </w:p>
+        <w:p>
+          <w:pPr>
+            <w:widowControl w:val="0"/>
+            <w:tabs>
+              <w:tab w:val="right" w:leader="none" w:pos="12000"/>
+            </w:tabs>
+            <w:spacing w:before="60" w:line="240" w:lineRule="auto"/>
+            <w:ind w:left="360" w:firstLine="0"/>
+            <w:rPr>
+              <w:rFonts w:ascii="Arial" w:cs="Arial" w:eastAsia="Arial" w:hAnsi="Arial"/>
+              <w:b w:val="0"/>
+              <w:i w:val="0"/>
+              <w:smallCaps w:val="0"/>
+              <w:strike w:val="0"/>
+              <w:color w:val="1155cc"/>
+              <w:sz w:val="22"/>
+              <w:szCs w:val="22"/>
+              <w:u w:val="single"/>
+              <w:shd w:fill="auto" w:val="clear"/>
+              <w:vertAlign w:val="baseline"/>
+            </w:rPr>
+          </w:pPr>
+          <w:hyperlink w:anchor="_ukbrg31qytec">
+            <w:r>
+              <w:rPr>
+                <w:rFonts w:ascii="Arial" w:cs="Arial" w:eastAsia="Arial" w:hAnsi="Arial"/>
+                <w:b w:val="0"/>
+                <w:i w:val="0"/>
+                <w:smallCaps w:val="0"/>
+                <w:strike w:val="0"/>
+                <w:color w:val="1155cc"/>
+                <w:sz w:val="22"/>
+                <w:szCs w:val="22"/>
+                <w:u w:val="single"/>
+                <w:shd w:fill="auto" w:val="clear"/>
+                <w:vertAlign w:val="baseline"/>
+                <w:rtl w:val="0"/>
+              </w:rPr>
+              <w:t xml:space="preserve">Node-RED</w:t>
+              <w:tab/>
+              <w:t xml:space="preserve">11</w:t>
+            </w:r>
+          </w:hyperlink>
+          <w:r>
+            <w:rPr>
+              <w:rtl w:val="0"/>
+            </w:rPr>
+          </w:r>
+        </w:p>
+        <w:p>
+          <w:pPr>
+            <w:widowControl w:val="0"/>
+            <w:tabs>
+              <w:tab w:val="right" w:leader="none" w:pos="12000"/>
+            </w:tabs>
+            <w:spacing w:before="60" w:line="240" w:lineRule="auto"/>
+            <w:rPr>
+              <w:rFonts w:ascii="Arial" w:cs="Arial" w:eastAsia="Arial" w:hAnsi="Arial"/>
+              <w:b w:val="0"/>
+              <w:i w:val="0"/>
+              <w:smallCaps w:val="0"/>
+              <w:strike w:val="0"/>
+              <w:color w:val="1155cc"/>
+              <w:sz w:val="22"/>
+              <w:szCs w:val="22"/>
+              <w:u w:val="single"/>
+              <w:shd w:fill="auto" w:val="clear"/>
+              <w:vertAlign w:val="baseline"/>
+            </w:rPr>
+          </w:pPr>
+          <w:hyperlink w:anchor="_btk5pskcrvui">
+            <w:r>
+              <w:rPr>
+                <w:rFonts w:ascii="Arial" w:cs="Arial" w:eastAsia="Arial" w:hAnsi="Arial"/>
+                <w:b w:val="0"/>
+                <w:i w:val="0"/>
+                <w:smallCaps w:val="0"/>
+                <w:strike w:val="0"/>
+                <w:color w:val="1155cc"/>
+                <w:sz w:val="22"/>
+                <w:szCs w:val="22"/>
+                <w:u w:val="single"/>
+                <w:shd w:fill="auto" w:val="clear"/>
+                <w:vertAlign w:val="baseline"/>
+                <w:rtl w:val="0"/>
+              </w:rPr>
+              <w:t xml:space="preserve">9. Functional Requirements</w:t>
+              <w:tab/>
+              <w:t xml:space="preserve">12</w:t>
+            </w:r>
+          </w:hyperlink>
+          <w:r>
+            <w:rPr>
+              <w:rtl w:val="0"/>
+            </w:rPr>
+          </w:r>
+        </w:p>
+        <w:p>
+          <w:pPr>
+            <w:widowControl w:val="0"/>
+            <w:tabs>
+              <w:tab w:val="right" w:leader="none" w:pos="12000"/>
+            </w:tabs>
+            <w:spacing w:before="60" w:line="240" w:lineRule="auto"/>
+            <w:rPr>
+              <w:rFonts w:ascii="Arial" w:cs="Arial" w:eastAsia="Arial" w:hAnsi="Arial"/>
+              <w:b w:val="0"/>
+              <w:i w:val="0"/>
+              <w:smallCaps w:val="0"/>
+              <w:strike w:val="0"/>
+              <w:color w:val="1155cc"/>
+              <w:sz w:val="22"/>
+              <w:szCs w:val="22"/>
+              <w:u w:val="single"/>
+              <w:shd w:fill="auto" w:val="clear"/>
+              <w:vertAlign w:val="baseline"/>
+            </w:rPr>
+          </w:pPr>
+          <w:hyperlink w:anchor="_6z2l5bdorkjh">
+            <w:r>
+              <w:rPr>
+                <w:rFonts w:ascii="Arial" w:cs="Arial" w:eastAsia="Arial" w:hAnsi="Arial"/>
+                <w:b w:val="0"/>
+                <w:i w:val="0"/>
+                <w:smallCaps w:val="0"/>
+                <w:strike w:val="0"/>
+                <w:color w:val="1155cc"/>
+                <w:sz w:val="22"/>
+                <w:szCs w:val="22"/>
+                <w:u w:val="single"/>
+                <w:shd w:fill="auto" w:val="clear"/>
+                <w:vertAlign w:val="baseline"/>
+                <w:rtl w:val="0"/>
+              </w:rPr>
+              <w:t xml:space="preserve">10. Non-Functional Requirements</w:t>
+              <w:tab/>
+              <w:t xml:space="preserve">13</w:t>
             </w:r>
           </w:hyperlink>
           <w:r>
@@ -1376,7 +2204,7 @@
         <w:pStyle w:val="Heading1"/>
         <w:numPr>
           <w:ilvl w:val="0"/>
-          <w:numId w:val="4"/>
+          <w:numId w:val="8"/>
         </w:numPr>
       </w:pPr>
       <w:bookmarkStart w:colFirst="0" w:colLast="0" w:name="_si2hsbkctun" w:id="5"/>
@@ -1427,7 +2255,7 @@
           <w:szCs w:val="24"/>
           <w:rtl w:val="0"/>
         </w:rPr>
-        <w:t xml:space="preserve">Our project will monitor data related on both environment and plants that span from weather data such as temperature, humidity, rainfall, solar radiation, light intensity, CO2 level and soil moisture; going over plant’s health data such as ph, concentration of mineral salts, chlorophyll content, leaf temperature, plant stress levels and pest infestations; and lastly to crop yield data such as plant height and canopy density. </w:t>
+        <w:t xml:space="preserve">Our project monitors data related to both the environment and plants that span from weather data such as temperature, humidity, rainfall, solar radiation, light intensity, CO2 level and soil moisture; going over plant’s health data such as ph, concentration of mineral salts, chlorophyll content, leaf temperature, plant stress levels and pest infestations; and lastly to crop yield data such as plant height and canopy density. </w:t>
       </w:r>
     </w:p>
     <w:p>
@@ -1485,7 +2313,7 @@
           <w:szCs w:val="24"/>
           <w:rtl w:val="0"/>
         </w:rPr>
-        <w:t xml:space="preserve">The system will follow an </w:t>
+        <w:t xml:space="preserve">The system follows an </w:t>
       </w:r>
       <w:r>
         <w:rPr>
@@ -1523,7 +2351,7 @@
         <w:pStyle w:val="Heading1"/>
         <w:numPr>
           <w:ilvl w:val="0"/>
-          <w:numId w:val="4"/>
+          <w:numId w:val="8"/>
         </w:numPr>
         <w:ind w:left="720" w:hanging="360"/>
       </w:pPr>
@@ -1568,14 +2396,14 @@
           <w:szCs w:val="24"/>
           <w:rtl w:val="0"/>
         </w:rPr>
-        <w:t xml:space="preserve">The goals of the systems will be:</w:t>
+        <w:t xml:space="preserve">The goals of the systems are:</w:t>
       </w:r>
     </w:p>
     <w:p>
       <w:pPr>
         <w:numPr>
           <w:ilvl w:val="0"/>
-          <w:numId w:val="3"/>
+          <w:numId w:val="6"/>
         </w:numPr>
         <w:ind w:left="720" w:hanging="360"/>
         <w:rPr>
@@ -1597,7 +2425,7 @@
       <w:pPr>
         <w:numPr>
           <w:ilvl w:val="1"/>
-          <w:numId w:val="3"/>
+          <w:numId w:val="6"/>
         </w:numPr>
         <w:ind w:left="1440" w:hanging="360"/>
         <w:rPr>
@@ -1619,7 +2447,7 @@
       <w:pPr>
         <w:numPr>
           <w:ilvl w:val="0"/>
-          <w:numId w:val="3"/>
+          <w:numId w:val="6"/>
         </w:numPr>
         <w:ind w:left="720" w:hanging="360"/>
         <w:rPr>
@@ -1641,7 +2469,7 @@
       <w:pPr>
         <w:numPr>
           <w:ilvl w:val="1"/>
-          <w:numId w:val="3"/>
+          <w:numId w:val="6"/>
         </w:numPr>
         <w:ind w:left="1440" w:hanging="360"/>
         <w:rPr>
@@ -1663,7 +2491,7 @@
       <w:pPr>
         <w:numPr>
           <w:ilvl w:val="0"/>
-          <w:numId w:val="3"/>
+          <w:numId w:val="6"/>
         </w:numPr>
         <w:ind w:left="720" w:hanging="360"/>
         <w:rPr>
@@ -1684,7 +2512,7 @@
       <w:pPr>
         <w:numPr>
           <w:ilvl w:val="1"/>
-          <w:numId w:val="3"/>
+          <w:numId w:val="6"/>
         </w:numPr>
         <w:ind w:left="1440" w:hanging="360"/>
         <w:rPr>
@@ -1705,7 +2533,7 @@
       <w:pPr>
         <w:numPr>
           <w:ilvl w:val="0"/>
-          <w:numId w:val="3"/>
+          <w:numId w:val="6"/>
         </w:numPr>
         <w:ind w:left="720" w:hanging="360"/>
         <w:rPr>
@@ -1727,7 +2555,7 @@
       <w:pPr>
         <w:numPr>
           <w:ilvl w:val="1"/>
-          <w:numId w:val="3"/>
+          <w:numId w:val="6"/>
         </w:numPr>
         <w:ind w:left="1440" w:hanging="360"/>
         <w:rPr>
@@ -1748,7 +2576,7 @@
       <w:pPr>
         <w:numPr>
           <w:ilvl w:val="0"/>
-          <w:numId w:val="3"/>
+          <w:numId w:val="6"/>
         </w:numPr>
         <w:ind w:left="720" w:hanging="360"/>
         <w:rPr>
@@ -1769,7 +2597,7 @@
       <w:pPr>
         <w:numPr>
           <w:ilvl w:val="1"/>
-          <w:numId w:val="3"/>
+          <w:numId w:val="6"/>
         </w:numPr>
         <w:ind w:left="1440" w:hanging="360"/>
         <w:rPr>
@@ -1806,7 +2634,7 @@
         <w:pStyle w:val="Heading1"/>
         <w:numPr>
           <w:ilvl w:val="0"/>
-          <w:numId w:val="4"/>
+          <w:numId w:val="8"/>
         </w:numPr>
       </w:pPr>
       <w:bookmarkStart w:colFirst="0" w:colLast="0" w:name="_ffnoglmu4fgn" w:id="7"/>
@@ -1859,7 +2687,226 @@
           <w:szCs w:val="24"/>
           <w:rtl w:val="0"/>
         </w:rPr>
-        <w:t xml:space="preserve">The managed resources of the system will be:</w:t>
+        <w:t xml:space="preserve">The managed resources of the system are:</w:t>
+      </w:r>
+    </w:p>
+    <w:p>
+      <w:pPr>
+        <w:numPr>
+          <w:ilvl w:val="0"/>
+          <w:numId w:val="5"/>
+        </w:numPr>
+        <w:ind w:left="720" w:hanging="360"/>
+        <w:rPr>
+          <w:sz w:val="24"/>
+          <w:szCs w:val="24"/>
+        </w:rPr>
+      </w:pPr>
+      <w:r>
+        <w:rPr>
+          <w:sz w:val="24"/>
+          <w:szCs w:val="24"/>
+          <w:rtl w:val="0"/>
+        </w:rPr>
+        <w:t xml:space="preserve">Irrigation System</w:t>
+      </w:r>
+    </w:p>
+    <w:p>
+      <w:pPr>
+        <w:numPr>
+          <w:ilvl w:val="1"/>
+          <w:numId w:val="5"/>
+        </w:numPr>
+        <w:ind w:left="1440" w:hanging="360"/>
+        <w:rPr>
+          <w:sz w:val="24"/>
+          <w:szCs w:val="24"/>
+        </w:rPr>
+      </w:pPr>
+      <w:r>
+        <w:rPr>
+          <w:sz w:val="24"/>
+          <w:szCs w:val="24"/>
+          <w:rtl w:val="0"/>
+        </w:rPr>
+        <w:t xml:space="preserve">The system uses soil moisture data to determine the irrigation needs of the plant terrain. These will maximize irrigation efficiency by reducing water waste, while maintaining plant health and quality</w:t>
+      </w:r>
+    </w:p>
+    <w:p>
+      <w:pPr>
+        <w:numPr>
+          <w:ilvl w:val="0"/>
+          <w:numId w:val="5"/>
+        </w:numPr>
+        <w:ind w:left="720" w:hanging="360"/>
+        <w:rPr>
+          <w:sz w:val="24"/>
+          <w:szCs w:val="24"/>
+        </w:rPr>
+      </w:pPr>
+      <w:r>
+        <w:rPr>
+          <w:sz w:val="24"/>
+          <w:szCs w:val="24"/>
+          <w:rtl w:val="0"/>
+        </w:rPr>
+        <w:t xml:space="preserve">Ventilation System</w:t>
+      </w:r>
+    </w:p>
+    <w:p>
+      <w:pPr>
+        <w:numPr>
+          <w:ilvl w:val="1"/>
+          <w:numId w:val="5"/>
+        </w:numPr>
+        <w:ind w:left="1440" w:hanging="360"/>
+        <w:rPr>
+          <w:sz w:val="24"/>
+          <w:szCs w:val="24"/>
+        </w:rPr>
+      </w:pPr>
+      <w:r>
+        <w:rPr>
+          <w:sz w:val="24"/>
+          <w:szCs w:val="24"/>
+          <w:rtl w:val="0"/>
+        </w:rPr>
+        <w:t xml:space="preserve">In greenhouses, the system senses high CO2 levels in the air, which are bad for the plant health, and replace it with fresh air from the outside</w:t>
+      </w:r>
+      <w:r>
+        <w:rPr>
+          <w:rtl w:val="0"/>
+        </w:rPr>
+      </w:r>
+    </w:p>
+    <w:p>
+      <w:pPr>
+        <w:numPr>
+          <w:ilvl w:val="0"/>
+          <w:numId w:val="5"/>
+        </w:numPr>
+        <w:ind w:left="720" w:hanging="360"/>
+        <w:rPr>
+          <w:sz w:val="24"/>
+          <w:szCs w:val="24"/>
+          <w:u w:val="none"/>
+        </w:rPr>
+      </w:pPr>
+      <w:r>
+        <w:rPr>
+          <w:sz w:val="24"/>
+          <w:szCs w:val="24"/>
+          <w:rtl w:val="0"/>
+        </w:rPr>
+        <w:t xml:space="preserve">Notification System</w:t>
+      </w:r>
+    </w:p>
+    <w:p>
+      <w:pPr>
+        <w:numPr>
+          <w:ilvl w:val="1"/>
+          <w:numId w:val="5"/>
+        </w:numPr>
+        <w:ind w:left="1440" w:hanging="360"/>
+        <w:rPr>
+          <w:sz w:val="24"/>
+          <w:szCs w:val="24"/>
+          <w:u w:val="none"/>
+        </w:rPr>
+      </w:pPr>
+      <w:r>
+        <w:rPr>
+          <w:sz w:val="24"/>
+          <w:szCs w:val="24"/>
+          <w:rtl w:val="0"/>
+        </w:rPr>
+        <w:t xml:space="preserve">The system will notify the farmers when a particular action was taken, for example, irrigating a particular field or opening a window in a greenhouse</w:t>
+      </w:r>
+    </w:p>
+    <w:p>
+      <w:pPr>
+        <w:numPr>
+          <w:ilvl w:val="0"/>
+          <w:numId w:val="5"/>
+        </w:numPr>
+        <w:ind w:left="720" w:hanging="360"/>
+        <w:rPr>
+          <w:sz w:val="24"/>
+          <w:szCs w:val="24"/>
+        </w:rPr>
+      </w:pPr>
+      <w:r>
+        <w:rPr>
+          <w:sz w:val="24"/>
+          <w:szCs w:val="24"/>
+          <w:rtl w:val="0"/>
+        </w:rPr>
+        <w:t xml:space="preserve">Alarm System</w:t>
+      </w:r>
+    </w:p>
+    <w:p>
+      <w:pPr>
+        <w:numPr>
+          <w:ilvl w:val="1"/>
+          <w:numId w:val="5"/>
+        </w:numPr>
+        <w:ind w:left="1440" w:hanging="360"/>
+        <w:rPr>
+          <w:sz w:val="24"/>
+          <w:szCs w:val="24"/>
+        </w:rPr>
+      </w:pPr>
+      <w:r>
+        <w:rPr>
+          <w:sz w:val="24"/>
+          <w:szCs w:val="24"/>
+          <w:rtl w:val="0"/>
+        </w:rPr>
+        <w:t xml:space="preserve">The system will use devices capable of alerting the farmers present in the area in case of high CO2, fine dust and temperature levels. This allows the personnel to act on quickly in order to resolve the problem that may arise.</w:t>
+      </w:r>
+    </w:p>
+    <w:p>
+      <w:pPr>
+        <w:ind w:left="0" w:firstLine="0"/>
+        <w:rPr>
+          <w:sz w:val="24"/>
+          <w:szCs w:val="24"/>
+        </w:rPr>
+      </w:pPr>
+      <w:r>
+        <w:rPr>
+          <w:rtl w:val="0"/>
+        </w:rPr>
+      </w:r>
+    </w:p>
+    <w:p>
+      <w:pPr>
+        <w:pStyle w:val="Heading1"/>
+        <w:numPr>
+          <w:ilvl w:val="0"/>
+          <w:numId w:val="8"/>
+        </w:numPr>
+      </w:pPr>
+      <w:bookmarkStart w:colFirst="0" w:colLast="0" w:name="_xaaak1jh2ljm" w:id="8"/>
+      <w:bookmarkEnd w:id="8"/>
+      <w:r>
+        <w:rPr>
+          <w:rtl w:val="0"/>
+        </w:rPr>
+        <w:t xml:space="preserve"> Sensors and effectors</w:t>
+      </w:r>
+    </w:p>
+    <w:p>
+      <w:pPr>
+        <w:rPr>
+          <w:sz w:val="34"/>
+          <w:szCs w:val="34"/>
+        </w:rPr>
+      </w:pPr>
+      <w:r>
+        <w:rPr>
+          <w:rtl w:val="0"/>
+        </w:rPr>
       </w:r>
     </w:p>
     <w:p>
@@ -1901,7 +2948,71 @@
           <w:szCs w:val="24"/>
           <w:rtl w:val="0"/>
         </w:rPr>
-        <w:t xml:space="preserve">The system will use soil moisture data to determine the irrigation needs of the plant terrain. These will maximize irrigation efficiency by reducing water waste, while maintaining plant health and quality</w:t>
+        <w:t xml:space="preserve">Effectors:</w:t>
+      </w:r>
+    </w:p>
+    <w:p>
+      <w:pPr>
+        <w:numPr>
+          <w:ilvl w:val="2"/>
+          <w:numId w:val="2"/>
+        </w:numPr>
+        <w:ind w:left="2160" w:hanging="360"/>
+        <w:rPr>
+          <w:sz w:val="24"/>
+          <w:szCs w:val="24"/>
+        </w:rPr>
+      </w:pPr>
+      <w:r>
+        <w:rPr>
+          <w:sz w:val="24"/>
+          <w:szCs w:val="24"/>
+          <w:rtl w:val="0"/>
+        </w:rPr>
+        <w:t xml:space="preserve">One actuator for each plant to pour water</w:t>
+      </w:r>
+    </w:p>
+    <w:p>
+      <w:pPr>
+        <w:numPr>
+          <w:ilvl w:val="1"/>
+          <w:numId w:val="2"/>
+        </w:numPr>
+        <w:ind w:left="1440" w:hanging="360"/>
+        <w:rPr>
+          <w:sz w:val="24"/>
+          <w:szCs w:val="24"/>
+        </w:rPr>
+      </w:pPr>
+      <w:r>
+        <w:rPr>
+          <w:sz w:val="24"/>
+          <w:szCs w:val="24"/>
+          <w:rtl w:val="0"/>
+        </w:rPr>
+        <w:t xml:space="preserve">Sensors:</w:t>
+      </w:r>
+    </w:p>
+    <w:p>
+      <w:pPr>
+        <w:numPr>
+          <w:ilvl w:val="2"/>
+          <w:numId w:val="2"/>
+        </w:numPr>
+        <w:ind w:left="2160" w:hanging="360"/>
+        <w:rPr>
+          <w:sz w:val="24"/>
+          <w:szCs w:val="24"/>
+          <w:u w:val="none"/>
+        </w:rPr>
+      </w:pPr>
+      <w:r>
+        <w:rPr>
+          <w:sz w:val="24"/>
+          <w:szCs w:val="24"/>
+          <w:rtl w:val="0"/>
+        </w:rPr>
+        <w:t xml:space="preserve">One soil moisture sensor per plant that perceives if the plant needs irrigation</w:t>
       </w:r>
     </w:p>
     <w:p>
@@ -1914,6 +3025,7 @@
         <w:rPr>
           <w:sz w:val="24"/>
           <w:szCs w:val="24"/>
+          <w:u w:val="none"/>
         </w:rPr>
       </w:pPr>
       <w:r>
@@ -1935,20 +3047,122 @@
         <w:rPr>
           <w:sz w:val="24"/>
           <w:szCs w:val="24"/>
-        </w:rPr>
-      </w:pPr>
-      <w:r>
-        <w:rPr>
-          <w:sz w:val="24"/>
-          <w:szCs w:val="24"/>
-          <w:rtl w:val="0"/>
-        </w:rPr>
-        <w:t xml:space="preserve">In greenhouses, the system will sense high CO2 levels in the air, which are bad for the plant health, and replace it with fresh air from the outside</w:t>
-      </w:r>
-      <w:r>
-        <w:rPr>
-          <w:rtl w:val="0"/>
-        </w:rPr>
+          <w:u w:val="none"/>
+        </w:rPr>
+      </w:pPr>
+      <w:r>
+        <w:rPr>
+          <w:sz w:val="24"/>
+          <w:szCs w:val="24"/>
+          <w:rtl w:val="0"/>
+        </w:rPr>
+        <w:t xml:space="preserve">Effectors:</w:t>
+      </w:r>
+    </w:p>
+    <w:p>
+      <w:pPr>
+        <w:numPr>
+          <w:ilvl w:val="2"/>
+          <w:numId w:val="2"/>
+        </w:numPr>
+        <w:ind w:left="2160" w:hanging="360"/>
+        <w:rPr>
+          <w:sz w:val="24"/>
+          <w:szCs w:val="24"/>
+        </w:rPr>
+      </w:pPr>
+      <w:r>
+        <w:rPr>
+          <w:sz w:val="24"/>
+          <w:szCs w:val="24"/>
+          <w:rtl w:val="0"/>
+        </w:rPr>
+        <w:t xml:space="preserve">One actuator for each greenhouse window to open/close them</w:t>
+      </w:r>
+    </w:p>
+    <w:p>
+      <w:pPr>
+        <w:numPr>
+          <w:ilvl w:val="1"/>
+          <w:numId w:val="2"/>
+        </w:numPr>
+        <w:ind w:left="1440" w:hanging="360"/>
+        <w:rPr>
+          <w:sz w:val="24"/>
+          <w:szCs w:val="24"/>
+          <w:u w:val="none"/>
+        </w:rPr>
+      </w:pPr>
+      <w:r>
+        <w:rPr>
+          <w:sz w:val="24"/>
+          <w:szCs w:val="24"/>
+          <w:rtl w:val="0"/>
+        </w:rPr>
+        <w:t xml:space="preserve">Sensors:</w:t>
+      </w:r>
+    </w:p>
+    <w:p>
+      <w:pPr>
+        <w:numPr>
+          <w:ilvl w:val="2"/>
+          <w:numId w:val="2"/>
+        </w:numPr>
+        <w:ind w:left="2160" w:hanging="360"/>
+        <w:rPr>
+          <w:sz w:val="24"/>
+          <w:szCs w:val="24"/>
+        </w:rPr>
+      </w:pPr>
+      <w:r>
+        <w:rPr>
+          <w:sz w:val="24"/>
+          <w:szCs w:val="24"/>
+          <w:rtl w:val="0"/>
+        </w:rPr>
+        <w:t xml:space="preserve">One CO2 level sensor per greenhouse that perceives if the CO2 level of the greenhouse is too high</w:t>
+      </w:r>
+    </w:p>
+    <w:p>
+      <w:pPr>
+        <w:numPr>
+          <w:ilvl w:val="2"/>
+          <w:numId w:val="2"/>
+        </w:numPr>
+        <w:ind w:left="2160" w:hanging="360"/>
+        <w:rPr>
+          <w:sz w:val="24"/>
+          <w:szCs w:val="24"/>
+        </w:rPr>
+      </w:pPr>
+      <w:r>
+        <w:rPr>
+          <w:sz w:val="24"/>
+          <w:szCs w:val="24"/>
+          <w:rtl w:val="0"/>
+        </w:rPr>
+        <w:t xml:space="preserve">One smoke detector sensor per greenhouse that perceives if there is a fire in the greenhouse</w:t>
+      </w:r>
+    </w:p>
+    <w:p>
+      <w:pPr>
+        <w:numPr>
+          <w:ilvl w:val="2"/>
+          <w:numId w:val="2"/>
+        </w:numPr>
+        <w:ind w:left="2160" w:hanging="360"/>
+        <w:rPr>
+          <w:sz w:val="24"/>
+          <w:szCs w:val="24"/>
+        </w:rPr>
+      </w:pPr>
+      <w:r>
+        <w:rPr>
+          <w:sz w:val="24"/>
+          <w:szCs w:val="24"/>
+          <w:rtl w:val="0"/>
+        </w:rPr>
+        <w:t xml:space="preserve">One fine dust sensor per greenhouse that perceives the level of fine dusts in the air</w:t>
       </w:r>
     </w:p>
     <w:p>
@@ -1961,16 +3175,15 @@
         <w:rPr>
           <w:sz w:val="24"/>
           <w:szCs w:val="24"/>
-          <w:u w:val="none"/>
-        </w:rPr>
-      </w:pPr>
-      <w:r>
-        <w:rPr>
-          <w:sz w:val="24"/>
-          <w:szCs w:val="24"/>
-          <w:rtl w:val="0"/>
-        </w:rPr>
-        <w:t xml:space="preserve">Notification System</w:t>
+        </w:rPr>
+      </w:pPr>
+      <w:r>
+        <w:rPr>
+          <w:sz w:val="24"/>
+          <w:szCs w:val="24"/>
+          <w:rtl w:val="0"/>
+        </w:rPr>
+        <w:t xml:space="preserve">Notification System and Alert System</w:t>
       </w:r>
     </w:p>
     <w:p>
@@ -1983,37 +3196,36 @@
         <w:rPr>
           <w:sz w:val="24"/>
           <w:szCs w:val="24"/>
-          <w:u w:val="none"/>
-        </w:rPr>
-      </w:pPr>
-      <w:r>
-        <w:rPr>
-          <w:sz w:val="24"/>
-          <w:szCs w:val="24"/>
-          <w:rtl w:val="0"/>
-        </w:rPr>
-        <w:t xml:space="preserve">The system will notify the farmers when a particular action was taken, like for example, irrigating a particular field or opening a window in a greenhouse</w:t>
+        </w:rPr>
+      </w:pPr>
+      <w:r>
+        <w:rPr>
+          <w:sz w:val="24"/>
+          <w:szCs w:val="24"/>
+          <w:rtl w:val="0"/>
+        </w:rPr>
+        <w:t xml:space="preserve">Effectors:</w:t>
       </w:r>
     </w:p>
     <w:p>
       <w:pPr>
         <w:numPr>
-          <w:ilvl w:val="0"/>
+          <w:ilvl w:val="2"/>
           <w:numId w:val="2"/>
         </w:numPr>
-        <w:ind w:left="720" w:hanging="360"/>
-        <w:rPr>
-          <w:sz w:val="24"/>
-          <w:szCs w:val="24"/>
-        </w:rPr>
-      </w:pPr>
-      <w:r>
-        <w:rPr>
-          <w:sz w:val="24"/>
-          <w:szCs w:val="24"/>
-          <w:rtl w:val="0"/>
-        </w:rPr>
-        <w:t xml:space="preserve">Alarm System</w:t>
+        <w:ind w:left="2160" w:hanging="360"/>
+        <w:rPr>
+          <w:sz w:val="24"/>
+          <w:szCs w:val="24"/>
+        </w:rPr>
+      </w:pPr>
+      <w:r>
+        <w:rPr>
+          <w:sz w:val="24"/>
+          <w:szCs w:val="24"/>
+          <w:rtl w:val="0"/>
+        </w:rPr>
+        <w:t xml:space="preserve">One sound alarm for each greenhouse to alert the farmers</w:t>
       </w:r>
     </w:p>
     <w:p>
@@ -2034,7 +3246,70 @@
           <w:szCs w:val="24"/>
           <w:rtl w:val="0"/>
         </w:rPr>
-        <w:t xml:space="preserve">The system will use devices capable of alerting the farmers present in the area in case of high CO2, fine dust and temperature levels. This allows the personnel to act on quickly in order to resolve the problem that may arise.</w:t>
+        <w:t xml:space="preserve">Sensors:</w:t>
+      </w:r>
+    </w:p>
+    <w:p>
+      <w:pPr>
+        <w:numPr>
+          <w:ilvl w:val="2"/>
+          <w:numId w:val="2"/>
+        </w:numPr>
+        <w:ind w:left="2160" w:hanging="360"/>
+        <w:rPr>
+          <w:sz w:val="24"/>
+          <w:szCs w:val="24"/>
+        </w:rPr>
+      </w:pPr>
+      <w:r>
+        <w:rPr>
+          <w:sz w:val="24"/>
+          <w:szCs w:val="24"/>
+          <w:rtl w:val="0"/>
+        </w:rPr>
+        <w:t xml:space="preserve">All the sensors described in the other Systems</w:t>
+      </w:r>
+    </w:p>
+    <w:p>
+      <w:pPr>
+        <w:numPr>
+          <w:ilvl w:val="2"/>
+          <w:numId w:val="2"/>
+        </w:numPr>
+        <w:ind w:left="2160" w:hanging="360"/>
+        <w:rPr>
+          <w:sz w:val="24"/>
+          <w:szCs w:val="24"/>
+        </w:rPr>
+      </w:pPr>
+      <w:r>
+        <w:rPr>
+          <w:sz w:val="24"/>
+          <w:szCs w:val="24"/>
+          <w:rtl w:val="0"/>
+        </w:rPr>
+        <w:t xml:space="preserve">One humidity sensor per greenhouse that perceives if the greenhouse condition is normal/anormal</w:t>
+      </w:r>
+    </w:p>
+    <w:p>
+      <w:pPr>
+        <w:numPr>
+          <w:ilvl w:val="2"/>
+          <w:numId w:val="2"/>
+        </w:numPr>
+        <w:ind w:left="2160" w:hanging="360"/>
+        <w:rPr>
+          <w:sz w:val="24"/>
+          <w:szCs w:val="24"/>
+        </w:rPr>
+      </w:pPr>
+      <w:r>
+        <w:rPr>
+          <w:sz w:val="24"/>
+          <w:szCs w:val="24"/>
+          <w:rtl w:val="0"/>
+        </w:rPr>
+        <w:t xml:space="preserve">One temperature sensor per greenhouse that perceive if the temperature level is too high</w:t>
       </w:r>
     </w:p>
     <w:p>
@@ -2056,29 +3331,134 @@
         <w:pStyle w:val="Heading1"/>
         <w:numPr>
           <w:ilvl w:val="0"/>
-          <w:numId w:val="4"/>
+          <w:numId w:val="8"/>
         </w:numPr>
-      </w:pPr>
-      <w:bookmarkStart w:colFirst="0" w:colLast="0" w:name="_xaaak1jh2ljm" w:id="8"/>
-      <w:bookmarkEnd w:id="8"/>
-      <w:r>
-        <w:rPr>
-          <w:rtl w:val="0"/>
-        </w:rPr>
-        <w:t xml:space="preserve"> Sensors and effectors</w:t>
-      </w:r>
-    </w:p>
-    <w:p>
-      <w:pPr>
-        <w:rPr>
-          <w:sz w:val="34"/>
-          <w:szCs w:val="34"/>
-        </w:rPr>
-      </w:pPr>
-      <w:r>
-        <w:rPr>
-          <w:rtl w:val="0"/>
-        </w:rPr>
+        <w:rPr>
+          <w:b w:val="1"/>
+          <w:color w:val="3c78d8"/>
+          <w:sz w:val="40"/>
+          <w:szCs w:val="40"/>
+        </w:rPr>
+      </w:pPr>
+      <w:bookmarkStart w:colFirst="0" w:colLast="0" w:name="_pok92d2x14ny" w:id="9"/>
+      <w:bookmarkEnd w:id="9"/>
+      <w:r>
+        <w:rPr>
+          <w:rtl w:val="0"/>
+        </w:rPr>
+        <w:t xml:space="preserve"> Architectural Pattern</w:t>
+      </w:r>
+    </w:p>
+    <w:p>
+      <w:pPr>
+        <w:rPr/>
+      </w:pPr>
+      <w:r>
+        <w:rPr>
+          <w:rtl w:val="0"/>
+        </w:rPr>
+      </w:r>
+    </w:p>
+    <w:p>
+      <w:pPr>
+        <w:ind w:left="0" w:firstLine="0"/>
+        <w:rPr>
+          <w:sz w:val="24"/>
+          <w:szCs w:val="24"/>
+        </w:rPr>
+      </w:pPr>
+      <w:r>
+        <w:rPr>
+          <w:sz w:val="24"/>
+          <w:szCs w:val="24"/>
+          <w:rtl w:val="0"/>
+        </w:rPr>
+        <w:t xml:space="preserve">The</w:t>
+      </w:r>
+      <w:r>
+        <w:rPr>
+          <w:b w:val="1"/>
+          <w:sz w:val="24"/>
+          <w:szCs w:val="24"/>
+          <w:rtl w:val="0"/>
+        </w:rPr>
+        <w:t xml:space="preserve"> fully decentralized adaptation</w:t>
+      </w:r>
+      <w:r>
+        <w:rPr>
+          <w:sz w:val="24"/>
+          <w:szCs w:val="24"/>
+          <w:rtl w:val="0"/>
+        </w:rPr>
+        <w:t xml:space="preserve"> architectural pattern was used for the adaptation control of the system, therefore each sub-system has its own adaptation logic functionality and adapts itself.</w:t>
+      </w:r>
+    </w:p>
+    <w:p>
+      <w:pPr>
+        <w:ind w:left="0" w:firstLine="0"/>
+        <w:rPr/>
+      </w:pPr>
+      <w:r>
+        <w:rPr>
+          <w:rtl w:val="0"/>
+        </w:rPr>
+      </w:r>
+    </w:p>
+    <w:p>
+      <w:pPr>
+        <w:pStyle w:val="Heading2"/>
+        <w:rPr>
+          <w:b w:val="1"/>
+          <w:color w:val="3c78d8"/>
+        </w:rPr>
+      </w:pPr>
+      <w:bookmarkStart w:colFirst="0" w:colLast="0" w:name="_86mg02nu35s7" w:id="10"/>
+      <w:bookmarkEnd w:id="10"/>
+      <w:r>
+        <w:rPr>
+          <w:b w:val="1"/>
+          <w:color w:val="3c78d8"/>
+          <w:rtl w:val="0"/>
+        </w:rPr>
+        <w:t xml:space="preserve">Components Implementation</w:t>
+      </w:r>
+    </w:p>
+    <w:p>
+      <w:pPr>
+        <w:pStyle w:val="Heading3"/>
+        <w:rPr>
+          <w:color w:val="6d9eeb"/>
+        </w:rPr>
+      </w:pPr>
+      <w:bookmarkStart w:colFirst="0" w:colLast="0" w:name="_wkm23rh5g4ir" w:id="11"/>
+      <w:bookmarkEnd w:id="11"/>
+      <w:r>
+        <w:rPr>
+          <w:rtl w:val="0"/>
+        </w:rPr>
+        <w:t xml:space="preserve">Monitor</w:t>
+      </w:r>
+      <w:r>
+        <w:rPr>
+          <w:rtl w:val="0"/>
+        </w:rPr>
+      </w:r>
+    </w:p>
+    <w:p>
+      <w:pPr>
+        <w:ind w:left="0" w:firstLine="0"/>
+        <w:rPr>
+          <w:sz w:val="24"/>
+          <w:szCs w:val="24"/>
+        </w:rPr>
+      </w:pPr>
+      <w:r>
+        <w:rPr>
+          <w:sz w:val="24"/>
+          <w:szCs w:val="24"/>
+          <w:rtl w:val="0"/>
+        </w:rPr>
+        <w:t xml:space="preserve">It monitors the MQTT topics for new messages and utilizes them to update the system’s knowledge base. The class establishes a connection to the MQTT broker, subscribes to the MQTT topics:</w:t>
       </w:r>
     </w:p>
     <w:p>
@@ -2099,49 +3479,7 @@
           <w:szCs w:val="24"/>
           <w:rtl w:val="0"/>
         </w:rPr>
-        <w:t xml:space="preserve">Effectors:</w:t>
-      </w:r>
-    </w:p>
-    <w:p>
-      <w:pPr>
-        <w:numPr>
-          <w:ilvl w:val="1"/>
-          <w:numId w:val="1"/>
-        </w:numPr>
-        <w:ind w:left="1440" w:hanging="360"/>
-        <w:rPr>
-          <w:sz w:val="24"/>
-          <w:szCs w:val="24"/>
-        </w:rPr>
-      </w:pPr>
-      <w:r>
-        <w:rPr>
-          <w:sz w:val="24"/>
-          <w:szCs w:val="24"/>
-          <w:rtl w:val="0"/>
-        </w:rPr>
-        <w:t xml:space="preserve">One actuator for each plant to pour water</w:t>
-      </w:r>
-    </w:p>
-    <w:p>
-      <w:pPr>
-        <w:numPr>
-          <w:ilvl w:val="1"/>
-          <w:numId w:val="1"/>
-        </w:numPr>
-        <w:ind w:left="1440" w:hanging="360"/>
-        <w:rPr>
-          <w:sz w:val="24"/>
-          <w:szCs w:val="24"/>
-        </w:rPr>
-      </w:pPr>
-      <w:r>
-        <w:rPr>
-          <w:sz w:val="24"/>
-          <w:szCs w:val="24"/>
-          <w:rtl w:val="0"/>
-        </w:rPr>
-        <w:t xml:space="preserve">One actuator for each greenhouse window to open/close them</w:t>
+        <w:t xml:space="preserve">“/greenhouse_{greenhouse_ID}/plant_{plant_ID}/soil_mosture”</w:t>
       </w:r>
     </w:p>
     <w:p>
@@ -2162,134 +3500,658 @@
           <w:szCs w:val="24"/>
           <w:rtl w:val="0"/>
         </w:rPr>
-        <w:t xml:space="preserve">Sensors:</w:t>
+        <w:t xml:space="preserve">“/greenhouse_{greenhouse_ID}/co2”</w:t>
       </w:r>
     </w:p>
     <w:p>
       <w:pPr>
         <w:numPr>
-          <w:ilvl w:val="1"/>
+          <w:ilvl w:val="0"/>
           <w:numId w:val="1"/>
         </w:numPr>
-        <w:ind w:left="1440" w:hanging="360"/>
-        <w:rPr>
-          <w:sz w:val="24"/>
-          <w:szCs w:val="24"/>
-        </w:rPr>
-      </w:pPr>
-      <w:r>
-        <w:rPr>
-          <w:sz w:val="24"/>
-          <w:szCs w:val="24"/>
-          <w:rtl w:val="0"/>
-        </w:rPr>
-        <w:t xml:space="preserve">One humidity sensor per greenhouse that perceives if the greenhouse condition is normal/anormal</w:t>
+        <w:ind w:left="720" w:hanging="360"/>
+        <w:rPr>
+          <w:sz w:val="24"/>
+          <w:szCs w:val="24"/>
+        </w:rPr>
+      </w:pPr>
+      <w:r>
+        <w:rPr>
+          <w:sz w:val="24"/>
+          <w:szCs w:val="24"/>
+          <w:rtl w:val="0"/>
+        </w:rPr>
+        <w:t xml:space="preserve">“/greenhouse_{greenhouse_ID}/smoke/status”</w:t>
       </w:r>
     </w:p>
     <w:p>
       <w:pPr>
         <w:numPr>
-          <w:ilvl w:val="1"/>
+          <w:ilvl w:val="0"/>
           <w:numId w:val="1"/>
         </w:numPr>
-        <w:ind w:left="1440" w:hanging="360"/>
-        <w:rPr>
-          <w:sz w:val="24"/>
-          <w:szCs w:val="24"/>
-        </w:rPr>
-      </w:pPr>
-      <w:r>
-        <w:rPr>
-          <w:sz w:val="24"/>
-          <w:szCs w:val="24"/>
-          <w:rtl w:val="0"/>
-        </w:rPr>
-        <w:t xml:space="preserve">One CO2 level sensor per greenhouse that perceives if the CO2 level of the greenhouse is too high</w:t>
+        <w:ind w:left="720" w:hanging="360"/>
+        <w:rPr>
+          <w:sz w:val="24"/>
+          <w:szCs w:val="24"/>
+        </w:rPr>
+      </w:pPr>
+      <w:r>
+        <w:rPr>
+          <w:sz w:val="24"/>
+          <w:szCs w:val="24"/>
+          <w:rtl w:val="0"/>
+        </w:rPr>
+        <w:t xml:space="preserve">“/greenhouse_{greenhouse_ID}/fine_dust”</w:t>
       </w:r>
     </w:p>
     <w:p>
       <w:pPr>
         <w:numPr>
-          <w:ilvl w:val="1"/>
+          <w:ilvl w:val="0"/>
           <w:numId w:val="1"/>
         </w:numPr>
-        <w:ind w:left="1440" w:hanging="360"/>
-        <w:rPr>
-          <w:sz w:val="24"/>
-          <w:szCs w:val="24"/>
-        </w:rPr>
-      </w:pPr>
-      <w:r>
-        <w:rPr>
-          <w:sz w:val="24"/>
-          <w:szCs w:val="24"/>
-          <w:rtl w:val="0"/>
-        </w:rPr>
-        <w:t xml:space="preserve">One smoke detector sensor per greenhouse that perceives if there is a fire in the greenhouse</w:t>
+        <w:ind w:left="720" w:hanging="360"/>
+        <w:rPr>
+          <w:sz w:val="24"/>
+          <w:szCs w:val="24"/>
+        </w:rPr>
+      </w:pPr>
+      <w:r>
+        <w:rPr>
+          <w:sz w:val="24"/>
+          <w:szCs w:val="24"/>
+          <w:rtl w:val="0"/>
+        </w:rPr>
+        <w:t xml:space="preserve">“/greenhouse_{greenhouse_ID}/humidity”</w:t>
       </w:r>
     </w:p>
     <w:p>
       <w:pPr>
         <w:numPr>
-          <w:ilvl w:val="1"/>
+          <w:ilvl w:val="0"/>
           <w:numId w:val="1"/>
         </w:numPr>
-        <w:ind w:left="1440" w:hanging="360"/>
-        <w:rPr>
-          <w:sz w:val="24"/>
-          <w:szCs w:val="24"/>
-        </w:rPr>
-      </w:pPr>
-      <w:r>
-        <w:rPr>
-          <w:sz w:val="24"/>
-          <w:szCs w:val="24"/>
-          <w:rtl w:val="0"/>
-        </w:rPr>
-        <w:t xml:space="preserve">One fine dust sensor per greenhouse that perceives the level of fine dusts in the air</w:t>
+        <w:ind w:left="720" w:hanging="360"/>
+        <w:rPr>
+          <w:sz w:val="24"/>
+          <w:szCs w:val="24"/>
+        </w:rPr>
+      </w:pPr>
+      <w:r>
+        <w:rPr>
+          <w:sz w:val="24"/>
+          <w:szCs w:val="24"/>
+          <w:rtl w:val="0"/>
+        </w:rPr>
+        <w:t xml:space="preserve">“/greenhouse_{greenhouse_ID}/temperature”</w:t>
+      </w:r>
+    </w:p>
+    <w:p>
+      <w:pPr>
+        <w:rPr>
+          <w:sz w:val="24"/>
+          <w:szCs w:val="24"/>
+        </w:rPr>
+      </w:pPr>
+      <w:r>
+        <w:rPr>
+          <w:rtl w:val="0"/>
+        </w:rPr>
+      </w:r>
+    </w:p>
+    <w:p>
+      <w:pPr>
+        <w:rPr>
+          <w:sz w:val="24"/>
+          <w:szCs w:val="24"/>
+        </w:rPr>
+      </w:pPr>
+      <w:r>
+        <w:rPr>
+          <w:sz w:val="24"/>
+          <w:szCs w:val="24"/>
+          <w:rtl w:val="0"/>
+        </w:rPr>
+        <w:t xml:space="preserve">Then it uses the appropriate method to update the knowledge base in response to the messages received.</w:t>
+      </w:r>
+    </w:p>
+    <w:p>
+      <w:pPr>
+        <w:rPr>
+          <w:sz w:val="24"/>
+          <w:szCs w:val="24"/>
+        </w:rPr>
+      </w:pPr>
+      <w:r>
+        <w:rPr>
+          <w:rtl w:val="0"/>
+        </w:rPr>
+      </w:r>
+    </w:p>
+    <w:p>
+      <w:pPr>
+        <w:rPr>
+          <w:sz w:val="24"/>
+          <w:szCs w:val="24"/>
+        </w:rPr>
+      </w:pPr>
+      <w:r>
+        <w:rPr>
+          <w:sz w:val="24"/>
+          <w:szCs w:val="24"/>
+          <w:rtl w:val="0"/>
+        </w:rPr>
+        <w:t xml:space="preserve">With this implementation, the monitor ensures continuous tracking of events, enabling alarm management and data collection for analysis.</w:t>
+      </w:r>
+    </w:p>
+    <w:p>
+      <w:pPr>
+        <w:rPr>
+          <w:sz w:val="24"/>
+          <w:szCs w:val="24"/>
+        </w:rPr>
+      </w:pPr>
+      <w:r>
+        <w:rPr>
+          <w:rtl w:val="0"/>
+        </w:rPr>
+      </w:r>
+    </w:p>
+    <w:p>
+      <w:pPr>
+        <w:pStyle w:val="Heading3"/>
+        <w:rPr/>
+      </w:pPr>
+      <w:bookmarkStart w:colFirst="0" w:colLast="0" w:name="_z4rskybpc5s5" w:id="12"/>
+      <w:bookmarkEnd w:id="12"/>
+      <w:r>
+        <w:rPr>
+          <w:rtl w:val="0"/>
+        </w:rPr>
+        <w:t xml:space="preserve">Analyzer</w:t>
+      </w:r>
+    </w:p>
+    <w:p>
+      <w:pPr>
+        <w:rPr>
+          <w:sz w:val="24"/>
+          <w:szCs w:val="24"/>
+        </w:rPr>
+      </w:pPr>
+      <w:r>
+        <w:rPr>
+          <w:sz w:val="24"/>
+          <w:szCs w:val="24"/>
+          <w:rtl w:val="0"/>
+        </w:rPr>
+        <w:t xml:space="preserve">This component retrieves sensor readings data from Knowledge, analyzes, processes and compares them with the threshold limits, all this on a specific time interval to actively identify and detect environmental symptoms. The determined symptoms are then communicated to the Planner through specific messages (one for each symptom) using the MQTT Message Broker.</w:t>
+      </w:r>
+    </w:p>
+    <w:p>
+      <w:pPr>
+        <w:rPr>
+          <w:sz w:val="24"/>
+          <w:szCs w:val="24"/>
+        </w:rPr>
+      </w:pPr>
+      <w:r>
+        <w:rPr>
+          <w:rtl w:val="0"/>
+        </w:rPr>
+      </w:r>
+    </w:p>
+    <w:p>
+      <w:pPr>
+        <w:pStyle w:val="Heading3"/>
+        <w:rPr/>
+      </w:pPr>
+      <w:bookmarkStart w:colFirst="0" w:colLast="0" w:name="_1s1mqpui8z6q" w:id="13"/>
+      <w:bookmarkEnd w:id="13"/>
+      <w:r>
+        <w:rPr>
+          <w:rtl w:val="0"/>
+        </w:rPr>
+        <w:t xml:space="preserve">Planner</w:t>
+      </w:r>
+    </w:p>
+    <w:p>
+      <w:pPr>
+        <w:keepNext w:val="0"/>
+        <w:keepLines w:val="0"/>
+        <w:pageBreakBefore w:val="0"/>
+        <w:widowControl w:val="1"/>
+        <w:pBdr>
+          <w:top w:space="0" w:sz="0" w:val="nil"/>
+          <w:left w:space="0" w:sz="0" w:val="nil"/>
+          <w:bottom w:space="0" w:sz="0" w:val="nil"/>
+          <w:right w:space="0" w:sz="0" w:val="nil"/>
+          <w:between w:space="0" w:sz="0" w:val="nil"/>
+        </w:pBdr>
+        <w:shd w:fill="auto" w:val="clear"/>
+        <w:spacing w:after="0" w:before="0" w:line="276" w:lineRule="auto"/>
+        <w:ind w:left="0" w:right="0" w:firstLine="0"/>
+        <w:jc w:val="left"/>
+        <w:rPr>
+          <w:sz w:val="24"/>
+          <w:szCs w:val="24"/>
+        </w:rPr>
+      </w:pPr>
+      <w:r>
+        <w:rPr>
+          <w:sz w:val="24"/>
+          <w:szCs w:val="24"/>
+          <w:rtl w:val="0"/>
+        </w:rPr>
+        <w:t xml:space="preserve">The Planner component is responsible for retrieving system symptoms (determined by the Analyzer) and formulating adaptation strategies. In other words, it defines action plans to bring the parameters back within safe ranges. </w:t>
+      </w:r>
+      <w:r>
+        <w:rPr>
+          <w:sz w:val="24"/>
+          <w:szCs w:val="24"/>
+          <w:rtl w:val="0"/>
+        </w:rPr>
+        <w:t xml:space="preserve">The defined strategy is then published in the relevant topic.</w:t>
+      </w:r>
+    </w:p>
+    <w:p>
+      <w:pPr>
+        <w:keepNext w:val="0"/>
+        <w:keepLines w:val="0"/>
+        <w:pageBreakBefore w:val="0"/>
+        <w:widowControl w:val="1"/>
+        <w:pBdr>
+          <w:top w:space="0" w:sz="0" w:val="nil"/>
+          <w:left w:space="0" w:sz="0" w:val="nil"/>
+          <w:bottom w:space="0" w:sz="0" w:val="nil"/>
+          <w:right w:space="0" w:sz="0" w:val="nil"/>
+          <w:between w:space="0" w:sz="0" w:val="nil"/>
+        </w:pBdr>
+        <w:shd w:fill="auto" w:val="clear"/>
+        <w:spacing w:after="0" w:before="0" w:line="276" w:lineRule="auto"/>
+        <w:ind w:left="0" w:right="0" w:firstLine="0"/>
+        <w:jc w:val="left"/>
+        <w:rPr>
+          <w:color w:val="1f2328"/>
+          <w:sz w:val="24"/>
+          <w:szCs w:val="24"/>
+          <w:highlight w:val="white"/>
+        </w:rPr>
+      </w:pPr>
+      <w:r>
+        <w:rPr>
+          <w:rtl w:val="0"/>
+        </w:rPr>
+      </w:r>
+    </w:p>
+    <w:p>
+      <w:pPr>
+        <w:pStyle w:val="Heading3"/>
+        <w:rPr/>
+      </w:pPr>
+      <w:bookmarkStart w:colFirst="0" w:colLast="0" w:name="_1usxk08nyy2v" w:id="14"/>
+      <w:bookmarkEnd w:id="14"/>
+      <w:r>
+        <w:rPr>
+          <w:rtl w:val="0"/>
+        </w:rPr>
+        <w:t xml:space="preserve">Executor</w:t>
+      </w:r>
+    </w:p>
+    <w:p>
+      <w:pPr>
+        <w:rPr>
+          <w:sz w:val="24"/>
+          <w:szCs w:val="24"/>
+        </w:rPr>
+      </w:pPr>
+      <w:r>
+        <w:rPr>
+          <w:sz w:val="24"/>
+          <w:szCs w:val="24"/>
+          <w:rtl w:val="0"/>
+        </w:rPr>
+        <w:t xml:space="preserve">This component is responsible for retrieving the plans defined by the Planner and executing them by correctly operating the actuators based on what was retrieved. This component also connects to the MQTT Message Broker and subscribes to the topic in which execution plans are posted. Each message received is analyzed and, based on the content, actuators are activated by publishing messages on a dedicated topic. String defining executions being made are then posted in the relevant topic.</w:t>
+      </w:r>
+    </w:p>
+    <w:p>
+      <w:pPr>
+        <w:rPr>
+          <w:sz w:val="24"/>
+          <w:szCs w:val="24"/>
+        </w:rPr>
+      </w:pPr>
+      <w:r>
+        <w:rPr>
+          <w:rtl w:val="0"/>
+        </w:rPr>
+      </w:r>
+    </w:p>
+    <w:p>
+      <w:pPr>
+        <w:pStyle w:val="Heading3"/>
+        <w:rPr/>
+      </w:pPr>
+      <w:bookmarkStart w:colFirst="0" w:colLast="0" w:name="_48kb21u3rxt4" w:id="15"/>
+      <w:bookmarkEnd w:id="15"/>
+      <w:r>
+        <w:rPr>
+          <w:rtl w:val="0"/>
+        </w:rPr>
+        <w:t xml:space="preserve">Knowledge</w:t>
+      </w:r>
+    </w:p>
+    <w:p>
+      <w:pPr>
+        <w:keepNext w:val="0"/>
+        <w:keepLines w:val="0"/>
+        <w:pageBreakBefore w:val="0"/>
+        <w:widowControl w:val="1"/>
+        <w:pBdr>
+          <w:top w:space="0" w:sz="0" w:val="nil"/>
+          <w:left w:space="0" w:sz="0" w:val="nil"/>
+          <w:bottom w:space="0" w:sz="0" w:val="nil"/>
+          <w:right w:space="0" w:sz="0" w:val="nil"/>
+          <w:between w:space="0" w:sz="0" w:val="nil"/>
+        </w:pBdr>
+        <w:shd w:fill="auto" w:val="clear"/>
+        <w:spacing w:after="0" w:before="0" w:line="276" w:lineRule="auto"/>
+        <w:ind w:left="0" w:right="0" w:firstLine="0"/>
+        <w:jc w:val="left"/>
+        <w:rPr>
+          <w:sz w:val="24"/>
+          <w:szCs w:val="24"/>
+        </w:rPr>
+      </w:pPr>
+      <w:r>
+        <w:rPr>
+          <w:sz w:val="24"/>
+          <w:szCs w:val="24"/>
+          <w:rtl w:val="0"/>
+        </w:rPr>
+        <w:t xml:space="preserve">The Knowledge component is responsible for storing measured parameters collected by the sensors (so the Monitor component), alarm status (general and specific for each parameter), and safety limits for each parameter.</w:t>
+      </w:r>
+    </w:p>
+    <w:p>
+      <w:pPr>
+        <w:pStyle w:val="Heading2"/>
+        <w:rPr>
+          <w:b w:val="1"/>
+          <w:color w:val="3c78d8"/>
+        </w:rPr>
+      </w:pPr>
+      <w:bookmarkStart w:colFirst="0" w:colLast="0" w:name="_dgg89oy0o9bs" w:id="16"/>
+      <w:bookmarkEnd w:id="16"/>
+      <w:r>
+        <w:br w:type="page"/>
+      </w:r>
+      <w:r>
+        <w:rPr>
+          <w:rtl w:val="0"/>
+        </w:rPr>
+      </w:r>
+    </w:p>
+    <w:p>
+      <w:pPr>
+        <w:pStyle w:val="Heading2"/>
+        <w:rPr>
+          <w:b w:val="1"/>
+          <w:color w:val="3c78d8"/>
+        </w:rPr>
+      </w:pPr>
+      <w:bookmarkStart w:colFirst="0" w:colLast="0" w:name="_fvt2zzkaxono" w:id="17"/>
+      <w:bookmarkEnd w:id="17"/>
+      <w:r>
+        <w:rPr>
+          <w:b w:val="1"/>
+          <w:color w:val="3c78d8"/>
+          <w:rtl w:val="0"/>
+        </w:rPr>
+        <w:t xml:space="preserve">System Architecture</w:t>
+      </w:r>
+    </w:p>
+    <w:p>
+      <w:pPr>
+        <w:ind w:left="0" w:firstLine="0"/>
+        <w:rPr/>
+      </w:pPr>
+      <w:r>
+        <w:rPr/>
+        <w:drawing>
+          <wp:inline distB="114300" distT="114300" distL="114300" distR="114300">
+            <wp:extent cx="5731200" cy="4686300"/>
+            <wp:effectExtent b="0" l="0" r="0" t="0"/>
+            <wp:docPr id="3" name="image8.jpg"/>
+            <a:graphic>
+              <a:graphicData uri="http://schemas.openxmlformats.org/drawingml/2006/picture">
+                <pic:pic>
+                  <pic:nvPicPr>
+                    <pic:cNvPr id="0" name="image8.jpg"/>
+                    <pic:cNvPicPr preferRelativeResize="0"/>
+                  </pic:nvPicPr>
+                  <pic:blipFill>
+                    <a:blip r:embed="rId9"/>
+                    <a:srcRect b="0" l="0" r="0" t="0"/>
+                    <a:stretch>
+                      <a:fillRect/>
+                    </a:stretch>
+                  </pic:blipFill>
+                  <pic:spPr>
+                    <a:xfrm>
+                      <a:off x="0" y="0"/>
+                      <a:ext cx="5731200" cy="4686300"/>
+                    </a:xfrm>
+                    <a:prstGeom prst="rect"/>
+                    <a:ln/>
+                  </pic:spPr>
+                </pic:pic>
+              </a:graphicData>
+            </a:graphic>
+          </wp:inline>
+        </w:drawing>
+      </w:r>
+      <w:r>
+        <w:rPr>
+          <w:rtl w:val="0"/>
+        </w:rPr>
+      </w:r>
+    </w:p>
+    <w:p>
+      <w:pPr>
+        <w:ind w:left="0" w:firstLine="0"/>
+        <w:rPr/>
+      </w:pPr>
+      <w:r>
+        <w:rPr>
+          <w:rtl w:val="0"/>
+        </w:rPr>
+      </w:r>
+    </w:p>
+    <w:p>
+      <w:pPr>
+        <w:pStyle w:val="Heading2"/>
+        <w:rPr/>
+      </w:pPr>
+      <w:bookmarkStart w:colFirst="0" w:colLast="0" w:name="_z7v3forhmrhc" w:id="18"/>
+      <w:bookmarkEnd w:id="18"/>
+      <w:r>
+        <w:rPr>
+          <w:rtl w:val="0"/>
+        </w:rPr>
+        <w:t xml:space="preserve">Levels of Intervention</w:t>
+      </w:r>
+    </w:p>
+    <w:p>
+      <w:pPr>
+        <w:ind w:left="0" w:firstLine="0"/>
+        <w:rPr>
+          <w:sz w:val="24"/>
+          <w:szCs w:val="24"/>
+        </w:rPr>
+      </w:pPr>
+      <w:r>
+        <w:rPr>
+          <w:sz w:val="24"/>
+          <w:szCs w:val="24"/>
+          <w:rtl w:val="0"/>
+        </w:rPr>
+        <w:t xml:space="preserve">The system is designed to operate at three distinct levels of intervention based on the data coming from the different sensors placed in the environment and the gravity of the situation that may happen.</w:t>
+        <w:br w:type="textWrapping"/>
+        <w:t xml:space="preserve">Following is the description of each intervention level explaining their purpose and their operation in different scenarios:</w:t>
       </w:r>
     </w:p>
     <w:p>
       <w:pPr>
         <w:numPr>
-          <w:ilvl w:val="1"/>
-          <w:numId w:val="1"/>
+          <w:ilvl w:val="0"/>
+          <w:numId w:val="7"/>
         </w:numPr>
-        <w:ind w:left="1440" w:hanging="360"/>
-        <w:rPr>
-          <w:sz w:val="24"/>
-          <w:szCs w:val="24"/>
-        </w:rPr>
-      </w:pPr>
-      <w:r>
-        <w:rPr>
-          <w:sz w:val="24"/>
-          <w:szCs w:val="24"/>
-          <w:rtl w:val="0"/>
-        </w:rPr>
-        <w:t xml:space="preserve">One temperature sensor per greenhouse that perceive if the temperature level is too high</w:t>
+        <w:ind w:left="720" w:hanging="360"/>
+        <w:rPr>
+          <w:b w:val="1"/>
+          <w:sz w:val="24"/>
+          <w:szCs w:val="24"/>
+        </w:rPr>
+      </w:pPr>
+      <w:r>
+        <w:rPr>
+          <w:b w:val="1"/>
+          <w:sz w:val="24"/>
+          <w:szCs w:val="24"/>
+          <w:rtl w:val="0"/>
+        </w:rPr>
+        <w:t xml:space="preserve">Normal Level</w:t>
+        <w:br w:type="textWrapping"/>
+      </w:r>
+      <w:r>
+        <w:rPr>
+          <w:sz w:val="24"/>
+          <w:szCs w:val="24"/>
+          <w:u w:val="single"/>
+          <w:rtl w:val="0"/>
+        </w:rPr>
+        <w:t xml:space="preserve">Description:</w:t>
+      </w:r>
+      <w:r>
+        <w:rPr>
+          <w:sz w:val="24"/>
+          <w:szCs w:val="24"/>
+          <w:rtl w:val="0"/>
+        </w:rPr>
+        <w:t xml:space="preserve"> In this state, all the information coming from the sensors, like humidity, CO2, temperature and others, are inside the safety thresholds. The system continues to monitor the situation inside the greenhouses without activating any affectors or alarms.</w:t>
       </w:r>
     </w:p>
     <w:p>
       <w:pPr>
         <w:numPr>
-          <w:ilvl w:val="1"/>
-          <w:numId w:val="1"/>
+          <w:ilvl w:val="0"/>
+          <w:numId w:val="7"/>
         </w:numPr>
-        <w:ind w:left="1440" w:hanging="360"/>
-        <w:rPr>
-          <w:sz w:val="24"/>
-          <w:szCs w:val="24"/>
-          <w:u w:val="none"/>
-        </w:rPr>
-      </w:pPr>
-      <w:r>
-        <w:rPr>
-          <w:sz w:val="24"/>
-          <w:szCs w:val="24"/>
-          <w:rtl w:val="0"/>
-        </w:rPr>
-        <w:t xml:space="preserve">One soil moisture sensor per plant that perceives if the plant needs irrigation</w:t>
+        <w:ind w:left="720" w:hanging="360"/>
+        <w:rPr>
+          <w:b w:val="1"/>
+          <w:sz w:val="24"/>
+          <w:szCs w:val="24"/>
+        </w:rPr>
+      </w:pPr>
+      <w:r>
+        <w:rPr>
+          <w:b w:val="1"/>
+          <w:sz w:val="24"/>
+          <w:szCs w:val="24"/>
+          <w:rtl w:val="0"/>
+        </w:rPr>
+        <w:t xml:space="preserve">Critical Level</w:t>
+        <w:br w:type="textWrapping"/>
+      </w:r>
+      <w:r>
+        <w:rPr>
+          <w:sz w:val="24"/>
+          <w:szCs w:val="24"/>
+          <w:u w:val="single"/>
+          <w:rtl w:val="0"/>
+        </w:rPr>
+        <w:t xml:space="preserve">Description:</w:t>
+      </w:r>
+      <w:r>
+        <w:rPr>
+          <w:sz w:val="24"/>
+          <w:szCs w:val="24"/>
+          <w:rtl w:val="0"/>
+        </w:rPr>
+        <w:t xml:space="preserve"> In this state, the system registers some data that is above the safety thresholds, or predicts that they will, and activates the correct actuators to try and bring the system back to the </w:t>
+      </w:r>
+      <w:r>
+        <w:rPr>
+          <w:b w:val="1"/>
+          <w:sz w:val="24"/>
+          <w:szCs w:val="24"/>
+          <w:rtl w:val="0"/>
+        </w:rPr>
+        <w:t xml:space="preserve">Normal Level.</w:t>
+      </w:r>
+      <w:r>
+        <w:rPr>
+          <w:sz w:val="24"/>
+          <w:szCs w:val="24"/>
+          <w:rtl w:val="0"/>
+        </w:rPr>
+        <w:t xml:space="preserve"> Moreover, the system will send some notifications to notify the farmers of the critical levels detected.</w:t>
+      </w:r>
+    </w:p>
+    <w:p>
+      <w:pPr>
+        <w:numPr>
+          <w:ilvl w:val="0"/>
+          <w:numId w:val="7"/>
+        </w:numPr>
+        <w:ind w:left="720" w:hanging="360"/>
+        <w:rPr>
+          <w:b w:val="1"/>
+          <w:sz w:val="24"/>
+          <w:szCs w:val="24"/>
+        </w:rPr>
+      </w:pPr>
+      <w:r>
+        <w:rPr>
+          <w:b w:val="1"/>
+          <w:sz w:val="24"/>
+          <w:szCs w:val="24"/>
+          <w:rtl w:val="0"/>
+        </w:rPr>
+        <w:t xml:space="preserve">Alert Level</w:t>
+        <w:br w:type="textWrapping"/>
+      </w:r>
+      <w:r>
+        <w:rPr>
+          <w:sz w:val="24"/>
+          <w:szCs w:val="24"/>
+          <w:u w:val="single"/>
+          <w:rtl w:val="0"/>
+        </w:rPr>
+        <w:t xml:space="preserve">Description:</w:t>
+      </w:r>
+      <w:r>
+        <w:rPr>
+          <w:sz w:val="24"/>
+          <w:szCs w:val="24"/>
+          <w:rtl w:val="0"/>
+        </w:rPr>
+        <w:t xml:space="preserve"> In this state the system is detecting/predicting harmful levels that greatly exceed the pre-established thresholds. It activates all the necessary effectors at full power and sounds the alarms to alert the personnel present of the current dangers.</w:t>
+      </w:r>
+    </w:p>
+    <w:p>
+      <w:pPr>
+        <w:ind w:left="0" w:firstLine="0"/>
+        <w:rPr>
+          <w:sz w:val="24"/>
+          <w:szCs w:val="24"/>
+        </w:rPr>
+      </w:pPr>
+      <w:r>
+        <w:rPr>
+          <w:rtl w:val="0"/>
+        </w:rPr>
       </w:r>
     </w:p>
     <w:p>
@@ -2311,7 +4173,7 @@
         <w:pStyle w:val="Heading1"/>
         <w:numPr>
           <w:ilvl w:val="0"/>
-          <w:numId w:val="4"/>
+          <w:numId w:val="8"/>
         </w:numPr>
         <w:rPr>
           <w:b w:val="1"/>
@@ -2320,23 +4182,14 @@
           <w:szCs w:val="40"/>
         </w:rPr>
       </w:pPr>
-      <w:bookmarkStart w:colFirst="0" w:colLast="0" w:name="_5611kzpndca1" w:id="9"/>
-      <w:bookmarkEnd w:id="9"/>
+      <w:bookmarkStart w:colFirst="0" w:colLast="0" w:name="_5611kzpndca1" w:id="19"/>
+      <w:bookmarkEnd w:id="19"/>
       <w:r>
         <w:rPr>
           <w:rtl w:val="0"/>
         </w:rPr>
         <w:t xml:space="preserve"> Adaptation goals</w:t>
       </w:r>
-    </w:p>
-    <w:p>
-      <w:pPr>
-        <w:ind w:left="0" w:firstLine="0"/>
-        <w:rPr>
-          <w:sz w:val="34"/>
-          <w:szCs w:val="34"/>
-        </w:rPr>
-      </w:pPr>
       <w:r>
         <w:rPr>
           <w:rtl w:val="0"/>
@@ -2421,6 +4274,7 @@
               <w:jc w:val="center"/>
               <w:rPr>
                 <w:b w:val="1"/>
+                <w:color w:val="6d9eeb"/>
                 <w:sz w:val="24"/>
                 <w:szCs w:val="24"/>
               </w:rPr>
@@ -2428,6 +4282,7 @@
             <w:r>
               <w:rPr>
                 <w:b w:val="1"/>
+                <w:color w:val="6d9eeb"/>
                 <w:sz w:val="24"/>
                 <w:szCs w:val="24"/>
                 <w:rtl w:val="0"/>
@@ -2466,6 +4321,7 @@
               <w:jc w:val="center"/>
               <w:rPr>
                 <w:b w:val="1"/>
+                <w:color w:val="6d9eeb"/>
                 <w:sz w:val="24"/>
                 <w:szCs w:val="24"/>
               </w:rPr>
@@ -2473,6 +4329,7 @@
             <w:r>
               <w:rPr>
                 <w:b w:val="1"/>
+                <w:color w:val="6d9eeb"/>
                 <w:sz w:val="24"/>
                 <w:szCs w:val="24"/>
                 <w:rtl w:val="0"/>
@@ -2511,6 +4368,7 @@
               <w:jc w:val="center"/>
               <w:rPr>
                 <w:b w:val="1"/>
+                <w:color w:val="6d9eeb"/>
                 <w:sz w:val="24"/>
                 <w:szCs w:val="24"/>
               </w:rPr>
@@ -2518,6 +4376,7 @@
             <w:r>
               <w:rPr>
                 <w:b w:val="1"/>
+                <w:color w:val="6d9eeb"/>
                 <w:sz w:val="24"/>
                 <w:szCs w:val="24"/>
                 <w:rtl w:val="0"/>
@@ -3330,6 +5189,2146 @@
         </w:rPr>
       </w:r>
     </w:p>
+    <w:p>
+      <w:pPr>
+        <w:pStyle w:val="Heading1"/>
+        <w:numPr>
+          <w:ilvl w:val="0"/>
+          <w:numId w:val="8"/>
+        </w:numPr>
+        <w:rPr>
+          <w:b w:val="1"/>
+          <w:color w:val="3c78d8"/>
+          <w:sz w:val="40"/>
+          <w:szCs w:val="40"/>
+        </w:rPr>
+      </w:pPr>
+      <w:bookmarkStart w:colFirst="0" w:colLast="0" w:name="_6ovnofj67t81" w:id="20"/>
+      <w:bookmarkEnd w:id="20"/>
+      <w:r>
+        <w:rPr>
+          <w:rtl w:val="0"/>
+        </w:rPr>
+        <w:t xml:space="preserve">Autonomic Decision Process</w:t>
+      </w:r>
+    </w:p>
+    <w:p>
+      <w:pPr>
+        <w:ind w:left="0" w:firstLine="0"/>
+        <w:rPr/>
+      </w:pPr>
+      <w:r>
+        <w:rPr>
+          <w:rtl w:val="0"/>
+        </w:rPr>
+      </w:r>
+    </w:p>
+    <w:p>
+      <w:pPr>
+        <w:ind w:left="0" w:firstLine="0"/>
+        <w:rPr/>
+      </w:pPr>
+      <w:r>
+        <w:rPr>
+          <w:rtl w:val="0"/>
+        </w:rPr>
+        <w:t xml:space="preserve">The system uses a </w:t>
+      </w:r>
+      <w:r>
+        <w:rPr>
+          <w:b w:val="1"/>
+          <w:rtl w:val="0"/>
+        </w:rPr>
+        <w:t xml:space="preserve">Model-Based</w:t>
+      </w:r>
+      <w:r>
+        <w:rPr>
+          <w:rtl w:val="0"/>
+        </w:rPr>
+        <w:t xml:space="preserve"> approach to carry out predictions of what may happen in the monitored environment based on the gathered data and the one stored in the Knowledge component, and then define a sequence of actions to be taken.</w:t>
+      </w:r>
+    </w:p>
+    <w:p>
+      <w:pPr>
+        <w:ind w:left="0" w:firstLine="0"/>
+        <w:rPr/>
+      </w:pPr>
+      <w:r>
+        <w:rPr>
+          <w:rtl w:val="0"/>
+        </w:rPr>
+        <w:t xml:space="preserve">This means that the autonomic manager progressively updates the system state with new predictions and reasoning based on the data coming from the sensors and the historical information that was stored over a period of time.</w:t>
+      </w:r>
+    </w:p>
+    <w:p>
+      <w:pPr>
+        <w:ind w:left="0" w:firstLine="0"/>
+        <w:rPr/>
+      </w:pPr>
+      <w:r>
+        <w:rPr>
+          <w:rtl w:val="0"/>
+        </w:rPr>
+        <w:t xml:space="preserve">Specifically, the model uses a </w:t>
+      </w:r>
+      <w:r>
+        <w:rPr>
+          <w:b w:val="1"/>
+          <w:rtl w:val="0"/>
+        </w:rPr>
+        <w:t xml:space="preserve">linear regression</w:t>
+      </w:r>
+      <w:r>
+        <w:rPr>
+          <w:rtl w:val="0"/>
+        </w:rPr>
+        <w:t xml:space="preserve"> algorithm to predict what may be the next values for a specific sensor reading.</w:t>
+        <w:br w:type="textWrapping"/>
+        <w:t xml:space="preserve">According to the generated predictions, the possible actions are, for example,, activating the ventilation system actuators, or sending different alerts.</w:t>
+        <w:br w:type="textWrapping"/>
+      </w:r>
+      <w:r>
+        <w:rPr>
+          <w:rtl w:val="0"/>
+        </w:rPr>
+      </w:r>
+    </w:p>
+    <w:p>
+      <w:pPr>
+        <w:pStyle w:val="Heading1"/>
+        <w:keepNext w:val="1"/>
+        <w:keepLines w:val="1"/>
+        <w:pageBreakBefore w:val="0"/>
+        <w:widowControl w:val="1"/>
+        <w:numPr>
+          <w:ilvl w:val="0"/>
+          <w:numId w:val="8"/>
+        </w:numPr>
+        <w:pBdr>
+          <w:top w:space="0" w:sz="0" w:val="nil"/>
+          <w:left w:space="0" w:sz="0" w:val="nil"/>
+          <w:bottom w:space="0" w:sz="0" w:val="nil"/>
+          <w:right w:space="0" w:sz="0" w:val="nil"/>
+          <w:between w:space="0" w:sz="0" w:val="nil"/>
+        </w:pBdr>
+        <w:shd w:fill="auto" w:val="clear"/>
+        <w:spacing w:after="120" w:before="400" w:line="276" w:lineRule="auto"/>
+        <w:ind w:left="720" w:right="0" w:hanging="360"/>
+        <w:jc w:val="left"/>
+      </w:pPr>
+      <w:bookmarkStart w:colFirst="0" w:colLast="0" w:name="_3ojhb6bgd52b" w:id="21"/>
+      <w:bookmarkEnd w:id="21"/>
+      <w:r>
+        <w:rPr>
+          <w:rtl w:val="0"/>
+        </w:rPr>
+        <w:t xml:space="preserve">Technologies used</w:t>
+      </w:r>
+    </w:p>
+    <w:p>
+      <w:pPr>
+        <w:rPr/>
+      </w:pPr>
+      <w:r>
+        <w:rPr>
+          <w:rtl w:val="0"/>
+        </w:rPr>
+      </w:r>
+    </w:p>
+    <w:p>
+      <w:pPr>
+        <w:rPr/>
+      </w:pPr>
+      <w:r>
+        <w:rPr>
+          <w:rtl w:val="0"/>
+        </w:rPr>
+        <w:t xml:space="preserve">System components are wrapped into lightweight containers, which, as the name suggests, contain everything needed to run the application, and therefore allow not rely on what’s installed on the host.</w:t>
+      </w:r>
+    </w:p>
+    <w:p>
+      <w:pPr>
+        <w:rPr/>
+      </w:pPr>
+      <w:r>
+        <w:rPr>
+          <w:rtl w:val="0"/>
+        </w:rPr>
+      </w:r>
+    </w:p>
+    <w:p>
+      <w:pPr>
+        <w:rPr/>
+      </w:pPr>
+      <w:r>
+        <w:rPr>
+          <w:rtl w:val="0"/>
+        </w:rPr>
+        <w:t xml:space="preserve">The system has been entirely implemented using the Python programming language and the following technologies.</w:t>
+      </w:r>
+    </w:p>
+    <w:p>
+      <w:pPr>
+        <w:rPr/>
+      </w:pPr>
+      <w:r>
+        <w:rPr>
+          <w:rtl w:val="0"/>
+        </w:rPr>
+      </w:r>
+    </w:p>
+    <w:p>
+      <w:pPr>
+        <w:pStyle w:val="Heading2"/>
+        <w:rPr/>
+      </w:pPr>
+      <w:bookmarkStart w:colFirst="0" w:colLast="0" w:name="_4f9cwowx29j5" w:id="22"/>
+      <w:bookmarkEnd w:id="22"/>
+      <w:r>
+        <w:rPr>
+          <w:rtl w:val="0"/>
+        </w:rPr>
+        <w:t xml:space="preserve">Message Broker: MQTT</w:t>
+      </w:r>
+    </w:p>
+    <w:p>
+      <w:pPr>
+        <w:jc w:val="center"/>
+        <w:rPr/>
+      </w:pPr>
+      <w:r>
+        <w:rPr>
+          <w:rtl w:val="0"/>
+        </w:rPr>
+      </w:r>
+    </w:p>
+    <w:p>
+      <w:pPr>
+        <w:jc w:val="center"/>
+        <w:rPr/>
+      </w:pPr>
+      <w:r>
+        <w:rPr/>
+        <w:drawing>
+          <wp:inline distB="114300" distT="114300" distL="114300" distR="114300">
+            <wp:extent cx="2938463" cy="741234"/>
+            <wp:effectExtent b="0" l="0" r="0" t="0"/>
+            <wp:docPr id="8" name="image7.png"/>
+            <a:graphic>
+              <a:graphicData uri="http://schemas.openxmlformats.org/drawingml/2006/picture">
+                <pic:pic>
+                  <pic:nvPicPr>
+                    <pic:cNvPr id="0" name="image7.png"/>
+                    <pic:cNvPicPr preferRelativeResize="0"/>
+                  </pic:nvPicPr>
+                  <pic:blipFill>
+                    <a:blip r:embed="rId10"/>
+                    <a:srcRect b="0" l="0" r="0" t="0"/>
+                    <a:stretch>
+                      <a:fillRect/>
+                    </a:stretch>
+                  </pic:blipFill>
+                  <pic:spPr>
+                    <a:xfrm>
+                      <a:off x="0" y="0"/>
+                      <a:ext cx="2938463" cy="741234"/>
+                    </a:xfrm>
+                    <a:prstGeom prst="rect"/>
+                    <a:ln/>
+                  </pic:spPr>
+                </pic:pic>
+              </a:graphicData>
+            </a:graphic>
+          </wp:inline>
+        </w:drawing>
+      </w:r>
+      <w:r>
+        <w:rPr>
+          <w:rtl w:val="0"/>
+        </w:rPr>
+      </w:r>
+    </w:p>
+    <w:p>
+      <w:pPr>
+        <w:jc w:val="left"/>
+        <w:rPr/>
+      </w:pPr>
+      <w:r>
+        <w:rPr>
+          <w:rtl w:val="0"/>
+        </w:rPr>
+      </w:r>
+    </w:p>
+    <w:p>
+      <w:pPr>
+        <w:jc w:val="left"/>
+        <w:rPr>
+          <w:sz w:val="24"/>
+          <w:szCs w:val="24"/>
+        </w:rPr>
+      </w:pPr>
+      <w:r>
+        <w:rPr>
+          <w:sz w:val="24"/>
+          <w:szCs w:val="24"/>
+          <w:rtl w:val="0"/>
+        </w:rPr>
+        <w:t xml:space="preserve">MQTT, which stands for Message Queuing Telemetry Transport, is a lightweight and scalable messaging protocol. The system makes use of the MQTT protocol to obtain data from sensors and enable communication between some of the components of the MAPE-K cycle. The data are sent through Python on the dedicated topic and subsequently processed by other components.</w:t>
+      </w:r>
+    </w:p>
+    <w:p>
+      <w:pPr>
+        <w:jc w:val="left"/>
+        <w:rPr/>
+      </w:pPr>
+      <w:r>
+        <w:rPr>
+          <w:rtl w:val="0"/>
+        </w:rPr>
+      </w:r>
+    </w:p>
+    <w:p>
+      <w:pPr>
+        <w:pStyle w:val="Heading2"/>
+        <w:rPr/>
+      </w:pPr>
+      <w:bookmarkStart w:colFirst="0" w:colLast="0" w:name="_p5kedxm6h3dg" w:id="23"/>
+      <w:bookmarkEnd w:id="23"/>
+      <w:r>
+        <w:rPr>
+          <w:rtl w:val="0"/>
+        </w:rPr>
+        <w:t xml:space="preserve">Database: InfluxDB</w:t>
+      </w:r>
+    </w:p>
+    <w:p>
+      <w:pPr>
+        <w:jc w:val="center"/>
+        <w:rPr/>
+      </w:pPr>
+      <w:r>
+        <w:rPr>
+          <w:rtl w:val="0"/>
+        </w:rPr>
+      </w:r>
+    </w:p>
+    <w:p>
+      <w:pPr>
+        <w:jc w:val="center"/>
+        <w:rPr/>
+      </w:pPr>
+      <w:r>
+        <w:rPr/>
+        <w:drawing>
+          <wp:inline distB="114300" distT="114300" distL="114300" distR="114300">
+            <wp:extent cx="3368924" cy="777444"/>
+            <wp:effectExtent b="0" l="0" r="0" t="0"/>
+            <wp:docPr id="7" name="image5.png"/>
+            <a:graphic>
+              <a:graphicData uri="http://schemas.openxmlformats.org/drawingml/2006/picture">
+                <pic:pic>
+                  <pic:nvPicPr>
+                    <pic:cNvPr id="0" name="image5.png"/>
+                    <pic:cNvPicPr preferRelativeResize="0"/>
+                  </pic:nvPicPr>
+                  <pic:blipFill>
+                    <a:blip r:embed="rId11"/>
+                    <a:srcRect b="0" l="0" r="0" t="0"/>
+                    <a:stretch>
+                      <a:fillRect/>
+                    </a:stretch>
+                  </pic:blipFill>
+                  <pic:spPr>
+                    <a:xfrm>
+                      <a:off x="0" y="0"/>
+                      <a:ext cx="3368924" cy="777444"/>
+                    </a:xfrm>
+                    <a:prstGeom prst="rect"/>
+                    <a:ln/>
+                  </pic:spPr>
+                </pic:pic>
+              </a:graphicData>
+            </a:graphic>
+          </wp:inline>
+        </w:drawing>
+      </w:r>
+      <w:r>
+        <w:rPr>
+          <w:rtl w:val="0"/>
+        </w:rPr>
+      </w:r>
+    </w:p>
+    <w:p>
+      <w:pPr>
+        <w:jc w:val="left"/>
+        <w:rPr/>
+      </w:pPr>
+      <w:r>
+        <w:rPr>
+          <w:rtl w:val="0"/>
+        </w:rPr>
+      </w:r>
+    </w:p>
+    <w:p>
+      <w:pPr>
+        <w:jc w:val="left"/>
+        <w:rPr>
+          <w:sz w:val="24"/>
+          <w:szCs w:val="24"/>
+        </w:rPr>
+      </w:pPr>
+      <w:r>
+        <w:rPr>
+          <w:sz w:val="24"/>
+          <w:szCs w:val="24"/>
+          <w:rtl w:val="0"/>
+        </w:rPr>
+        <w:t xml:space="preserve">InfluxDB not only can handle large volumes of data from environmental sensors and other data sources but is also reliable and flexible, allowing efficient data analysis and management within our project, with the advantage of easy reads and writes.</w:t>
+      </w:r>
+    </w:p>
+    <w:p>
+      <w:pPr>
+        <w:jc w:val="left"/>
+        <w:rPr>
+          <w:sz w:val="24"/>
+          <w:szCs w:val="24"/>
+        </w:rPr>
+      </w:pPr>
+      <w:r>
+        <w:rPr>
+          <w:rtl w:val="0"/>
+        </w:rPr>
+      </w:r>
+    </w:p>
+    <w:p>
+      <w:pPr>
+        <w:pStyle w:val="Heading2"/>
+        <w:rPr/>
+      </w:pPr>
+      <w:bookmarkStart w:colFirst="0" w:colLast="0" w:name="_x5bx3wq1r9p6" w:id="24"/>
+      <w:bookmarkEnd w:id="24"/>
+      <w:r>
+        <w:rPr>
+          <w:rtl w:val="0"/>
+        </w:rPr>
+        <w:t xml:space="preserve">User Interface: Grafana</w:t>
+      </w:r>
+    </w:p>
+    <w:p>
+      <w:pPr>
+        <w:rPr/>
+      </w:pPr>
+      <w:r>
+        <w:rPr>
+          <w:rtl w:val="0"/>
+        </w:rPr>
+      </w:r>
+    </w:p>
+    <w:p>
+      <w:pPr>
+        <w:jc w:val="center"/>
+        <w:rPr/>
+      </w:pPr>
+      <w:r>
+        <w:rPr/>
+        <w:drawing>
+          <wp:inline distB="114300" distT="114300" distL="114300" distR="114300">
+            <wp:extent cx="4035263" cy="1471684"/>
+            <wp:effectExtent b="0" l="0" r="0" t="0"/>
+            <wp:docPr id="1" name="image1.png"/>
+            <a:graphic>
+              <a:graphicData uri="http://schemas.openxmlformats.org/drawingml/2006/picture">
+                <pic:pic>
+                  <pic:nvPicPr>
+                    <pic:cNvPr id="0" name="image1.png"/>
+                    <pic:cNvPicPr preferRelativeResize="0"/>
+                  </pic:nvPicPr>
+                  <pic:blipFill>
+                    <a:blip r:embed="rId12"/>
+                    <a:srcRect b="13469" l="0" r="0" t="13419"/>
+                    <a:stretch>
+                      <a:fillRect/>
+                    </a:stretch>
+                  </pic:blipFill>
+                  <pic:spPr>
+                    <a:xfrm>
+                      <a:off x="0" y="0"/>
+                      <a:ext cx="4035263" cy="1471684"/>
+                    </a:xfrm>
+                    <a:prstGeom prst="rect"/>
+                    <a:ln/>
+                  </pic:spPr>
+                </pic:pic>
+              </a:graphicData>
+            </a:graphic>
+          </wp:inline>
+        </w:drawing>
+      </w:r>
+      <w:r>
+        <w:rPr>
+          <w:rtl w:val="0"/>
+        </w:rPr>
+      </w:r>
+    </w:p>
+    <w:p>
+      <w:pPr>
+        <w:jc w:val="left"/>
+        <w:rPr/>
+      </w:pPr>
+      <w:r>
+        <w:rPr>
+          <w:rtl w:val="0"/>
+        </w:rPr>
+      </w:r>
+    </w:p>
+    <w:p>
+      <w:pPr>
+        <w:jc w:val="left"/>
+        <w:rPr>
+          <w:sz w:val="24"/>
+          <w:szCs w:val="24"/>
+        </w:rPr>
+      </w:pPr>
+      <w:r>
+        <w:rPr>
+          <w:sz w:val="24"/>
+          <w:szCs w:val="24"/>
+          <w:rtl w:val="0"/>
+        </w:rPr>
+        <w:t xml:space="preserve">Grafana is used primarily as a dashboard and was therefore used to visualize and understand the data. The main advantages of Grafana are the simple information management and data display options.</w:t>
+      </w:r>
+    </w:p>
+    <w:p>
+      <w:pPr>
+        <w:jc w:val="left"/>
+        <w:rPr/>
+      </w:pPr>
+      <w:r>
+        <w:rPr>
+          <w:rtl w:val="0"/>
+        </w:rPr>
+      </w:r>
+    </w:p>
+    <w:p>
+      <w:pPr>
+        <w:pStyle w:val="Heading2"/>
+        <w:rPr/>
+      </w:pPr>
+      <w:bookmarkStart w:colFirst="0" w:colLast="0" w:name="_ukbrg31qytec" w:id="25"/>
+      <w:bookmarkEnd w:id="25"/>
+      <w:r>
+        <w:rPr>
+          <w:rtl w:val="0"/>
+        </w:rPr>
+        <w:t xml:space="preserve">Node-RED</w:t>
+      </w:r>
+    </w:p>
+    <w:p>
+      <w:pPr>
+        <w:rPr/>
+      </w:pPr>
+      <w:r>
+        <w:rPr>
+          <w:rtl w:val="0"/>
+        </w:rPr>
+      </w:r>
+    </w:p>
+    <w:p>
+      <w:pPr>
+        <w:jc w:val="center"/>
+        <w:rPr/>
+      </w:pPr>
+      <w:r>
+        <w:rPr/>
+        <w:drawing>
+          <wp:inline distB="114300" distT="114300" distL="114300" distR="114300">
+            <wp:extent cx="2733967" cy="1515143"/>
+            <wp:effectExtent b="0" l="0" r="0" t="0"/>
+            <wp:docPr id="5" name="image3.png"/>
+            <a:graphic>
+              <a:graphicData uri="http://schemas.openxmlformats.org/drawingml/2006/picture">
+                <pic:pic>
+                  <pic:nvPicPr>
+                    <pic:cNvPr id="0" name="image3.png"/>
+                    <pic:cNvPicPr preferRelativeResize="0"/>
+                  </pic:nvPicPr>
+                  <pic:blipFill>
+                    <a:blip r:embed="rId13"/>
+                    <a:srcRect b="0" l="0" r="0" t="0"/>
+                    <a:stretch>
+                      <a:fillRect/>
+                    </a:stretch>
+                  </pic:blipFill>
+                  <pic:spPr>
+                    <a:xfrm>
+                      <a:off x="0" y="0"/>
+                      <a:ext cx="2733967" cy="1515143"/>
+                    </a:xfrm>
+                    <a:prstGeom prst="rect"/>
+                    <a:ln/>
+                  </pic:spPr>
+                </pic:pic>
+              </a:graphicData>
+            </a:graphic>
+          </wp:inline>
+        </w:drawing>
+      </w:r>
+      <w:r>
+        <w:rPr>
+          <w:rtl w:val="0"/>
+        </w:rPr>
+      </w:r>
+    </w:p>
+    <w:p>
+      <w:pPr>
+        <w:rPr/>
+      </w:pPr>
+      <w:r>
+        <w:rPr>
+          <w:rtl w:val="0"/>
+        </w:rPr>
+      </w:r>
+    </w:p>
+    <w:p>
+      <w:pPr>
+        <w:rPr>
+          <w:sz w:val="24"/>
+          <w:szCs w:val="24"/>
+        </w:rPr>
+      </w:pPr>
+      <w:r>
+        <w:rPr>
+          <w:sz w:val="24"/>
+          <w:szCs w:val="24"/>
+          <w:rtl w:val="0"/>
+        </w:rPr>
+        <w:t xml:space="preserve">Node-RED is a flow-based programming tool that provides a visual representation of an application flow </w:t>
+      </w:r>
+      <w:r>
+        <w:rPr>
+          <w:sz w:val="24"/>
+          <w:szCs w:val="24"/>
+          <w:rtl w:val="0"/>
+        </w:rPr>
+        <w:t xml:space="preserve">to wire together hardware devices, APIs, and online services in innovative ways. A Node-RED flow operates by passing messages between nodes. The messages in Node-RED are simple JavaScript objects that can have any set of properties. The system makes use of this technology to notify the farmers when sensor measurements are above safe thresholds.</w:t>
+      </w:r>
+    </w:p>
+    <w:p>
+      <w:pPr>
+        <w:rPr>
+          <w:sz w:val="24"/>
+          <w:szCs w:val="24"/>
+        </w:rPr>
+      </w:pPr>
+      <w:r>
+        <w:rPr>
+          <w:rtl w:val="0"/>
+        </w:rPr>
+      </w:r>
+    </w:p>
+    <w:p>
+      <w:pPr>
+        <w:pStyle w:val="Heading1"/>
+        <w:keepNext w:val="1"/>
+        <w:keepLines w:val="1"/>
+        <w:pageBreakBefore w:val="0"/>
+        <w:widowControl w:val="1"/>
+        <w:numPr>
+          <w:ilvl w:val="0"/>
+          <w:numId w:val="8"/>
+        </w:numPr>
+        <w:pBdr>
+          <w:top w:space="0" w:sz="0" w:val="nil"/>
+          <w:left w:space="0" w:sz="0" w:val="nil"/>
+          <w:bottom w:space="0" w:sz="0" w:val="nil"/>
+          <w:right w:space="0" w:sz="0" w:val="nil"/>
+          <w:between w:space="0" w:sz="0" w:val="nil"/>
+        </w:pBdr>
+        <w:shd w:fill="auto" w:val="clear"/>
+        <w:spacing w:after="120" w:before="400" w:line="276" w:lineRule="auto"/>
+        <w:ind w:left="720" w:right="0" w:hanging="360"/>
+        <w:jc w:val="left"/>
+      </w:pPr>
+      <w:bookmarkStart w:colFirst="0" w:colLast="0" w:name="_btk5pskcrvui" w:id="26"/>
+      <w:bookmarkEnd w:id="26"/>
+      <w:r>
+        <w:rPr>
+          <w:rtl w:val="0"/>
+        </w:rPr>
+        <w:t xml:space="preserve">Functional Requirements</w:t>
+      </w:r>
+    </w:p>
+    <w:p>
+      <w:pPr>
+        <w:rPr>
+          <w:sz w:val="24"/>
+          <w:szCs w:val="24"/>
+        </w:rPr>
+      </w:pPr>
+      <w:r>
+        <w:rPr>
+          <w:rtl w:val="0"/>
+        </w:rPr>
+      </w:r>
+    </w:p>
+    <w:p>
+      <w:pPr>
+        <w:numPr>
+          <w:ilvl w:val="0"/>
+          <w:numId w:val="4"/>
+        </w:numPr>
+        <w:ind w:left="720" w:hanging="360"/>
+        <w:rPr>
+          <w:sz w:val="24"/>
+          <w:szCs w:val="24"/>
+        </w:rPr>
+      </w:pPr>
+      <w:r>
+        <w:rPr>
+          <w:b w:val="1"/>
+          <w:sz w:val="24"/>
+          <w:szCs w:val="24"/>
+          <w:rtl w:val="0"/>
+        </w:rPr>
+        <w:t xml:space="preserve">FR1: Greenhouse plant soil moisture level</w:t>
+      </w:r>
+      <w:r>
+        <w:rPr>
+          <w:sz w:val="24"/>
+          <w:szCs w:val="24"/>
+          <w:rtl w:val="0"/>
+        </w:rPr>
+        <w:br w:type="textWrapping"/>
+      </w:r>
+      <w:r>
+        <w:rPr>
+          <w:sz w:val="24"/>
+          <w:szCs w:val="24"/>
+          <w:u w:val="single"/>
+          <w:rtl w:val="0"/>
+        </w:rPr>
+        <w:t xml:space="preserve">Description:</w:t>
+      </w:r>
+      <w:r>
+        <w:rPr>
+          <w:sz w:val="24"/>
+          <w:szCs w:val="24"/>
+          <w:rtl w:val="0"/>
+        </w:rPr>
+        <w:t xml:space="preserve"> The system monitors each greenhouse plant soil moisture level and sends the data to Knowledge</w:t>
+        <w:br w:type="textWrapping"/>
+      </w:r>
+      <w:r>
+        <w:rPr>
+          <w:sz w:val="24"/>
+          <w:szCs w:val="24"/>
+          <w:u w:val="single"/>
+          <w:rtl w:val="0"/>
+        </w:rPr>
+        <w:t xml:space="preserve">Type:</w:t>
+      </w:r>
+      <w:r>
+        <w:rPr>
+          <w:sz w:val="24"/>
+          <w:szCs w:val="24"/>
+          <w:rtl w:val="0"/>
+        </w:rPr>
+        <w:t xml:space="preserve"> Functional Requirement - Monitoring</w:t>
+        <w:br w:type="textWrapping"/>
+      </w:r>
+      <w:r>
+        <w:rPr>
+          <w:sz w:val="24"/>
+          <w:szCs w:val="24"/>
+          <w:u w:val="single"/>
+          <w:rtl w:val="0"/>
+        </w:rPr>
+        <w:t xml:space="preserve">Priority:</w:t>
+      </w:r>
+      <w:r>
+        <w:rPr>
+          <w:sz w:val="24"/>
+          <w:szCs w:val="24"/>
+          <w:rtl w:val="0"/>
+        </w:rPr>
+        <w:t xml:space="preserve"> </w:t>
+      </w:r>
+      <w:r>
+        <w:rPr>
+          <w:b w:val="1"/>
+          <w:color w:val="cc0000"/>
+          <w:sz w:val="24"/>
+          <w:szCs w:val="24"/>
+          <w:rtl w:val="0"/>
+        </w:rPr>
+        <w:t xml:space="preserve">High</w:t>
+      </w:r>
+    </w:p>
+    <w:p>
+      <w:pPr>
+        <w:numPr>
+          <w:ilvl w:val="0"/>
+          <w:numId w:val="4"/>
+        </w:numPr>
+        <w:ind w:left="720" w:hanging="360"/>
+        <w:rPr>
+          <w:rFonts w:ascii="Calibri" w:cs="Calibri" w:eastAsia="Calibri" w:hAnsi="Calibri"/>
+          <w:b w:val="1"/>
+          <w:color w:val="1f2328"/>
+          <w:sz w:val="24"/>
+          <w:szCs w:val="24"/>
+        </w:rPr>
+      </w:pPr>
+      <w:r>
+        <w:rPr>
+          <w:b w:val="1"/>
+          <w:sz w:val="24"/>
+          <w:szCs w:val="24"/>
+          <w:rtl w:val="0"/>
+        </w:rPr>
+        <w:t xml:space="preserve">FR2: Greenhouse CO2 level</w:t>
+      </w:r>
+      <w:r>
+        <w:rPr>
+          <w:sz w:val="24"/>
+          <w:szCs w:val="24"/>
+          <w:rtl w:val="0"/>
+        </w:rPr>
+        <w:br w:type="textWrapping"/>
+      </w:r>
+      <w:r>
+        <w:rPr>
+          <w:sz w:val="24"/>
+          <w:szCs w:val="24"/>
+          <w:u w:val="single"/>
+          <w:rtl w:val="0"/>
+        </w:rPr>
+        <w:t xml:space="preserve">Description:</w:t>
+      </w:r>
+      <w:r>
+        <w:rPr>
+          <w:sz w:val="24"/>
+          <w:szCs w:val="24"/>
+          <w:rtl w:val="0"/>
+        </w:rPr>
+        <w:t xml:space="preserve"> The system monitors each greenhouse CO2 level and sends the data to Knowledge</w:t>
+        <w:br w:type="textWrapping"/>
+      </w:r>
+      <w:r>
+        <w:rPr>
+          <w:sz w:val="24"/>
+          <w:szCs w:val="24"/>
+          <w:u w:val="single"/>
+          <w:rtl w:val="0"/>
+        </w:rPr>
+        <w:t xml:space="preserve">Type:</w:t>
+      </w:r>
+      <w:r>
+        <w:rPr>
+          <w:sz w:val="24"/>
+          <w:szCs w:val="24"/>
+          <w:rtl w:val="0"/>
+        </w:rPr>
+        <w:t xml:space="preserve"> Functional Requirement - Monitoring</w:t>
+        <w:br w:type="textWrapping"/>
+      </w:r>
+      <w:r>
+        <w:rPr>
+          <w:sz w:val="24"/>
+          <w:szCs w:val="24"/>
+          <w:u w:val="single"/>
+          <w:rtl w:val="0"/>
+        </w:rPr>
+        <w:t xml:space="preserve">Priority:</w:t>
+      </w:r>
+      <w:r>
+        <w:rPr>
+          <w:sz w:val="24"/>
+          <w:szCs w:val="24"/>
+          <w:rtl w:val="0"/>
+        </w:rPr>
+        <w:t xml:space="preserve"> </w:t>
+      </w:r>
+      <w:r>
+        <w:rPr>
+          <w:b w:val="1"/>
+          <w:color w:val="cc0000"/>
+          <w:sz w:val="24"/>
+          <w:szCs w:val="24"/>
+          <w:rtl w:val="0"/>
+        </w:rPr>
+        <w:t xml:space="preserve">High</w:t>
+      </w:r>
+      <w:r>
+        <w:rPr>
+          <w:rtl w:val="0"/>
+        </w:rPr>
+      </w:r>
+    </w:p>
+    <w:p>
+      <w:pPr>
+        <w:numPr>
+          <w:ilvl w:val="0"/>
+          <w:numId w:val="4"/>
+        </w:numPr>
+        <w:ind w:left="720" w:hanging="360"/>
+        <w:rPr>
+          <w:rFonts w:ascii="Calibri" w:cs="Calibri" w:eastAsia="Calibri" w:hAnsi="Calibri"/>
+          <w:b w:val="1"/>
+          <w:color w:val="1f2328"/>
+          <w:sz w:val="24"/>
+          <w:szCs w:val="24"/>
+        </w:rPr>
+      </w:pPr>
+      <w:r>
+        <w:rPr>
+          <w:b w:val="1"/>
+          <w:sz w:val="24"/>
+          <w:szCs w:val="24"/>
+          <w:rtl w:val="0"/>
+        </w:rPr>
+        <w:t xml:space="preserve">FR3: Greenhouse fine dust level</w:t>
+      </w:r>
+      <w:r>
+        <w:rPr>
+          <w:sz w:val="24"/>
+          <w:szCs w:val="24"/>
+          <w:rtl w:val="0"/>
+        </w:rPr>
+        <w:br w:type="textWrapping"/>
+      </w:r>
+      <w:r>
+        <w:rPr>
+          <w:sz w:val="24"/>
+          <w:szCs w:val="24"/>
+          <w:u w:val="single"/>
+          <w:rtl w:val="0"/>
+        </w:rPr>
+        <w:t xml:space="preserve">Description:</w:t>
+      </w:r>
+      <w:r>
+        <w:rPr>
+          <w:sz w:val="24"/>
+          <w:szCs w:val="24"/>
+          <w:rtl w:val="0"/>
+        </w:rPr>
+        <w:t xml:space="preserve"> The system monitors the presence of fine dusts of each greenhouse and sends the data to Knowledge</w:t>
+        <w:br w:type="textWrapping"/>
+      </w:r>
+      <w:r>
+        <w:rPr>
+          <w:sz w:val="24"/>
+          <w:szCs w:val="24"/>
+          <w:u w:val="single"/>
+          <w:rtl w:val="0"/>
+        </w:rPr>
+        <w:t xml:space="preserve">Type:</w:t>
+      </w:r>
+      <w:r>
+        <w:rPr>
+          <w:sz w:val="24"/>
+          <w:szCs w:val="24"/>
+          <w:rtl w:val="0"/>
+        </w:rPr>
+        <w:t xml:space="preserve"> Functional Requirement - Monitoring</w:t>
+        <w:br w:type="textWrapping"/>
+      </w:r>
+      <w:r>
+        <w:rPr>
+          <w:sz w:val="24"/>
+          <w:szCs w:val="24"/>
+          <w:u w:val="single"/>
+          <w:rtl w:val="0"/>
+        </w:rPr>
+        <w:t xml:space="preserve">Priority:</w:t>
+      </w:r>
+      <w:r>
+        <w:rPr>
+          <w:sz w:val="24"/>
+          <w:szCs w:val="24"/>
+          <w:rtl w:val="0"/>
+        </w:rPr>
+        <w:t xml:space="preserve"> </w:t>
+      </w:r>
+      <w:r>
+        <w:rPr>
+          <w:b w:val="1"/>
+          <w:color w:val="e69138"/>
+          <w:sz w:val="24"/>
+          <w:szCs w:val="24"/>
+          <w:rtl w:val="0"/>
+        </w:rPr>
+        <w:t xml:space="preserve">Medium</w:t>
+      </w:r>
+      <w:r>
+        <w:rPr>
+          <w:rtl w:val="0"/>
+        </w:rPr>
+      </w:r>
+    </w:p>
+    <w:p>
+      <w:pPr>
+        <w:numPr>
+          <w:ilvl w:val="0"/>
+          <w:numId w:val="4"/>
+        </w:numPr>
+        <w:ind w:left="720" w:hanging="360"/>
+        <w:rPr>
+          <w:rFonts w:ascii="Calibri" w:cs="Calibri" w:eastAsia="Calibri" w:hAnsi="Calibri"/>
+          <w:b w:val="1"/>
+          <w:color w:val="1f2328"/>
+          <w:sz w:val="24"/>
+          <w:szCs w:val="24"/>
+        </w:rPr>
+      </w:pPr>
+      <w:r>
+        <w:rPr>
+          <w:b w:val="1"/>
+          <w:sz w:val="24"/>
+          <w:szCs w:val="24"/>
+          <w:rtl w:val="0"/>
+        </w:rPr>
+        <w:t xml:space="preserve">FR4: Greenhouse humidity level</w:t>
+      </w:r>
+      <w:r>
+        <w:rPr>
+          <w:sz w:val="24"/>
+          <w:szCs w:val="24"/>
+          <w:rtl w:val="0"/>
+        </w:rPr>
+        <w:br w:type="textWrapping"/>
+      </w:r>
+      <w:r>
+        <w:rPr>
+          <w:sz w:val="24"/>
+          <w:szCs w:val="24"/>
+          <w:u w:val="single"/>
+          <w:rtl w:val="0"/>
+        </w:rPr>
+        <w:t xml:space="preserve">Description:</w:t>
+      </w:r>
+      <w:r>
+        <w:rPr>
+          <w:sz w:val="24"/>
+          <w:szCs w:val="24"/>
+          <w:rtl w:val="0"/>
+        </w:rPr>
+        <w:t xml:space="preserve"> The system monitors the humidity of each greenhouse and sends the data to Knowledge</w:t>
+        <w:br w:type="textWrapping"/>
+      </w:r>
+      <w:r>
+        <w:rPr>
+          <w:sz w:val="24"/>
+          <w:szCs w:val="24"/>
+          <w:u w:val="single"/>
+          <w:rtl w:val="0"/>
+        </w:rPr>
+        <w:t xml:space="preserve">Type:</w:t>
+      </w:r>
+      <w:r>
+        <w:rPr>
+          <w:sz w:val="24"/>
+          <w:szCs w:val="24"/>
+          <w:rtl w:val="0"/>
+        </w:rPr>
+        <w:t xml:space="preserve"> Functional Requirement - Monitoring</w:t>
+        <w:br w:type="textWrapping"/>
+      </w:r>
+      <w:r>
+        <w:rPr>
+          <w:sz w:val="24"/>
+          <w:szCs w:val="24"/>
+          <w:u w:val="single"/>
+          <w:rtl w:val="0"/>
+        </w:rPr>
+        <w:t xml:space="preserve">Priority:</w:t>
+      </w:r>
+      <w:r>
+        <w:rPr>
+          <w:sz w:val="24"/>
+          <w:szCs w:val="24"/>
+          <w:rtl w:val="0"/>
+        </w:rPr>
+        <w:t xml:space="preserve"> </w:t>
+      </w:r>
+      <w:r>
+        <w:rPr>
+          <w:b w:val="1"/>
+          <w:color w:val="e69138"/>
+          <w:sz w:val="24"/>
+          <w:szCs w:val="24"/>
+          <w:rtl w:val="0"/>
+        </w:rPr>
+        <w:t xml:space="preserve">Medium</w:t>
+      </w:r>
+      <w:r>
+        <w:rPr>
+          <w:rtl w:val="0"/>
+        </w:rPr>
+      </w:r>
+    </w:p>
+    <w:p>
+      <w:pPr>
+        <w:numPr>
+          <w:ilvl w:val="0"/>
+          <w:numId w:val="4"/>
+        </w:numPr>
+        <w:ind w:left="720" w:hanging="360"/>
+        <w:rPr>
+          <w:rFonts w:ascii="Calibri" w:cs="Calibri" w:eastAsia="Calibri" w:hAnsi="Calibri"/>
+          <w:b w:val="1"/>
+          <w:color w:val="1f2328"/>
+          <w:sz w:val="24"/>
+          <w:szCs w:val="24"/>
+        </w:rPr>
+      </w:pPr>
+      <w:r>
+        <w:rPr>
+          <w:b w:val="1"/>
+          <w:sz w:val="24"/>
+          <w:szCs w:val="24"/>
+          <w:rtl w:val="0"/>
+        </w:rPr>
+        <w:t xml:space="preserve">FR5: Greenhouse temperature level</w:t>
+      </w:r>
+      <w:r>
+        <w:rPr>
+          <w:sz w:val="24"/>
+          <w:szCs w:val="24"/>
+          <w:rtl w:val="0"/>
+        </w:rPr>
+        <w:br w:type="textWrapping"/>
+      </w:r>
+      <w:r>
+        <w:rPr>
+          <w:sz w:val="24"/>
+          <w:szCs w:val="24"/>
+          <w:u w:val="single"/>
+          <w:rtl w:val="0"/>
+        </w:rPr>
+        <w:t xml:space="preserve">Description:</w:t>
+      </w:r>
+      <w:r>
+        <w:rPr>
+          <w:sz w:val="24"/>
+          <w:szCs w:val="24"/>
+          <w:rtl w:val="0"/>
+        </w:rPr>
+        <w:t xml:space="preserve"> The system monitors each greenhouse temperature and sends the data to Knowledge</w:t>
+        <w:br w:type="textWrapping"/>
+      </w:r>
+      <w:r>
+        <w:rPr>
+          <w:sz w:val="24"/>
+          <w:szCs w:val="24"/>
+          <w:u w:val="single"/>
+          <w:rtl w:val="0"/>
+        </w:rPr>
+        <w:t xml:space="preserve">Type:</w:t>
+      </w:r>
+      <w:r>
+        <w:rPr>
+          <w:sz w:val="24"/>
+          <w:szCs w:val="24"/>
+          <w:rtl w:val="0"/>
+        </w:rPr>
+        <w:t xml:space="preserve"> Functional Requirement - Monitoring</w:t>
+        <w:br w:type="textWrapping"/>
+      </w:r>
+      <w:r>
+        <w:rPr>
+          <w:sz w:val="24"/>
+          <w:szCs w:val="24"/>
+          <w:u w:val="single"/>
+          <w:rtl w:val="0"/>
+        </w:rPr>
+        <w:t xml:space="preserve">Priority:</w:t>
+      </w:r>
+      <w:r>
+        <w:rPr>
+          <w:sz w:val="24"/>
+          <w:szCs w:val="24"/>
+          <w:rtl w:val="0"/>
+        </w:rPr>
+        <w:t xml:space="preserve"> </w:t>
+      </w:r>
+      <w:r>
+        <w:rPr>
+          <w:b w:val="1"/>
+          <w:color w:val="cc0000"/>
+          <w:sz w:val="24"/>
+          <w:szCs w:val="24"/>
+          <w:rtl w:val="0"/>
+        </w:rPr>
+        <w:t xml:space="preserve">High</w:t>
+      </w:r>
+      <w:r>
+        <w:rPr>
+          <w:rtl w:val="0"/>
+        </w:rPr>
+      </w:r>
+    </w:p>
+    <w:p>
+      <w:pPr>
+        <w:numPr>
+          <w:ilvl w:val="0"/>
+          <w:numId w:val="4"/>
+        </w:numPr>
+        <w:ind w:left="720" w:hanging="360"/>
+        <w:rPr>
+          <w:rFonts w:ascii="Calibri" w:cs="Calibri" w:eastAsia="Calibri" w:hAnsi="Calibri"/>
+          <w:b w:val="1"/>
+          <w:color w:val="1f2328"/>
+          <w:sz w:val="24"/>
+          <w:szCs w:val="24"/>
+        </w:rPr>
+      </w:pPr>
+      <w:r>
+        <w:rPr>
+          <w:b w:val="1"/>
+          <w:sz w:val="24"/>
+          <w:szCs w:val="24"/>
+          <w:rtl w:val="0"/>
+        </w:rPr>
+        <w:t xml:space="preserve">FR6: Greenhouse smoke detection</w:t>
+      </w:r>
+      <w:r>
+        <w:rPr>
+          <w:sz w:val="24"/>
+          <w:szCs w:val="24"/>
+          <w:rtl w:val="0"/>
+        </w:rPr>
+        <w:br w:type="textWrapping"/>
+      </w:r>
+      <w:r>
+        <w:rPr>
+          <w:sz w:val="24"/>
+          <w:szCs w:val="24"/>
+          <w:u w:val="single"/>
+          <w:rtl w:val="0"/>
+        </w:rPr>
+        <w:t xml:space="preserve">Description:</w:t>
+      </w:r>
+      <w:r>
+        <w:rPr>
+          <w:sz w:val="24"/>
+          <w:szCs w:val="24"/>
+          <w:rtl w:val="0"/>
+        </w:rPr>
+        <w:t xml:space="preserve"> The system check the presence of a fire in each greenhouse and sends the data to Knowledge</w:t>
+        <w:br w:type="textWrapping"/>
+      </w:r>
+      <w:r>
+        <w:rPr>
+          <w:sz w:val="24"/>
+          <w:szCs w:val="24"/>
+          <w:u w:val="single"/>
+          <w:rtl w:val="0"/>
+        </w:rPr>
+        <w:t xml:space="preserve">Type:</w:t>
+      </w:r>
+      <w:r>
+        <w:rPr>
+          <w:sz w:val="24"/>
+          <w:szCs w:val="24"/>
+          <w:rtl w:val="0"/>
+        </w:rPr>
+        <w:t xml:space="preserve"> Functional Requirement - Monitoring</w:t>
+        <w:br w:type="textWrapping"/>
+      </w:r>
+      <w:r>
+        <w:rPr>
+          <w:sz w:val="24"/>
+          <w:szCs w:val="24"/>
+          <w:u w:val="single"/>
+          <w:rtl w:val="0"/>
+        </w:rPr>
+        <w:t xml:space="preserve">Priority:</w:t>
+      </w:r>
+      <w:r>
+        <w:rPr>
+          <w:sz w:val="24"/>
+          <w:szCs w:val="24"/>
+          <w:rtl w:val="0"/>
+        </w:rPr>
+        <w:t xml:space="preserve"> </w:t>
+      </w:r>
+      <w:r>
+        <w:rPr>
+          <w:b w:val="1"/>
+          <w:color w:val="cc0000"/>
+          <w:sz w:val="24"/>
+          <w:szCs w:val="24"/>
+          <w:rtl w:val="0"/>
+        </w:rPr>
+        <w:t xml:space="preserve">High</w:t>
+      </w:r>
+      <w:r>
+        <w:rPr>
+          <w:rtl w:val="0"/>
+        </w:rPr>
+      </w:r>
+    </w:p>
+    <w:p>
+      <w:pPr>
+        <w:numPr>
+          <w:ilvl w:val="0"/>
+          <w:numId w:val="4"/>
+        </w:numPr>
+        <w:ind w:left="720" w:hanging="360"/>
+        <w:rPr>
+          <w:rFonts w:ascii="Calibri" w:cs="Calibri" w:eastAsia="Calibri" w:hAnsi="Calibri"/>
+          <w:b w:val="1"/>
+          <w:color w:val="1f2328"/>
+          <w:sz w:val="24"/>
+          <w:szCs w:val="24"/>
+        </w:rPr>
+      </w:pPr>
+      <w:r>
+        <w:rPr>
+          <w:b w:val="1"/>
+          <w:sz w:val="24"/>
+          <w:szCs w:val="24"/>
+          <w:rtl w:val="0"/>
+        </w:rPr>
+        <w:t xml:space="preserve">FR7: Data analysis</w:t>
+      </w:r>
+      <w:r>
+        <w:rPr>
+          <w:sz w:val="24"/>
+          <w:szCs w:val="24"/>
+          <w:rtl w:val="0"/>
+        </w:rPr>
+        <w:br w:type="textWrapping"/>
+      </w:r>
+      <w:r>
+        <w:rPr>
+          <w:sz w:val="24"/>
+          <w:szCs w:val="24"/>
+          <w:u w:val="single"/>
+          <w:rtl w:val="0"/>
+        </w:rPr>
+        <w:t xml:space="preserve">Description:</w:t>
+      </w:r>
+      <w:r>
+        <w:rPr>
+          <w:sz w:val="24"/>
+          <w:szCs w:val="24"/>
+          <w:rtl w:val="0"/>
+        </w:rPr>
+        <w:t xml:space="preserve"> The system analyzes data stored in the Knowledge component</w:t>
+        <w:br w:type="textWrapping"/>
+      </w:r>
+      <w:r>
+        <w:rPr>
+          <w:sz w:val="24"/>
+          <w:szCs w:val="24"/>
+          <w:u w:val="single"/>
+          <w:rtl w:val="0"/>
+        </w:rPr>
+        <w:t xml:space="preserve">Type:</w:t>
+      </w:r>
+      <w:r>
+        <w:rPr>
+          <w:sz w:val="24"/>
+          <w:szCs w:val="24"/>
+          <w:rtl w:val="0"/>
+        </w:rPr>
+        <w:t xml:space="preserve"> Functional Requirement - Analysis</w:t>
+        <w:br w:type="textWrapping"/>
+      </w:r>
+      <w:r>
+        <w:rPr>
+          <w:sz w:val="24"/>
+          <w:szCs w:val="24"/>
+          <w:u w:val="single"/>
+          <w:rtl w:val="0"/>
+        </w:rPr>
+        <w:t xml:space="preserve">Priority:</w:t>
+      </w:r>
+      <w:r>
+        <w:rPr>
+          <w:sz w:val="24"/>
+          <w:szCs w:val="24"/>
+          <w:rtl w:val="0"/>
+        </w:rPr>
+        <w:t xml:space="preserve"> </w:t>
+      </w:r>
+      <w:r>
+        <w:rPr>
+          <w:b w:val="1"/>
+          <w:color w:val="cc0000"/>
+          <w:sz w:val="24"/>
+          <w:szCs w:val="24"/>
+          <w:rtl w:val="0"/>
+        </w:rPr>
+        <w:t xml:space="preserve">High</w:t>
+      </w:r>
+      <w:r>
+        <w:rPr>
+          <w:rtl w:val="0"/>
+        </w:rPr>
+      </w:r>
+    </w:p>
+    <w:p>
+      <w:pPr>
+        <w:numPr>
+          <w:ilvl w:val="0"/>
+          <w:numId w:val="4"/>
+        </w:numPr>
+        <w:ind w:left="720" w:hanging="360"/>
+        <w:rPr>
+          <w:rFonts w:ascii="Calibri" w:cs="Calibri" w:eastAsia="Calibri" w:hAnsi="Calibri"/>
+          <w:b w:val="1"/>
+          <w:color w:val="1f2328"/>
+          <w:sz w:val="24"/>
+          <w:szCs w:val="24"/>
+        </w:rPr>
+      </w:pPr>
+      <w:r>
+        <w:rPr>
+          <w:b w:val="1"/>
+          <w:sz w:val="24"/>
+          <w:szCs w:val="24"/>
+          <w:rtl w:val="0"/>
+        </w:rPr>
+        <w:t xml:space="preserve">FR8: Plan definition</w:t>
+      </w:r>
+      <w:r>
+        <w:rPr>
+          <w:sz w:val="24"/>
+          <w:szCs w:val="24"/>
+          <w:rtl w:val="0"/>
+        </w:rPr>
+        <w:br w:type="textWrapping"/>
+      </w:r>
+      <w:r>
+        <w:rPr>
+          <w:sz w:val="24"/>
+          <w:szCs w:val="24"/>
+          <w:u w:val="single"/>
+          <w:rtl w:val="0"/>
+        </w:rPr>
+        <w:t xml:space="preserve">Description:</w:t>
+      </w:r>
+      <w:r>
+        <w:rPr>
+          <w:sz w:val="24"/>
+          <w:szCs w:val="24"/>
+          <w:rtl w:val="0"/>
+        </w:rPr>
+        <w:t xml:space="preserve"> The system proactively plans an adaptation strategy to keep monitored parameters within safe thresholds</w:t>
+        <w:br w:type="textWrapping"/>
+      </w:r>
+      <w:r>
+        <w:rPr>
+          <w:sz w:val="24"/>
+          <w:szCs w:val="24"/>
+          <w:u w:val="single"/>
+          <w:rtl w:val="0"/>
+        </w:rPr>
+        <w:t xml:space="preserve">Type:</w:t>
+      </w:r>
+      <w:r>
+        <w:rPr>
+          <w:sz w:val="24"/>
+          <w:szCs w:val="24"/>
+          <w:rtl w:val="0"/>
+        </w:rPr>
+        <w:t xml:space="preserve"> Functional Requirement - Planning</w:t>
+        <w:br w:type="textWrapping"/>
+      </w:r>
+      <w:r>
+        <w:rPr>
+          <w:sz w:val="24"/>
+          <w:szCs w:val="24"/>
+          <w:u w:val="single"/>
+          <w:rtl w:val="0"/>
+        </w:rPr>
+        <w:t xml:space="preserve">Priority:</w:t>
+      </w:r>
+      <w:r>
+        <w:rPr>
+          <w:sz w:val="24"/>
+          <w:szCs w:val="24"/>
+          <w:rtl w:val="0"/>
+        </w:rPr>
+        <w:t xml:space="preserve"> </w:t>
+      </w:r>
+      <w:r>
+        <w:rPr>
+          <w:b w:val="1"/>
+          <w:color w:val="cc0000"/>
+          <w:sz w:val="24"/>
+          <w:szCs w:val="24"/>
+          <w:rtl w:val="0"/>
+        </w:rPr>
+        <w:t xml:space="preserve">High</w:t>
+      </w:r>
+    </w:p>
+    <w:p>
+      <w:pPr>
+        <w:numPr>
+          <w:ilvl w:val="0"/>
+          <w:numId w:val="4"/>
+        </w:numPr>
+        <w:ind w:left="720" w:hanging="360"/>
+        <w:rPr>
+          <w:rFonts w:ascii="Calibri" w:cs="Calibri" w:eastAsia="Calibri" w:hAnsi="Calibri"/>
+          <w:b w:val="1"/>
+          <w:color w:val="1f2328"/>
+          <w:sz w:val="24"/>
+          <w:szCs w:val="24"/>
+        </w:rPr>
+      </w:pPr>
+      <w:r>
+        <w:rPr>
+          <w:b w:val="1"/>
+          <w:sz w:val="24"/>
+          <w:szCs w:val="24"/>
+          <w:rtl w:val="0"/>
+        </w:rPr>
+        <w:t xml:space="preserve">FR9: Plan execution</w:t>
+      </w:r>
+      <w:r>
+        <w:rPr>
+          <w:sz w:val="24"/>
+          <w:szCs w:val="24"/>
+          <w:rtl w:val="0"/>
+        </w:rPr>
+        <w:br w:type="textWrapping"/>
+      </w:r>
+      <w:r>
+        <w:rPr>
+          <w:sz w:val="24"/>
+          <w:szCs w:val="24"/>
+          <w:u w:val="single"/>
+          <w:rtl w:val="0"/>
+        </w:rPr>
+        <w:t xml:space="preserve">Description:</w:t>
+      </w:r>
+      <w:r>
+        <w:rPr>
+          <w:sz w:val="24"/>
+          <w:szCs w:val="24"/>
+          <w:rtl w:val="0"/>
+        </w:rPr>
+        <w:t xml:space="preserve"> The system communicates with the actuators to put Planner defined plans into motion</w:t>
+        <w:br w:type="textWrapping"/>
+      </w:r>
+      <w:r>
+        <w:rPr>
+          <w:sz w:val="24"/>
+          <w:szCs w:val="24"/>
+          <w:u w:val="single"/>
+          <w:rtl w:val="0"/>
+        </w:rPr>
+        <w:t xml:space="preserve">Type:</w:t>
+      </w:r>
+      <w:r>
+        <w:rPr>
+          <w:sz w:val="24"/>
+          <w:szCs w:val="24"/>
+          <w:rtl w:val="0"/>
+        </w:rPr>
+        <w:t xml:space="preserve"> Functional Requirement - Execution</w:t>
+        <w:br w:type="textWrapping"/>
+      </w:r>
+      <w:r>
+        <w:rPr>
+          <w:sz w:val="24"/>
+          <w:szCs w:val="24"/>
+          <w:u w:val="single"/>
+          <w:rtl w:val="0"/>
+        </w:rPr>
+        <w:t xml:space="preserve">Priority:</w:t>
+      </w:r>
+      <w:r>
+        <w:rPr>
+          <w:sz w:val="24"/>
+          <w:szCs w:val="24"/>
+          <w:rtl w:val="0"/>
+        </w:rPr>
+        <w:t xml:space="preserve"> </w:t>
+      </w:r>
+      <w:r>
+        <w:rPr>
+          <w:b w:val="1"/>
+          <w:color w:val="cc0000"/>
+          <w:sz w:val="24"/>
+          <w:szCs w:val="24"/>
+          <w:rtl w:val="0"/>
+        </w:rPr>
+        <w:t xml:space="preserve">High</w:t>
+      </w:r>
+      <w:r>
+        <w:rPr>
+          <w:rtl w:val="0"/>
+        </w:rPr>
+      </w:r>
+    </w:p>
+    <w:p>
+      <w:pPr>
+        <w:numPr>
+          <w:ilvl w:val="0"/>
+          <w:numId w:val="4"/>
+        </w:numPr>
+        <w:ind w:left="720" w:hanging="360"/>
+        <w:rPr>
+          <w:rFonts w:ascii="Calibri" w:cs="Calibri" w:eastAsia="Calibri" w:hAnsi="Calibri"/>
+          <w:b w:val="1"/>
+          <w:color w:val="1f2328"/>
+          <w:sz w:val="24"/>
+          <w:szCs w:val="24"/>
+        </w:rPr>
+      </w:pPr>
+      <w:r>
+        <w:rPr>
+          <w:b w:val="1"/>
+          <w:sz w:val="24"/>
+          <w:szCs w:val="24"/>
+          <w:rtl w:val="0"/>
+        </w:rPr>
+        <w:t xml:space="preserve">FR10: Alert</w:t>
+      </w:r>
+      <w:r>
+        <w:rPr>
+          <w:sz w:val="24"/>
+          <w:szCs w:val="24"/>
+          <w:rtl w:val="0"/>
+        </w:rPr>
+        <w:br w:type="textWrapping"/>
+      </w:r>
+      <w:r>
+        <w:rPr>
+          <w:sz w:val="24"/>
+          <w:szCs w:val="24"/>
+          <w:u w:val="single"/>
+          <w:rtl w:val="0"/>
+        </w:rPr>
+        <w:t xml:space="preserve">Description:</w:t>
+      </w:r>
+      <w:r>
+        <w:rPr>
+          <w:sz w:val="24"/>
+          <w:szCs w:val="24"/>
+          <w:rtl w:val="0"/>
+        </w:rPr>
+        <w:t xml:space="preserve"> The system alarms the farmers if the sensors readings are above safe thresholds</w:t>
+        <w:br w:type="textWrapping"/>
+      </w:r>
+      <w:r>
+        <w:rPr>
+          <w:sz w:val="24"/>
+          <w:szCs w:val="24"/>
+          <w:u w:val="single"/>
+          <w:rtl w:val="0"/>
+        </w:rPr>
+        <w:t xml:space="preserve">Type:</w:t>
+      </w:r>
+      <w:r>
+        <w:rPr>
+          <w:sz w:val="24"/>
+          <w:szCs w:val="24"/>
+          <w:rtl w:val="0"/>
+        </w:rPr>
+        <w:t xml:space="preserve"> Functional Requirement - Alarm</w:t>
+        <w:br w:type="textWrapping"/>
+      </w:r>
+      <w:r>
+        <w:rPr>
+          <w:sz w:val="24"/>
+          <w:szCs w:val="24"/>
+          <w:u w:val="single"/>
+          <w:rtl w:val="0"/>
+        </w:rPr>
+        <w:t xml:space="preserve">Priority:</w:t>
+      </w:r>
+      <w:r>
+        <w:rPr>
+          <w:sz w:val="24"/>
+          <w:szCs w:val="24"/>
+          <w:rtl w:val="0"/>
+        </w:rPr>
+        <w:t xml:space="preserve"> </w:t>
+      </w:r>
+      <w:r>
+        <w:rPr>
+          <w:b w:val="1"/>
+          <w:color w:val="cc0000"/>
+          <w:sz w:val="24"/>
+          <w:szCs w:val="24"/>
+          <w:rtl w:val="0"/>
+        </w:rPr>
+        <w:t xml:space="preserve">High</w:t>
+      </w:r>
+      <w:r>
+        <w:rPr>
+          <w:rtl w:val="0"/>
+        </w:rPr>
+      </w:r>
+    </w:p>
+    <w:p>
+      <w:pPr>
+        <w:numPr>
+          <w:ilvl w:val="0"/>
+          <w:numId w:val="4"/>
+        </w:numPr>
+        <w:ind w:left="720" w:hanging="360"/>
+        <w:rPr>
+          <w:rFonts w:ascii="Calibri" w:cs="Calibri" w:eastAsia="Calibri" w:hAnsi="Calibri"/>
+          <w:b w:val="1"/>
+          <w:color w:val="1f2328"/>
+          <w:sz w:val="24"/>
+          <w:szCs w:val="24"/>
+        </w:rPr>
+      </w:pPr>
+      <w:r>
+        <w:rPr>
+          <w:b w:val="1"/>
+          <w:sz w:val="24"/>
+          <w:szCs w:val="24"/>
+          <w:rtl w:val="0"/>
+        </w:rPr>
+        <w:t xml:space="preserve">FR11: Notification</w:t>
+      </w:r>
+      <w:r>
+        <w:rPr>
+          <w:sz w:val="24"/>
+          <w:szCs w:val="24"/>
+          <w:rtl w:val="0"/>
+        </w:rPr>
+        <w:br w:type="textWrapping"/>
+      </w:r>
+      <w:r>
+        <w:rPr>
+          <w:sz w:val="24"/>
+          <w:szCs w:val="24"/>
+          <w:u w:val="single"/>
+          <w:rtl w:val="0"/>
+        </w:rPr>
+        <w:t xml:space="preserve">Description:</w:t>
+      </w:r>
+      <w:r>
+        <w:rPr>
+          <w:sz w:val="24"/>
+          <w:szCs w:val="24"/>
+          <w:rtl w:val="0"/>
+        </w:rPr>
+        <w:t xml:space="preserve"> The system notifies the farmers when a particular action was taken like for example, irrigating a particular field or opening a window in a greenhouse</w:t>
+        <w:br w:type="textWrapping"/>
+      </w:r>
+      <w:r>
+        <w:rPr>
+          <w:sz w:val="24"/>
+          <w:szCs w:val="24"/>
+          <w:u w:val="single"/>
+          <w:rtl w:val="0"/>
+        </w:rPr>
+        <w:t xml:space="preserve">Type:</w:t>
+      </w:r>
+      <w:r>
+        <w:rPr>
+          <w:sz w:val="24"/>
+          <w:szCs w:val="24"/>
+          <w:rtl w:val="0"/>
+        </w:rPr>
+        <w:t xml:space="preserve"> Functional Requirement - Notification</w:t>
+        <w:br w:type="textWrapping"/>
+      </w:r>
+      <w:r>
+        <w:rPr>
+          <w:sz w:val="24"/>
+          <w:szCs w:val="24"/>
+          <w:u w:val="single"/>
+          <w:rtl w:val="0"/>
+        </w:rPr>
+        <w:t xml:space="preserve">Priority:</w:t>
+      </w:r>
+      <w:r>
+        <w:rPr>
+          <w:sz w:val="24"/>
+          <w:szCs w:val="24"/>
+          <w:rtl w:val="0"/>
+        </w:rPr>
+        <w:t xml:space="preserve"> </w:t>
+      </w:r>
+      <w:r>
+        <w:rPr>
+          <w:b w:val="1"/>
+          <w:color w:val="6aa84f"/>
+          <w:sz w:val="24"/>
+          <w:szCs w:val="24"/>
+          <w:rtl w:val="0"/>
+        </w:rPr>
+        <w:t xml:space="preserve">Low</w:t>
+      </w:r>
+    </w:p>
+    <w:p>
+      <w:pPr>
+        <w:keepNext w:val="0"/>
+        <w:keepLines w:val="0"/>
+        <w:pageBreakBefore w:val="0"/>
+        <w:widowControl w:val="1"/>
+        <w:pBdr>
+          <w:top w:space="0" w:sz="0" w:val="nil"/>
+          <w:left w:space="0" w:sz="0" w:val="nil"/>
+          <w:bottom w:space="0" w:sz="0" w:val="nil"/>
+          <w:right w:space="0" w:sz="0" w:val="nil"/>
+          <w:between w:space="0" w:sz="0" w:val="nil"/>
+        </w:pBdr>
+        <w:shd w:fill="auto" w:val="clear"/>
+        <w:spacing w:after="0" w:before="0" w:line="276" w:lineRule="auto"/>
+        <w:ind w:left="0" w:right="0" w:firstLine="0"/>
+        <w:jc w:val="left"/>
+        <w:rPr>
+          <w:b w:val="0"/>
+          <w:color w:val="000000"/>
+          <w:sz w:val="24"/>
+          <w:szCs w:val="24"/>
+        </w:rPr>
+      </w:pPr>
+      <w:r>
+        <w:rPr>
+          <w:rtl w:val="0"/>
+        </w:rPr>
+      </w:r>
+    </w:p>
+    <w:p>
+      <w:pPr>
+        <w:pStyle w:val="Heading1"/>
+        <w:keepNext w:val="1"/>
+        <w:keepLines w:val="1"/>
+        <w:pageBreakBefore w:val="0"/>
+        <w:widowControl w:val="1"/>
+        <w:numPr>
+          <w:ilvl w:val="0"/>
+          <w:numId w:val="8"/>
+        </w:numPr>
+        <w:pBdr>
+          <w:top w:space="0" w:sz="0" w:val="nil"/>
+          <w:left w:space="0" w:sz="0" w:val="nil"/>
+          <w:bottom w:space="0" w:sz="0" w:val="nil"/>
+          <w:right w:space="0" w:sz="0" w:val="nil"/>
+          <w:between w:space="0" w:sz="0" w:val="nil"/>
+        </w:pBdr>
+        <w:shd w:fill="auto" w:val="clear"/>
+        <w:spacing w:after="120" w:before="400" w:line="276" w:lineRule="auto"/>
+        <w:ind w:left="720" w:right="0" w:hanging="360"/>
+        <w:jc w:val="left"/>
+      </w:pPr>
+      <w:bookmarkStart w:colFirst="0" w:colLast="0" w:name="_6z2l5bdorkjh" w:id="27"/>
+      <w:bookmarkEnd w:id="27"/>
+      <w:r>
+        <w:rPr>
+          <w:rtl w:val="0"/>
+        </w:rPr>
+        <w:t xml:space="preserve">Non-</w:t>
+      </w:r>
+      <w:r>
+        <w:rPr>
+          <w:rtl w:val="0"/>
+        </w:rPr>
+        <w:t xml:space="preserve">Functional</w:t>
+      </w:r>
+      <w:r>
+        <w:rPr>
+          <w:rtl w:val="0"/>
+        </w:rPr>
+        <w:t xml:space="preserve"> Requirements</w:t>
+      </w:r>
+    </w:p>
+    <w:p>
+      <w:pPr>
+        <w:rPr/>
+      </w:pPr>
+      <w:r>
+        <w:rPr>
+          <w:rtl w:val="0"/>
+        </w:rPr>
+      </w:r>
+    </w:p>
+    <w:p>
+      <w:pPr>
+        <w:numPr>
+          <w:ilvl w:val="0"/>
+          <w:numId w:val="3"/>
+        </w:numPr>
+        <w:ind w:left="720" w:hanging="360"/>
+        <w:rPr>
+          <w:sz w:val="24"/>
+          <w:szCs w:val="24"/>
+        </w:rPr>
+      </w:pPr>
+      <w:r>
+        <w:rPr>
+          <w:b w:val="1"/>
+          <w:sz w:val="24"/>
+          <w:szCs w:val="24"/>
+          <w:rtl w:val="0"/>
+        </w:rPr>
+        <w:t xml:space="preserve">NFR1: Scalability</w:t>
+      </w:r>
+      <w:r>
+        <w:rPr>
+          <w:sz w:val="24"/>
+          <w:szCs w:val="24"/>
+          <w:rtl w:val="0"/>
+        </w:rPr>
+        <w:br w:type="textWrapping"/>
+      </w:r>
+      <w:r>
+        <w:rPr>
+          <w:sz w:val="24"/>
+          <w:szCs w:val="24"/>
+          <w:u w:val="single"/>
+          <w:rtl w:val="0"/>
+        </w:rPr>
+        <w:t xml:space="preserve">Description:</w:t>
+      </w:r>
+      <w:r>
+        <w:rPr>
+          <w:sz w:val="24"/>
+          <w:szCs w:val="24"/>
+          <w:rtl w:val="0"/>
+        </w:rPr>
+        <w:t xml:space="preserve"> The system must scale horizontally and vertically to accommodate an increasing number of sensors and users. </w:t>
+      </w:r>
+    </w:p>
+    <w:p>
+      <w:pPr>
+        <w:numPr>
+          <w:ilvl w:val="0"/>
+          <w:numId w:val="3"/>
+        </w:numPr>
+        <w:ind w:left="720" w:hanging="360"/>
+        <w:rPr>
+          <w:b w:val="1"/>
+          <w:sz w:val="24"/>
+          <w:szCs w:val="24"/>
+        </w:rPr>
+      </w:pPr>
+      <w:r>
+        <w:rPr>
+          <w:b w:val="1"/>
+          <w:sz w:val="24"/>
+          <w:szCs w:val="24"/>
+          <w:rtl w:val="0"/>
+        </w:rPr>
+        <w:t xml:space="preserve">NFR2: Reliability</w:t>
+        <w:br w:type="textWrapping"/>
+      </w:r>
+      <w:r>
+        <w:rPr>
+          <w:sz w:val="24"/>
+          <w:szCs w:val="24"/>
+          <w:u w:val="single"/>
+          <w:rtl w:val="0"/>
+        </w:rPr>
+        <w:t xml:space="preserve">Description:</w:t>
+      </w:r>
+      <w:r>
+        <w:rPr>
+          <w:sz w:val="24"/>
+          <w:szCs w:val="24"/>
+          <w:rtl w:val="0"/>
+        </w:rPr>
+        <w:t xml:space="preserve"> High system availability is critical, with redundant components to ensure continuous operation during peak loads or failures.</w:t>
+      </w:r>
+    </w:p>
+    <w:p>
+      <w:pPr>
+        <w:numPr>
+          <w:ilvl w:val="0"/>
+          <w:numId w:val="3"/>
+        </w:numPr>
+        <w:ind w:left="720" w:hanging="360"/>
+        <w:rPr>
+          <w:sz w:val="24"/>
+          <w:szCs w:val="24"/>
+        </w:rPr>
+      </w:pPr>
+      <w:r>
+        <w:rPr>
+          <w:b w:val="1"/>
+          <w:sz w:val="24"/>
+          <w:szCs w:val="24"/>
+          <w:rtl w:val="0"/>
+        </w:rPr>
+        <w:t xml:space="preserve">NFR3: Performance</w:t>
+      </w:r>
+      <w:r>
+        <w:rPr>
+          <w:sz w:val="24"/>
+          <w:szCs w:val="24"/>
+          <w:rtl w:val="0"/>
+        </w:rPr>
+        <w:br w:type="textWrapping"/>
+      </w:r>
+      <w:r>
+        <w:rPr>
+          <w:sz w:val="24"/>
+          <w:szCs w:val="24"/>
+          <w:u w:val="single"/>
+          <w:rtl w:val="0"/>
+        </w:rPr>
+        <w:t xml:space="preserve">Description:</w:t>
+      </w:r>
+      <w:r>
+        <w:rPr>
+          <w:sz w:val="24"/>
+          <w:szCs w:val="24"/>
+          <w:rtl w:val="0"/>
+        </w:rPr>
+        <w:t xml:space="preserve"> The system must process and store data at an adequate rate with minimal latency. </w:t>
+      </w:r>
+    </w:p>
+    <w:p>
+      <w:pPr>
+        <w:numPr>
+          <w:ilvl w:val="0"/>
+          <w:numId w:val="3"/>
+        </w:numPr>
+        <w:ind w:left="720" w:hanging="360"/>
+        <w:rPr>
+          <w:sz w:val="24"/>
+          <w:szCs w:val="24"/>
+        </w:rPr>
+      </w:pPr>
+      <w:r>
+        <w:rPr>
+          <w:b w:val="1"/>
+          <w:sz w:val="24"/>
+          <w:szCs w:val="24"/>
+          <w:rtl w:val="0"/>
+        </w:rPr>
+        <w:t xml:space="preserve">NFR4: Usability</w:t>
+      </w:r>
+      <w:r>
+        <w:rPr>
+          <w:sz w:val="24"/>
+          <w:szCs w:val="24"/>
+          <w:rtl w:val="0"/>
+        </w:rPr>
+        <w:br w:type="textWrapping"/>
+      </w:r>
+      <w:r>
+        <w:rPr>
+          <w:sz w:val="24"/>
+          <w:szCs w:val="24"/>
+          <w:u w:val="single"/>
+          <w:rtl w:val="0"/>
+        </w:rPr>
+        <w:t xml:space="preserve">Description:</w:t>
+      </w:r>
+      <w:r>
+        <w:rPr>
+          <w:sz w:val="24"/>
+          <w:szCs w:val="24"/>
+          <w:rtl w:val="0"/>
+        </w:rPr>
+        <w:t xml:space="preserve"> The user interface should be intuitive, providing clear visual feedback and easy navigation.</w:t>
+      </w:r>
+    </w:p>
+    <w:p>
+      <w:pPr>
+        <w:numPr>
+          <w:ilvl w:val="0"/>
+          <w:numId w:val="3"/>
+        </w:numPr>
+        <w:ind w:left="720" w:hanging="360"/>
+        <w:rPr>
+          <w:sz w:val="24"/>
+          <w:szCs w:val="24"/>
+        </w:rPr>
+      </w:pPr>
+      <w:r>
+        <w:rPr>
+          <w:b w:val="1"/>
+          <w:sz w:val="24"/>
+          <w:szCs w:val="24"/>
+          <w:rtl w:val="0"/>
+        </w:rPr>
+        <w:t xml:space="preserve">NFR5: Maintainability</w:t>
+      </w:r>
+      <w:r>
+        <w:rPr>
+          <w:sz w:val="24"/>
+          <w:szCs w:val="24"/>
+          <w:rtl w:val="0"/>
+        </w:rPr>
+        <w:br w:type="textWrapping"/>
+      </w:r>
+      <w:r>
+        <w:rPr>
+          <w:sz w:val="24"/>
+          <w:szCs w:val="24"/>
+          <w:u w:val="single"/>
+          <w:rtl w:val="0"/>
+        </w:rPr>
+        <w:t xml:space="preserve">Description:</w:t>
+      </w:r>
+      <w:r>
+        <w:rPr>
+          <w:sz w:val="24"/>
+          <w:szCs w:val="24"/>
+          <w:rtl w:val="0"/>
+        </w:rPr>
+        <w:t xml:space="preserve"> The system architecture should allow easy maintenance, including updates and scaling, with minimal downtime. </w:t>
+      </w:r>
+    </w:p>
+    <w:p>
+      <w:pPr>
+        <w:numPr>
+          <w:ilvl w:val="0"/>
+          <w:numId w:val="3"/>
+        </w:numPr>
+        <w:ind w:left="720" w:hanging="360"/>
+        <w:rPr>
+          <w:sz w:val="24"/>
+          <w:szCs w:val="24"/>
+        </w:rPr>
+      </w:pPr>
+      <w:r>
+        <w:rPr>
+          <w:b w:val="1"/>
+          <w:sz w:val="24"/>
+          <w:szCs w:val="24"/>
+          <w:rtl w:val="0"/>
+        </w:rPr>
+        <w:t xml:space="preserve">NFR6: Energy Efficiency</w:t>
+      </w:r>
+      <w:r>
+        <w:rPr>
+          <w:sz w:val="24"/>
+          <w:szCs w:val="24"/>
+          <w:rtl w:val="0"/>
+        </w:rPr>
+        <w:br w:type="textWrapping"/>
+      </w:r>
+      <w:r>
+        <w:rPr>
+          <w:sz w:val="24"/>
+          <w:szCs w:val="24"/>
+          <w:u w:val="single"/>
+          <w:rtl w:val="0"/>
+        </w:rPr>
+        <w:t xml:space="preserve">Description:</w:t>
+      </w:r>
+      <w:r>
+        <w:rPr>
+          <w:sz w:val="24"/>
+          <w:szCs w:val="24"/>
+          <w:rtl w:val="0"/>
+        </w:rPr>
+        <w:t xml:space="preserve"> The system must be optimized for energy consumption, especially concerning the sensors deployed in the field and the central data processing units.</w:t>
+      </w:r>
+      <w:r>
+        <w:rPr>
+          <w:rtl w:val="0"/>
+        </w:rPr>
+      </w:r>
+    </w:p>
     <w:sectPr>
       <w:pgSz w:h="16834" w:w="11909" w:orient="portrait"/>
       <w:pgMar w:bottom="1440" w:top="1440" w:left="1440" w:right="1440" w:header="720" w:footer="720"/>
@@ -3674,6 +7673,446 @@
   <w:abstractNum w:abstractNumId="4">
     <w:lvl w:ilvl="0">
       <w:start w:val="1"/>
+      <w:numFmt w:val="bullet"/>
+      <w:lvlText w:val="●"/>
+      <w:lvlJc w:val="left"/>
+      <w:pPr>
+        <w:ind w:left="720" w:hanging="360"/>
+      </w:pPr>
+      <w:rPr>
+        <w:u w:val="none"/>
+      </w:rPr>
+    </w:lvl>
+    <w:lvl w:ilvl="1">
+      <w:start w:val="1"/>
+      <w:numFmt w:val="bullet"/>
+      <w:lvlText w:val="○"/>
+      <w:lvlJc w:val="left"/>
+      <w:pPr>
+        <w:ind w:left="1440" w:hanging="360"/>
+      </w:pPr>
+      <w:rPr>
+        <w:u w:val="none"/>
+      </w:rPr>
+    </w:lvl>
+    <w:lvl w:ilvl="2">
+      <w:start w:val="1"/>
+      <w:numFmt w:val="bullet"/>
+      <w:lvlText w:val="■"/>
+      <w:lvlJc w:val="left"/>
+      <w:pPr>
+        <w:ind w:left="2160" w:hanging="360"/>
+      </w:pPr>
+      <w:rPr>
+        <w:u w:val="none"/>
+      </w:rPr>
+    </w:lvl>
+    <w:lvl w:ilvl="3">
+      <w:start w:val="1"/>
+      <w:numFmt w:val="bullet"/>
+      <w:lvlText w:val="●"/>
+      <w:lvlJc w:val="left"/>
+      <w:pPr>
+        <w:ind w:left="2880" w:hanging="360"/>
+      </w:pPr>
+      <w:rPr>
+        <w:u w:val="none"/>
+      </w:rPr>
+    </w:lvl>
+    <w:lvl w:ilvl="4">
+      <w:start w:val="1"/>
+      <w:numFmt w:val="bullet"/>
+      <w:lvlText w:val="○"/>
+      <w:lvlJc w:val="left"/>
+      <w:pPr>
+        <w:ind w:left="3600" w:hanging="360"/>
+      </w:pPr>
+      <w:rPr>
+        <w:u w:val="none"/>
+      </w:rPr>
+    </w:lvl>
+    <w:lvl w:ilvl="5">
+      <w:start w:val="1"/>
+      <w:numFmt w:val="bullet"/>
+      <w:lvlText w:val="■"/>
+      <w:lvlJc w:val="left"/>
+      <w:pPr>
+        <w:ind w:left="4320" w:hanging="360"/>
+      </w:pPr>
+      <w:rPr>
+        <w:u w:val="none"/>
+      </w:rPr>
+    </w:lvl>
+    <w:lvl w:ilvl="6">
+      <w:start w:val="1"/>
+      <w:numFmt w:val="bullet"/>
+      <w:lvlText w:val="●"/>
+      <w:lvlJc w:val="left"/>
+      <w:pPr>
+        <w:ind w:left="5040" w:hanging="360"/>
+      </w:pPr>
+      <w:rPr>
+        <w:u w:val="none"/>
+      </w:rPr>
+    </w:lvl>
+    <w:lvl w:ilvl="7">
+      <w:start w:val="1"/>
+      <w:numFmt w:val="bullet"/>
+      <w:lvlText w:val="○"/>
+      <w:lvlJc w:val="left"/>
+      <w:pPr>
+        <w:ind w:left="5760" w:hanging="360"/>
+      </w:pPr>
+      <w:rPr>
+        <w:u w:val="none"/>
+      </w:rPr>
+    </w:lvl>
+    <w:lvl w:ilvl="8">
+      <w:start w:val="1"/>
+      <w:numFmt w:val="bullet"/>
+      <w:lvlText w:val="■"/>
+      <w:lvlJc w:val="left"/>
+      <w:pPr>
+        <w:ind w:left="6480" w:hanging="360"/>
+      </w:pPr>
+      <w:rPr>
+        <w:u w:val="none"/>
+      </w:rPr>
+    </w:lvl>
+  </w:abstractNum>
+  <w:abstractNum w:abstractNumId="5">
+    <w:lvl w:ilvl="0">
+      <w:start w:val="1"/>
+      <w:numFmt w:val="bullet"/>
+      <w:lvlText w:val="●"/>
+      <w:lvlJc w:val="left"/>
+      <w:pPr>
+        <w:ind w:left="720" w:hanging="360"/>
+      </w:pPr>
+      <w:rPr>
+        <w:u w:val="none"/>
+      </w:rPr>
+    </w:lvl>
+    <w:lvl w:ilvl="1">
+      <w:start w:val="1"/>
+      <w:numFmt w:val="bullet"/>
+      <w:lvlText w:val="○"/>
+      <w:lvlJc w:val="left"/>
+      <w:pPr>
+        <w:ind w:left="1440" w:hanging="360"/>
+      </w:pPr>
+      <w:rPr>
+        <w:u w:val="none"/>
+      </w:rPr>
+    </w:lvl>
+    <w:lvl w:ilvl="2">
+      <w:start w:val="1"/>
+      <w:numFmt w:val="bullet"/>
+      <w:lvlText w:val="■"/>
+      <w:lvlJc w:val="left"/>
+      <w:pPr>
+        <w:ind w:left="2160" w:hanging="360"/>
+      </w:pPr>
+      <w:rPr>
+        <w:u w:val="none"/>
+      </w:rPr>
+    </w:lvl>
+    <w:lvl w:ilvl="3">
+      <w:start w:val="1"/>
+      <w:numFmt w:val="bullet"/>
+      <w:lvlText w:val="●"/>
+      <w:lvlJc w:val="left"/>
+      <w:pPr>
+        <w:ind w:left="2880" w:hanging="360"/>
+      </w:pPr>
+      <w:rPr>
+        <w:u w:val="none"/>
+      </w:rPr>
+    </w:lvl>
+    <w:lvl w:ilvl="4">
+      <w:start w:val="1"/>
+      <w:numFmt w:val="bullet"/>
+      <w:lvlText w:val="○"/>
+      <w:lvlJc w:val="left"/>
+      <w:pPr>
+        <w:ind w:left="3600" w:hanging="360"/>
+      </w:pPr>
+      <w:rPr>
+        <w:u w:val="none"/>
+      </w:rPr>
+    </w:lvl>
+    <w:lvl w:ilvl="5">
+      <w:start w:val="1"/>
+      <w:numFmt w:val="bullet"/>
+      <w:lvlText w:val="■"/>
+      <w:lvlJc w:val="left"/>
+      <w:pPr>
+        <w:ind w:left="4320" w:hanging="360"/>
+      </w:pPr>
+      <w:rPr>
+        <w:u w:val="none"/>
+      </w:rPr>
+    </w:lvl>
+    <w:lvl w:ilvl="6">
+      <w:start w:val="1"/>
+      <w:numFmt w:val="bullet"/>
+      <w:lvlText w:val="●"/>
+      <w:lvlJc w:val="left"/>
+      <w:pPr>
+        <w:ind w:left="5040" w:hanging="360"/>
+      </w:pPr>
+      <w:rPr>
+        <w:u w:val="none"/>
+      </w:rPr>
+    </w:lvl>
+    <w:lvl w:ilvl="7">
+      <w:start w:val="1"/>
+      <w:numFmt w:val="bullet"/>
+      <w:lvlText w:val="○"/>
+      <w:lvlJc w:val="left"/>
+      <w:pPr>
+        <w:ind w:left="5760" w:hanging="360"/>
+      </w:pPr>
+      <w:rPr>
+        <w:u w:val="none"/>
+      </w:rPr>
+    </w:lvl>
+    <w:lvl w:ilvl="8">
+      <w:start w:val="1"/>
+      <w:numFmt w:val="bullet"/>
+      <w:lvlText w:val="■"/>
+      <w:lvlJc w:val="left"/>
+      <w:pPr>
+        <w:ind w:left="6480" w:hanging="360"/>
+      </w:pPr>
+      <w:rPr>
+        <w:u w:val="none"/>
+      </w:rPr>
+    </w:lvl>
+  </w:abstractNum>
+  <w:abstractNum w:abstractNumId="6">
+    <w:lvl w:ilvl="0">
+      <w:start w:val="1"/>
+      <w:numFmt w:val="bullet"/>
+      <w:lvlText w:val="●"/>
+      <w:lvlJc w:val="left"/>
+      <w:pPr>
+        <w:ind w:left="720" w:hanging="360"/>
+      </w:pPr>
+      <w:rPr>
+        <w:u w:val="none"/>
+      </w:rPr>
+    </w:lvl>
+    <w:lvl w:ilvl="1">
+      <w:start w:val="1"/>
+      <w:numFmt w:val="bullet"/>
+      <w:lvlText w:val="○"/>
+      <w:lvlJc w:val="left"/>
+      <w:pPr>
+        <w:ind w:left="1440" w:hanging="360"/>
+      </w:pPr>
+      <w:rPr>
+        <w:u w:val="none"/>
+      </w:rPr>
+    </w:lvl>
+    <w:lvl w:ilvl="2">
+      <w:start w:val="1"/>
+      <w:numFmt w:val="bullet"/>
+      <w:lvlText w:val="■"/>
+      <w:lvlJc w:val="left"/>
+      <w:pPr>
+        <w:ind w:left="2160" w:hanging="360"/>
+      </w:pPr>
+      <w:rPr>
+        <w:u w:val="none"/>
+      </w:rPr>
+    </w:lvl>
+    <w:lvl w:ilvl="3">
+      <w:start w:val="1"/>
+      <w:numFmt w:val="bullet"/>
+      <w:lvlText w:val="●"/>
+      <w:lvlJc w:val="left"/>
+      <w:pPr>
+        <w:ind w:left="2880" w:hanging="360"/>
+      </w:pPr>
+      <w:rPr>
+        <w:u w:val="none"/>
+      </w:rPr>
+    </w:lvl>
+    <w:lvl w:ilvl="4">
+      <w:start w:val="1"/>
+      <w:numFmt w:val="bullet"/>
+      <w:lvlText w:val="○"/>
+      <w:lvlJc w:val="left"/>
+      <w:pPr>
+        <w:ind w:left="3600" w:hanging="360"/>
+      </w:pPr>
+      <w:rPr>
+        <w:u w:val="none"/>
+      </w:rPr>
+    </w:lvl>
+    <w:lvl w:ilvl="5">
+      <w:start w:val="1"/>
+      <w:numFmt w:val="bullet"/>
+      <w:lvlText w:val="■"/>
+      <w:lvlJc w:val="left"/>
+      <w:pPr>
+        <w:ind w:left="4320" w:hanging="360"/>
+      </w:pPr>
+      <w:rPr>
+        <w:u w:val="none"/>
+      </w:rPr>
+    </w:lvl>
+    <w:lvl w:ilvl="6">
+      <w:start w:val="1"/>
+      <w:numFmt w:val="bullet"/>
+      <w:lvlText w:val="●"/>
+      <w:lvlJc w:val="left"/>
+      <w:pPr>
+        <w:ind w:left="5040" w:hanging="360"/>
+      </w:pPr>
+      <w:rPr>
+        <w:u w:val="none"/>
+      </w:rPr>
+    </w:lvl>
+    <w:lvl w:ilvl="7">
+      <w:start w:val="1"/>
+      <w:numFmt w:val="bullet"/>
+      <w:lvlText w:val="○"/>
+      <w:lvlJc w:val="left"/>
+      <w:pPr>
+        <w:ind w:left="5760" w:hanging="360"/>
+      </w:pPr>
+      <w:rPr>
+        <w:u w:val="none"/>
+      </w:rPr>
+    </w:lvl>
+    <w:lvl w:ilvl="8">
+      <w:start w:val="1"/>
+      <w:numFmt w:val="bullet"/>
+      <w:lvlText w:val="■"/>
+      <w:lvlJc w:val="left"/>
+      <w:pPr>
+        <w:ind w:left="6480" w:hanging="360"/>
+      </w:pPr>
+      <w:rPr>
+        <w:u w:val="none"/>
+      </w:rPr>
+    </w:lvl>
+  </w:abstractNum>
+  <w:abstractNum w:abstractNumId="7">
+    <w:lvl w:ilvl="0">
+      <w:start w:val="1"/>
+      <w:numFmt w:val="decimal"/>
+      <w:lvlText w:val="%1."/>
+      <w:lvlJc w:val="left"/>
+      <w:pPr>
+        <w:ind w:left="720" w:hanging="360"/>
+      </w:pPr>
+      <w:rPr>
+        <w:u w:val="none"/>
+      </w:rPr>
+    </w:lvl>
+    <w:lvl w:ilvl="1">
+      <w:start w:val="1"/>
+      <w:numFmt w:val="lowerLetter"/>
+      <w:lvlText w:val="%2."/>
+      <w:lvlJc w:val="left"/>
+      <w:pPr>
+        <w:ind w:left="1440" w:hanging="360"/>
+      </w:pPr>
+      <w:rPr>
+        <w:u w:val="none"/>
+      </w:rPr>
+    </w:lvl>
+    <w:lvl w:ilvl="2">
+      <w:start w:val="1"/>
+      <w:numFmt w:val="lowerRoman"/>
+      <w:lvlText w:val="%3."/>
+      <w:lvlJc w:val="right"/>
+      <w:pPr>
+        <w:ind w:left="2160" w:hanging="360"/>
+      </w:pPr>
+      <w:rPr>
+        <w:u w:val="none"/>
+      </w:rPr>
+    </w:lvl>
+    <w:lvl w:ilvl="3">
+      <w:start w:val="1"/>
+      <w:numFmt w:val="decimal"/>
+      <w:lvlText w:val="%4."/>
+      <w:lvlJc w:val="left"/>
+      <w:pPr>
+        <w:ind w:left="2880" w:hanging="360"/>
+      </w:pPr>
+      <w:rPr>
+        <w:u w:val="none"/>
+      </w:rPr>
+    </w:lvl>
+    <w:lvl w:ilvl="4">
+      <w:start w:val="1"/>
+      <w:numFmt w:val="lowerLetter"/>
+      <w:lvlText w:val="%5."/>
+      <w:lvlJc w:val="left"/>
+      <w:pPr>
+        <w:ind w:left="3600" w:hanging="360"/>
+      </w:pPr>
+      <w:rPr>
+        <w:u w:val="none"/>
+      </w:rPr>
+    </w:lvl>
+    <w:lvl w:ilvl="5">
+      <w:start w:val="1"/>
+      <w:numFmt w:val="lowerRoman"/>
+      <w:lvlText w:val="%6."/>
+      <w:lvlJc w:val="right"/>
+      <w:pPr>
+        <w:ind w:left="4320" w:hanging="360"/>
+      </w:pPr>
+      <w:rPr>
+        <w:u w:val="none"/>
+      </w:rPr>
+    </w:lvl>
+    <w:lvl w:ilvl="6">
+      <w:start w:val="1"/>
+      <w:numFmt w:val="decimal"/>
+      <w:lvlText w:val="%7."/>
+      <w:lvlJc w:val="left"/>
+      <w:pPr>
+        <w:ind w:left="5040" w:hanging="360"/>
+      </w:pPr>
+      <w:rPr>
+        <w:u w:val="none"/>
+      </w:rPr>
+    </w:lvl>
+    <w:lvl w:ilvl="7">
+      <w:start w:val="1"/>
+      <w:numFmt w:val="lowerLetter"/>
+      <w:lvlText w:val="%8."/>
+      <w:lvlJc w:val="left"/>
+      <w:pPr>
+        <w:ind w:left="5760" w:hanging="360"/>
+      </w:pPr>
+      <w:rPr>
+        <w:u w:val="none"/>
+      </w:rPr>
+    </w:lvl>
+    <w:lvl w:ilvl="8">
+      <w:start w:val="1"/>
+      <w:numFmt w:val="lowerRoman"/>
+      <w:lvlText w:val="%9."/>
+      <w:lvlJc w:val="right"/>
+      <w:pPr>
+        <w:ind w:left="6480" w:hanging="360"/>
+      </w:pPr>
+      <w:rPr>
+        <w:u w:val="none"/>
+      </w:rPr>
+    </w:lvl>
+  </w:abstractNum>
+  <w:abstractNum w:abstractNumId="8">
+    <w:lvl w:ilvl="0">
+      <w:start w:val="1"/>
       <w:numFmt w:val="decimal"/>
       <w:lvlText w:val="%1."/>
       <w:lvlJc w:val="left"/>
@@ -3792,6 +8231,18 @@
   </w:num>
   <w:num w:numId="4">
     <w:abstractNumId w:val="4"/>
+  </w:num>
+  <w:num w:numId="5">
+    <w:abstractNumId w:val="5"/>
+  </w:num>
+  <w:num w:numId="6">
+    <w:abstractNumId w:val="6"/>
+  </w:num>
+  <w:num w:numId="7">
+    <w:abstractNumId w:val="7"/>
+  </w:num>
+  <w:num w:numId="8">
+    <w:abstractNumId w:val="8"/>
   </w:num>
 </w:numbering>
 </file>
@@ -3843,11 +8294,11 @@
     <w:pPr>
       <w:keepNext w:val="1"/>
       <w:keepLines w:val="1"/>
-      <w:pageBreakBefore w:val="0"/>
       <w:spacing w:after="120" w:before="360" w:lineRule="auto"/>
     </w:pPr>
     <w:rPr>
-      <w:b w:val="0"/>
+      <w:b w:val="1"/>
+      <w:color w:val="3c78d8"/>
       <w:sz w:val="32"/>
       <w:szCs w:val="32"/>
     </w:rPr>
@@ -3859,12 +8310,10 @@
     <w:pPr>
       <w:keepNext w:val="1"/>
       <w:keepLines w:val="1"/>
-      <w:pageBreakBefore w:val="0"/>
       <w:spacing w:after="80" w:before="320" w:lineRule="auto"/>
     </w:pPr>
     <w:rPr>
-      <w:b w:val="0"/>
-      <w:color w:val="434343"/>
+      <w:color w:val="6d9eeb"/>
       <w:sz w:val="28"/>
       <w:szCs w:val="28"/>
     </w:rPr>

--- a/AFLORA Project Description.docx
+++ b/AFLORA Project Description.docx
@@ -122,12 +122,12 @@
             <wp:extent cx="6719888" cy="3847751"/>
             <wp:effectExtent b="0" l="0" r="0" t="0"/>
             <wp:wrapNone/>
-            <wp:docPr id="6" name="image4.jpg"/>
+            <wp:docPr id="6" name="image1.jpg"/>
             <a:graphic>
               <a:graphicData uri="http://schemas.openxmlformats.org/drawingml/2006/picture">
                 <pic:pic>
                   <pic:nvPicPr>
-                    <pic:cNvPr id="0" name="image4.jpg"/>
+                    <pic:cNvPr id="0" name="image1.jpg"/>
                     <pic:cNvPicPr preferRelativeResize="0"/>
                   </pic:nvPicPr>
                   <pic:blipFill>
@@ -206,12 +206,12 @@
             <wp:extent cx="2185988" cy="1210701"/>
             <wp:effectExtent b="0" l="0" r="0" t="0"/>
             <wp:wrapSquare wrapText="bothSides" distB="114300" distT="114300" distL="114300" distR="114300"/>
-            <wp:docPr id="2" name="image2.png"/>
+            <wp:docPr id="2" name="image5.png"/>
             <a:graphic>
               <a:graphicData uri="http://schemas.openxmlformats.org/drawingml/2006/picture">
                 <pic:pic>
                   <pic:nvPicPr>
-                    <pic:cNvPr id="0" name="image2.png"/>
+                    <pic:cNvPr id="0" name="image5.png"/>
                     <pic:cNvPicPr preferRelativeResize="0"/>
                   </pic:nvPicPr>
                   <pic:blipFill>
@@ -248,12 +248,12 @@
             <wp:extent cx="1852613" cy="1030952"/>
             <wp:effectExtent b="0" l="0" r="0" t="0"/>
             <wp:wrapSquare wrapText="bothSides" distB="114300" distT="114300" distL="114300" distR="114300"/>
-            <wp:docPr id="4" name="image6.png"/>
+            <wp:docPr id="4" name="image3.png"/>
             <a:graphic>
               <a:graphicData uri="http://schemas.openxmlformats.org/drawingml/2006/picture">
                 <pic:pic>
                   <pic:nvPicPr>
-                    <pic:cNvPr id="0" name="image6.png"/>
+                    <pic:cNvPr id="0" name="image3.png"/>
                     <pic:cNvPicPr preferRelativeResize="0"/>
                   </pic:nvPicPr>
                   <pic:blipFill>
@@ -1620,7 +1620,7 @@
               </w:rPr>
               <w:t xml:space="preserve">Knowledge</w:t>
               <w:tab/>
-              <w:t xml:space="preserve">7</w:t>
+              <w:t xml:space="preserve">8</w:t>
             </w:r>
           </w:hyperlink>
           <w:r>
@@ -1669,7 +1669,7 @@
               </w:rPr>
               <w:t xml:space="preserve">System Architecture</w:t>
               <w:tab/>
-              <w:t xml:space="preserve">8</w:t>
+              <w:t xml:space="preserve">9</w:t>
             </w:r>
           </w:hyperlink>
           <w:r>
@@ -1718,7 +1718,7 @@
               </w:rPr>
               <w:t xml:space="preserve">Levels of Intervention</w:t>
               <w:tab/>
-              <w:t xml:space="preserve">8</w:t>
+              <w:t xml:space="preserve">9</w:t>
             </w:r>
           </w:hyperlink>
           <w:r>
@@ -1766,7 +1766,7 @@
               </w:rPr>
               <w:t xml:space="preserve">6. Adaptation goals</w:t>
               <w:tab/>
-              <w:t xml:space="preserve">9</w:t>
+              <w:t xml:space="preserve">10</w:t>
             </w:r>
           </w:hyperlink>
           <w:r>
@@ -1814,7 +1814,7 @@
               </w:rPr>
               <w:t xml:space="preserve">7. Autonomic Decision Process</w:t>
               <w:tab/>
-              <w:t xml:space="preserve">10</w:t>
+              <w:t xml:space="preserve">11</w:t>
             </w:r>
           </w:hyperlink>
           <w:r>
@@ -1862,7 +1862,7 @@
               </w:rPr>
               <w:t xml:space="preserve">8. Technologies used</w:t>
               <w:tab/>
-              <w:t xml:space="preserve">10</w:t>
+              <w:t xml:space="preserve">11</w:t>
             </w:r>
           </w:hyperlink>
           <w:r>
@@ -1911,7 +1911,7 @@
               </w:rPr>
               <w:t xml:space="preserve">Message Broker: MQTT</w:t>
               <w:tab/>
-              <w:t xml:space="preserve">10</w:t>
+              <w:t xml:space="preserve">11</w:t>
             </w:r>
           </w:hyperlink>
           <w:r>
@@ -1960,7 +1960,7 @@
               </w:rPr>
               <w:t xml:space="preserve">Database: InfluxDB</w:t>
               <w:tab/>
-              <w:t xml:space="preserve">10</w:t>
+              <w:t xml:space="preserve">11</w:t>
             </w:r>
           </w:hyperlink>
           <w:r>
@@ -2009,7 +2009,7 @@
               </w:rPr>
               <w:t xml:space="preserve">User Interface: Grafana</w:t>
               <w:tab/>
-              <w:t xml:space="preserve">11</w:t>
+              <w:t xml:space="preserve">12</w:t>
             </w:r>
           </w:hyperlink>
           <w:r>
@@ -2058,7 +2058,7 @@
               </w:rPr>
               <w:t xml:space="preserve">Node-RED</w:t>
               <w:tab/>
-              <w:t xml:space="preserve">11</w:t>
+              <w:t xml:space="preserve">12</w:t>
             </w:r>
           </w:hyperlink>
           <w:r>
@@ -2106,7 +2106,7 @@
               </w:rPr>
               <w:t xml:space="preserve">9. Functional Requirements</w:t>
               <w:tab/>
-              <w:t xml:space="preserve">12</w:t>
+              <w:t xml:space="preserve">13</w:t>
             </w:r>
           </w:hyperlink>
           <w:r>
@@ -2154,7 +2154,7 @@
               </w:rPr>
               <w:t xml:space="preserve">10. Non-Functional Requirements</w:t>
               <w:tab/>
-              <w:t xml:space="preserve">13</w:t>
+              <w:t xml:space="preserve">14</w:t>
             </w:r>
           </w:hyperlink>
           <w:r>
@@ -2204,7 +2204,7 @@
         <w:pStyle w:val="Heading1"/>
         <w:numPr>
           <w:ilvl w:val="0"/>
-          <w:numId w:val="8"/>
+          <w:numId w:val="10"/>
         </w:numPr>
       </w:pPr>
       <w:bookmarkStart w:colFirst="0" w:colLast="0" w:name="_si2hsbkctun" w:id="5"/>
@@ -2244,76 +2244,53 @@
     </w:p>
     <w:p>
       <w:pPr>
-        <w:rPr>
-          <w:sz w:val="24"/>
-          <w:szCs w:val="24"/>
-        </w:rPr>
-      </w:pPr>
-      <w:r>
-        <w:rPr>
-          <w:sz w:val="24"/>
-          <w:szCs w:val="24"/>
-          <w:rtl w:val="0"/>
-        </w:rPr>
-        <w:t xml:space="preserve">Our project monitors data related to both the environment and plants that span from weather data such as temperature, humidity, rainfall, solar radiation, light intensity, CO2 level and soil moisture; going over plant’s health data such as ph, concentration of mineral salts, chlorophyll content, leaf temperature, plant stress levels and pest infestations; and lastly to crop yield data such as plant height and canopy density. </w:t>
-      </w:r>
-    </w:p>
-    <w:p>
-      <w:pPr>
-        <w:rPr>
-          <w:sz w:val="24"/>
-          <w:szCs w:val="24"/>
-        </w:rPr>
-      </w:pPr>
-      <w:r>
-        <w:rPr>
-          <w:rtl w:val="0"/>
-        </w:rPr>
-      </w:r>
-    </w:p>
-    <w:p>
-      <w:pPr>
-        <w:rPr>
-          <w:sz w:val="24"/>
-          <w:szCs w:val="24"/>
-        </w:rPr>
-      </w:pPr>
-      <w:r>
-        <w:rPr>
-          <w:sz w:val="24"/>
-          <w:szCs w:val="24"/>
-          <w:rtl w:val="0"/>
-        </w:rPr>
-        <w:t xml:space="preserve">The goal of the system is to automate crop management to better optimize the resources available like water consumption, energy consumption and increase the quality and the yield of the crops.</w:t>
-      </w:r>
-    </w:p>
-    <w:p>
-      <w:pPr>
-        <w:rPr>
-          <w:sz w:val="24"/>
-          <w:szCs w:val="24"/>
-        </w:rPr>
-      </w:pPr>
-      <w:r>
-        <w:rPr>
-          <w:rtl w:val="0"/>
-        </w:rPr>
-      </w:r>
-    </w:p>
-    <w:p>
-      <w:pPr>
-        <w:rPr>
-          <w:sz w:val="24"/>
-          <w:szCs w:val="24"/>
-        </w:rPr>
-      </w:pPr>
-      <w:r>
-        <w:rPr>
-          <w:sz w:val="24"/>
-          <w:szCs w:val="24"/>
-          <w:rtl w:val="0"/>
-        </w:rPr>
-        <w:t xml:space="preserve">The system follows an </w:t>
+        <w:spacing w:after="240" w:before="240" w:lineRule="auto"/>
+        <w:rPr>
+          <w:sz w:val="24"/>
+          <w:szCs w:val="24"/>
+        </w:rPr>
+      </w:pPr>
+      <w:r>
+        <w:rPr>
+          <w:sz w:val="24"/>
+          <w:szCs w:val="24"/>
+          <w:rtl w:val="0"/>
+        </w:rPr>
+        <w:t xml:space="preserve">Our project monitors data related to the greenhouse environment and plant health, including parameters such as temperature, humidity, and CO2 levels, as well as plant-specific metrics like soil moisture.</w:t>
+      </w:r>
+    </w:p>
+    <w:p>
+      <w:pPr>
+        <w:spacing w:after="240" w:before="240" w:lineRule="auto"/>
+        <w:rPr>
+          <w:sz w:val="24"/>
+          <w:szCs w:val="24"/>
+        </w:rPr>
+      </w:pPr>
+      <w:r>
+        <w:rPr>
+          <w:sz w:val="24"/>
+          <w:szCs w:val="24"/>
+          <w:rtl w:val="0"/>
+        </w:rPr>
+        <w:t xml:space="preserve">The primary goal of the system is to automate crop management, optimizing resources such as water and energy consumption while improving crop quality and yield.</w:t>
+      </w:r>
+    </w:p>
+    <w:p>
+      <w:pPr>
+        <w:spacing w:after="240" w:before="240" w:lineRule="auto"/>
+        <w:rPr>
+          <w:sz w:val="24"/>
+          <w:szCs w:val="24"/>
+        </w:rPr>
+      </w:pPr>
+      <w:r>
+        <w:rPr>
+          <w:sz w:val="24"/>
+          <w:szCs w:val="24"/>
+          <w:rtl w:val="0"/>
+        </w:rPr>
+        <w:t xml:space="preserve">The system is based on a </w:t>
       </w:r>
       <w:r>
         <w:rPr>
@@ -2322,15 +2299,15 @@
           <w:szCs w:val="24"/>
           <w:rtl w:val="0"/>
         </w:rPr>
-        <w:t xml:space="preserve">MAPE-K LOOP </w:t>
-      </w:r>
-      <w:r>
-        <w:rPr>
-          <w:sz w:val="24"/>
-          <w:szCs w:val="24"/>
-          <w:rtl w:val="0"/>
-        </w:rPr>
-        <w:t xml:space="preserve">architecture and will use the data gathered by the sensors to store and analyze the current state of the crops in order to decide which actuator to activate when the levels detected go above the pre-established thresholds.</w:t>
+        <w:t xml:space="preserve">MAPE-K LOOP</w:t>
+      </w:r>
+      <w:r>
+        <w:rPr>
+          <w:sz w:val="24"/>
+          <w:szCs w:val="24"/>
+          <w:rtl w:val="0"/>
+        </w:rPr>
+        <w:t xml:space="preserve"> architecture. It uses data gathered by sensors to store and analyze the current state of the crops, enabling it to decide which actuators to activate when detected levels exceed or fall below predefined thresholds.</w:t>
       </w:r>
     </w:p>
     <w:p>
@@ -2349,61 +2326,105 @@
     <w:p>
       <w:pPr>
         <w:pStyle w:val="Heading1"/>
+        <w:numPr>
+          <w:ilvl w:val="0"/>
+          <w:numId w:val="10"/>
+        </w:numPr>
+        <w:ind w:left="720" w:hanging="360"/>
+      </w:pPr>
+      <w:bookmarkStart w:colFirst="0" w:colLast="0" w:name="_4syzknr5hlx2" w:id="6"/>
+      <w:bookmarkEnd w:id="6"/>
+      <w:r>
+        <w:rPr>
+          <w:rtl w:val="0"/>
+        </w:rPr>
+        <w:t xml:space="preserve"> </w:t>
+      </w:r>
+      <w:r>
+        <w:rPr>
+          <w:rtl w:val="0"/>
+        </w:rPr>
+        <w:t xml:space="preserve">Goals</w:t>
+      </w:r>
+    </w:p>
+    <w:p>
+      <w:pPr>
+        <w:rPr>
+          <w:sz w:val="34"/>
+          <w:szCs w:val="34"/>
+        </w:rPr>
+      </w:pPr>
+      <w:r>
+        <w:rPr>
+          <w:rtl w:val="0"/>
+        </w:rPr>
+      </w:r>
+    </w:p>
+    <w:p>
+      <w:pPr>
+        <w:rPr>
+          <w:sz w:val="24"/>
+          <w:szCs w:val="24"/>
+        </w:rPr>
+      </w:pPr>
+      <w:r>
+        <w:rPr>
+          <w:sz w:val="24"/>
+          <w:szCs w:val="24"/>
+          <w:rtl w:val="0"/>
+        </w:rPr>
+        <w:t xml:space="preserve">The goals of the systems are:</w:t>
+      </w:r>
+    </w:p>
+    <w:p>
+      <w:pPr>
         <w:numPr>
           <w:ilvl w:val="0"/>
           <w:numId w:val="8"/>
         </w:numPr>
         <w:ind w:left="720" w:hanging="360"/>
-      </w:pPr>
-      <w:bookmarkStart w:colFirst="0" w:colLast="0" w:name="_4syzknr5hlx2" w:id="6"/>
-      <w:bookmarkEnd w:id="6"/>
-      <w:r>
-        <w:rPr>
-          <w:rtl w:val="0"/>
-        </w:rPr>
-        <w:t xml:space="preserve"> </w:t>
-      </w:r>
-      <w:r>
-        <w:rPr>
-          <w:rtl w:val="0"/>
-        </w:rPr>
-        <w:t xml:space="preserve">Goals</w:t>
-      </w:r>
-    </w:p>
-    <w:p>
-      <w:pPr>
-        <w:rPr>
-          <w:sz w:val="34"/>
-          <w:szCs w:val="34"/>
-        </w:rPr>
-      </w:pPr>
-      <w:r>
-        <w:rPr>
-          <w:rtl w:val="0"/>
-        </w:rPr>
-      </w:r>
-    </w:p>
-    <w:p>
-      <w:pPr>
-        <w:rPr>
-          <w:sz w:val="24"/>
-          <w:szCs w:val="24"/>
-        </w:rPr>
-      </w:pPr>
-      <w:r>
-        <w:rPr>
-          <w:sz w:val="24"/>
-          <w:szCs w:val="24"/>
-          <w:rtl w:val="0"/>
-        </w:rPr>
-        <w:t xml:space="preserve">The goals of the systems are:</w:t>
+        <w:rPr>
+          <w:sz w:val="24"/>
+          <w:szCs w:val="24"/>
+          <w:u w:val="none"/>
+        </w:rPr>
+      </w:pPr>
+      <w:r>
+        <w:rPr>
+          <w:sz w:val="24"/>
+          <w:szCs w:val="24"/>
+          <w:rtl w:val="0"/>
+        </w:rPr>
+        <w:t xml:space="preserve">Reliable IoT system for real-time monitoring of crops and fields.</w:t>
+      </w:r>
+    </w:p>
+    <w:p>
+      <w:pPr>
+        <w:numPr>
+          <w:ilvl w:val="1"/>
+          <w:numId w:val="8"/>
+        </w:numPr>
+        <w:ind w:left="1440" w:hanging="360"/>
+        <w:rPr>
+          <w:sz w:val="24"/>
+          <w:szCs w:val="24"/>
+          <w:u w:val="none"/>
+        </w:rPr>
+      </w:pPr>
+      <w:r>
+        <w:rPr>
+          <w:sz w:val="24"/>
+          <w:szCs w:val="24"/>
+          <w:rtl w:val="0"/>
+        </w:rPr>
+        <w:t xml:space="preserve">Develop a robust loT system capable of tracking the temperature, humidity, and air quality</w:t>
       </w:r>
     </w:p>
     <w:p>
       <w:pPr>
         <w:numPr>
           <w:ilvl w:val="0"/>
-          <w:numId w:val="6"/>
+          <w:numId w:val="8"/>
         </w:numPr>
         <w:ind w:left="720" w:hanging="360"/>
         <w:rPr>
@@ -2418,14 +2439,14 @@
           <w:szCs w:val="24"/>
           <w:rtl w:val="0"/>
         </w:rPr>
-        <w:t xml:space="preserve">Reliable IoT system for real-time monitoring of crops and fields.</w:t>
+        <w:t xml:space="preserve">Maintaining sensor data below the thresholds</w:t>
       </w:r>
     </w:p>
     <w:p>
       <w:pPr>
         <w:numPr>
           <w:ilvl w:val="1"/>
-          <w:numId w:val="6"/>
+          <w:numId w:val="8"/>
         </w:numPr>
         <w:ind w:left="1440" w:hanging="360"/>
         <w:rPr>
@@ -2440,79 +2461,78 @@
           <w:szCs w:val="24"/>
           <w:rtl w:val="0"/>
         </w:rPr>
-        <w:t xml:space="preserve">Develop a robust loT system capable of tracking the temperature, humidity, and air quality</w:t>
+        <w:t xml:space="preserve">The system will activate the correct actuators such as smart windows or plant sprinklers to maintain the sensed data below the fixed thresholds for the sensors used.</w:t>
       </w:r>
     </w:p>
     <w:p>
       <w:pPr>
         <w:numPr>
           <w:ilvl w:val="0"/>
-          <w:numId w:val="6"/>
+          <w:numId w:val="8"/>
         </w:numPr>
         <w:ind w:left="720" w:hanging="360"/>
         <w:rPr>
           <w:sz w:val="24"/>
           <w:szCs w:val="24"/>
-          <w:u w:val="none"/>
-        </w:rPr>
-      </w:pPr>
-      <w:r>
-        <w:rPr>
-          <w:sz w:val="24"/>
-          <w:szCs w:val="24"/>
-          <w:rtl w:val="0"/>
-        </w:rPr>
-        <w:t xml:space="preserve">Maintaining sensor data below the thresholds</w:t>
+        </w:rPr>
+      </w:pPr>
+      <w:r>
+        <w:rPr>
+          <w:sz w:val="24"/>
+          <w:szCs w:val="24"/>
+          <w:rtl w:val="0"/>
+        </w:rPr>
+        <w:t xml:space="preserve">Smart alarm system to alert the farmers in case of plant hazards.</w:t>
       </w:r>
     </w:p>
     <w:p>
       <w:pPr>
         <w:numPr>
           <w:ilvl w:val="1"/>
-          <w:numId w:val="6"/>
+          <w:numId w:val="8"/>
         </w:numPr>
         <w:ind w:left="1440" w:hanging="360"/>
         <w:rPr>
           <w:sz w:val="24"/>
           <w:szCs w:val="24"/>
-          <w:u w:val="none"/>
-        </w:rPr>
-      </w:pPr>
-      <w:r>
-        <w:rPr>
-          <w:sz w:val="24"/>
-          <w:szCs w:val="24"/>
-          <w:rtl w:val="0"/>
-        </w:rPr>
-        <w:t xml:space="preserve">The system will activate the correct actuators such as smart windows or irrigation hose to maintain the sensed data below the fixed thresholds for the sensors used.</w:t>
+        </w:rPr>
+      </w:pPr>
+      <w:r>
+        <w:rPr>
+          <w:sz w:val="24"/>
+          <w:szCs w:val="24"/>
+          <w:rtl w:val="0"/>
+        </w:rPr>
+        <w:t xml:space="preserve">Integrate an alarm system that alarms the users when the registered levels go above the configured thresholds.</w:t>
       </w:r>
     </w:p>
     <w:p>
       <w:pPr>
         <w:numPr>
           <w:ilvl w:val="0"/>
-          <w:numId w:val="6"/>
+          <w:numId w:val="8"/>
         </w:numPr>
         <w:ind w:left="720" w:hanging="360"/>
         <w:rPr>
           <w:sz w:val="24"/>
           <w:szCs w:val="24"/>
-        </w:rPr>
-      </w:pPr>
-      <w:r>
-        <w:rPr>
-          <w:sz w:val="24"/>
-          <w:szCs w:val="24"/>
-          <w:rtl w:val="0"/>
-        </w:rPr>
-        <w:t xml:space="preserve">Smart alarm system to alert the farmers in case of plant hazards.</w:t>
+          <w:u w:val="none"/>
+        </w:rPr>
+      </w:pPr>
+      <w:r>
+        <w:rPr>
+          <w:sz w:val="24"/>
+          <w:szCs w:val="24"/>
+          <w:rtl w:val="0"/>
+        </w:rPr>
+        <w:t xml:space="preserve">Smart notification system to notify the farmers when an action was taken</w:t>
       </w:r>
     </w:p>
     <w:p>
       <w:pPr>
         <w:numPr>
           <w:ilvl w:val="1"/>
-          <w:numId w:val="6"/>
+          <w:numId w:val="8"/>
         </w:numPr>
         <w:ind w:left="1440" w:hanging="360"/>
         <w:rPr>
@@ -2526,83 +2546,40 @@
           <w:szCs w:val="24"/>
           <w:rtl w:val="0"/>
         </w:rPr>
-        <w:t xml:space="preserve">Integrate an alarm system that alarms the users when the registered levels go above the configured thresholds.</w:t>
+        <w:t xml:space="preserve">Integrate a notification system that notifies the users when the registered levels go above the configured thresholds and an action was taken to correct these levels.</w:t>
       </w:r>
     </w:p>
     <w:p>
       <w:pPr>
         <w:numPr>
           <w:ilvl w:val="0"/>
-          <w:numId w:val="6"/>
+          <w:numId w:val="8"/>
         </w:numPr>
         <w:ind w:left="720" w:hanging="360"/>
         <w:rPr>
           <w:sz w:val="24"/>
           <w:szCs w:val="24"/>
-          <w:u w:val="none"/>
-        </w:rPr>
-      </w:pPr>
-      <w:r>
-        <w:rPr>
-          <w:sz w:val="24"/>
-          <w:szCs w:val="24"/>
-          <w:rtl w:val="0"/>
-        </w:rPr>
-        <w:t xml:space="preserve">Smart notification system to notify the farmers when an action was taken</w:t>
+        </w:rPr>
+      </w:pPr>
+      <w:r>
+        <w:rPr>
+          <w:sz w:val="24"/>
+          <w:szCs w:val="24"/>
+          <w:rtl w:val="0"/>
+        </w:rPr>
+        <w:t xml:space="preserve">User-friendly web-based dashboard accessible to the farmers</w:t>
       </w:r>
     </w:p>
     <w:p>
       <w:pPr>
         <w:numPr>
           <w:ilvl w:val="1"/>
-          <w:numId w:val="6"/>
+          <w:numId w:val="8"/>
         </w:numPr>
         <w:ind w:left="1440" w:hanging="360"/>
         <w:rPr>
           <w:sz w:val="24"/>
           <w:szCs w:val="24"/>
-        </w:rPr>
-      </w:pPr>
-      <w:r>
-        <w:rPr>
-          <w:sz w:val="24"/>
-          <w:szCs w:val="24"/>
-          <w:rtl w:val="0"/>
-        </w:rPr>
-        <w:t xml:space="preserve">Integrate a notification system that notifies the users when the registered levels go above the configured thresholds and an action was taken to correct these levels.</w:t>
-      </w:r>
-    </w:p>
-    <w:p>
-      <w:pPr>
-        <w:numPr>
-          <w:ilvl w:val="0"/>
-          <w:numId w:val="6"/>
-        </w:numPr>
-        <w:ind w:left="720" w:hanging="360"/>
-        <w:rPr>
-          <w:sz w:val="24"/>
-          <w:szCs w:val="24"/>
-        </w:rPr>
-      </w:pPr>
-      <w:r>
-        <w:rPr>
-          <w:sz w:val="24"/>
-          <w:szCs w:val="24"/>
-          <w:rtl w:val="0"/>
-        </w:rPr>
-        <w:t xml:space="preserve">User-friendly web-based dashboard accessible to the farmers</w:t>
-      </w:r>
-    </w:p>
-    <w:p>
-      <w:pPr>
-        <w:numPr>
-          <w:ilvl w:val="1"/>
-          <w:numId w:val="6"/>
-        </w:numPr>
-        <w:ind w:left="1440" w:hanging="360"/>
-        <w:rPr>
-          <w:sz w:val="24"/>
-          <w:szCs w:val="24"/>
           <w:u w:val="none"/>
         </w:rPr>
       </w:pPr>
@@ -2612,7 +2589,7 @@
           <w:szCs w:val="24"/>
           <w:rtl w:val="0"/>
         </w:rPr>
-        <w:t xml:space="preserve">Create a dashboard that provides real-time updates on plant health and crop fields’ environmental-related condition</w:t>
+        <w:t xml:space="preserve">Create a dashboard that provides real-time updates on plant health and greenhouses’ environmental-related condition</w:t>
       </w:r>
     </w:p>
     <w:p>
@@ -2634,7 +2611,7 @@
         <w:pStyle w:val="Heading1"/>
         <w:numPr>
           <w:ilvl w:val="0"/>
-          <w:numId w:val="8"/>
+          <w:numId w:val="10"/>
         </w:numPr>
       </w:pPr>
       <w:bookmarkStart w:colFirst="0" w:colLast="0" w:name="_ffnoglmu4fgn" w:id="7"/>
@@ -2694,7 +2671,7 @@
       <w:pPr>
         <w:numPr>
           <w:ilvl w:val="0"/>
-          <w:numId w:val="5"/>
+          <w:numId w:val="7"/>
         </w:numPr>
         <w:ind w:left="720" w:hanging="360"/>
         <w:rPr>
@@ -2715,7 +2692,7 @@
       <w:pPr>
         <w:numPr>
           <w:ilvl w:val="1"/>
-          <w:numId w:val="5"/>
+          <w:numId w:val="7"/>
         </w:numPr>
         <w:ind w:left="1440" w:hanging="360"/>
         <w:rPr>
@@ -2729,14 +2706,35 @@
           <w:szCs w:val="24"/>
           <w:rtl w:val="0"/>
         </w:rPr>
-        <w:t xml:space="preserve">The system uses soil moisture data to determine the irrigation needs of the plant terrain. These will maximize irrigation efficiency by reducing water waste, while maintaining plant health and quality</w:t>
+        <w:t xml:space="preserve">The system uses soil moisture data to determine the irrigation needs of the plant terrain. These will maximize irrigation efficiency by reducing water waste, while maintaining plant health and quality.</w:t>
+      </w:r>
+    </w:p>
+    <w:p>
+      <w:pPr>
+        <w:numPr>
+          <w:ilvl w:val="1"/>
+          <w:numId w:val="7"/>
+        </w:numPr>
+        <w:ind w:left="1440" w:hanging="360"/>
+        <w:rPr>
+          <w:sz w:val="24"/>
+          <w:szCs w:val="24"/>
+        </w:rPr>
+      </w:pPr>
+      <w:r>
+        <w:rPr>
+          <w:sz w:val="24"/>
+          <w:szCs w:val="24"/>
+          <w:rtl w:val="0"/>
+        </w:rPr>
+        <w:t xml:space="preserve">If the system detects a fire in the greenhouse, it activates all the sprinklers for the greenhouse plants to extinguish it.</w:t>
       </w:r>
     </w:p>
     <w:p>
       <w:pPr>
         <w:numPr>
           <w:ilvl w:val="0"/>
-          <w:numId w:val="5"/>
+          <w:numId w:val="7"/>
         </w:numPr>
         <w:ind w:left="720" w:hanging="360"/>
         <w:rPr>
@@ -2757,7 +2755,7 @@
       <w:pPr>
         <w:numPr>
           <w:ilvl w:val="1"/>
-          <w:numId w:val="5"/>
+          <w:numId w:val="7"/>
         </w:numPr>
         <w:ind w:left="1440" w:hanging="360"/>
         <w:rPr>
@@ -2771,19 +2769,35 @@
           <w:szCs w:val="24"/>
           <w:rtl w:val="0"/>
         </w:rPr>
-        <w:t xml:space="preserve">In greenhouses, the system senses high CO2 levels in the air, which are bad for the plant health, and replace it with fresh air from the outside</w:t>
-      </w:r>
-      <w:r>
-        <w:rPr>
-          <w:rtl w:val="0"/>
-        </w:rPr>
+        <w:t xml:space="preserve">In greenhouses, the system detects high levels of CO2, fine dust, or temperature, which are harmful to plant health, and opens or closes the greenhouse windows to allow fresh air from outside.</w:t>
+      </w:r>
+    </w:p>
+    <w:p>
+      <w:pPr>
+        <w:numPr>
+          <w:ilvl w:val="1"/>
+          <w:numId w:val="7"/>
+        </w:numPr>
+        <w:ind w:left="1440" w:hanging="360"/>
+        <w:rPr>
+          <w:sz w:val="24"/>
+          <w:szCs w:val="24"/>
+        </w:rPr>
+      </w:pPr>
+      <w:r>
+        <w:rPr>
+          <w:sz w:val="24"/>
+          <w:szCs w:val="24"/>
+          <w:rtl w:val="0"/>
+        </w:rPr>
+        <w:t xml:space="preserve">If the system detects smoke or fire in the greenhouse, it opens all the windows.</w:t>
       </w:r>
     </w:p>
     <w:p>
       <w:pPr>
         <w:numPr>
           <w:ilvl w:val="0"/>
-          <w:numId w:val="5"/>
+          <w:numId w:val="7"/>
         </w:numPr>
         <w:ind w:left="720" w:hanging="360"/>
         <w:rPr>
@@ -2798,14 +2812,14 @@
           <w:szCs w:val="24"/>
           <w:rtl w:val="0"/>
         </w:rPr>
-        <w:t xml:space="preserve">Notification System</w:t>
+        <w:t xml:space="preserve">Dehumidification System</w:t>
       </w:r>
     </w:p>
     <w:p>
       <w:pPr>
         <w:numPr>
           <w:ilvl w:val="1"/>
-          <w:numId w:val="5"/>
+          <w:numId w:val="7"/>
         </w:numPr>
         <w:ind w:left="1440" w:hanging="360"/>
         <w:rPr>
@@ -2820,35 +2834,84 @@
           <w:szCs w:val="24"/>
           <w:rtl w:val="0"/>
         </w:rPr>
-        <w:t xml:space="preserve">The system will notify the farmers when a particular action was taken, for example, irrigating a particular field or opening a window in a greenhouse</w:t>
+        <w:t xml:space="preserve">In greenhouses, the system detects high humidity levels, which are harmful to plant health, and reduces the water content in the air, thereby lowering the overall humidity.</w:t>
+      </w:r>
+      <w:r>
+        <w:rPr>
+          <w:rtl w:val="0"/>
+        </w:rPr>
       </w:r>
     </w:p>
     <w:p>
       <w:pPr>
         <w:numPr>
           <w:ilvl w:val="0"/>
-          <w:numId w:val="5"/>
+          <w:numId w:val="7"/>
         </w:numPr>
         <w:ind w:left="720" w:hanging="360"/>
         <w:rPr>
           <w:sz w:val="24"/>
           <w:szCs w:val="24"/>
-        </w:rPr>
-      </w:pPr>
-      <w:r>
-        <w:rPr>
-          <w:sz w:val="24"/>
-          <w:szCs w:val="24"/>
-          <w:rtl w:val="0"/>
-        </w:rPr>
-        <w:t xml:space="preserve">Alarm System</w:t>
+          <w:u w:val="none"/>
+        </w:rPr>
+      </w:pPr>
+      <w:r>
+        <w:rPr>
+          <w:sz w:val="24"/>
+          <w:szCs w:val="24"/>
+          <w:rtl w:val="0"/>
+        </w:rPr>
+        <w:t xml:space="preserve">Notification System</w:t>
       </w:r>
     </w:p>
     <w:p>
       <w:pPr>
         <w:numPr>
           <w:ilvl w:val="1"/>
-          <w:numId w:val="5"/>
+          <w:numId w:val="7"/>
+        </w:numPr>
+        <w:ind w:left="1440" w:hanging="360"/>
+        <w:rPr>
+          <w:sz w:val="24"/>
+          <w:szCs w:val="24"/>
+          <w:u w:val="none"/>
+        </w:rPr>
+      </w:pPr>
+      <w:r>
+        <w:rPr>
+          <w:sz w:val="24"/>
+          <w:szCs w:val="24"/>
+          <w:rtl w:val="0"/>
+        </w:rPr>
+        <w:t xml:space="preserve">The system will notify the farmers when a particular action was taken, for example, irrigating a particular plant or opening a window in a greenhouse</w:t>
+      </w:r>
+    </w:p>
+    <w:p>
+      <w:pPr>
+        <w:numPr>
+          <w:ilvl w:val="0"/>
+          <w:numId w:val="7"/>
+        </w:numPr>
+        <w:ind w:left="720" w:hanging="360"/>
+        <w:rPr>
+          <w:sz w:val="24"/>
+          <w:szCs w:val="24"/>
+        </w:rPr>
+      </w:pPr>
+      <w:r>
+        <w:rPr>
+          <w:sz w:val="24"/>
+          <w:szCs w:val="24"/>
+          <w:rtl w:val="0"/>
+        </w:rPr>
+        <w:t xml:space="preserve">Alarm System</w:t>
+      </w:r>
+    </w:p>
+    <w:p>
+      <w:pPr>
+        <w:numPr>
+          <w:ilvl w:val="1"/>
+          <w:numId w:val="7"/>
         </w:numPr>
         <w:ind w:left="1440" w:hanging="360"/>
         <w:rPr>
@@ -2884,7 +2947,7 @@
         <w:pStyle w:val="Heading1"/>
         <w:numPr>
           <w:ilvl w:val="0"/>
-          <w:numId w:val="8"/>
+          <w:numId w:val="10"/>
         </w:numPr>
       </w:pPr>
       <w:bookmarkStart w:colFirst="0" w:colLast="0" w:name="_xaaak1jh2ljm" w:id="8"/>
@@ -2907,6 +2970,647 @@
         <w:rPr>
           <w:rtl w:val="0"/>
         </w:rPr>
+      </w:r>
+    </w:p>
+    <w:p>
+      <w:pPr>
+        <w:numPr>
+          <w:ilvl w:val="0"/>
+          <w:numId w:val="3"/>
+        </w:numPr>
+        <w:ind w:left="720" w:hanging="360"/>
+        <w:rPr>
+          <w:sz w:val="24"/>
+          <w:szCs w:val="24"/>
+        </w:rPr>
+      </w:pPr>
+      <w:r>
+        <w:rPr>
+          <w:sz w:val="24"/>
+          <w:szCs w:val="24"/>
+          <w:rtl w:val="0"/>
+        </w:rPr>
+        <w:t xml:space="preserve">Irrigation System</w:t>
+      </w:r>
+    </w:p>
+    <w:p>
+      <w:pPr>
+        <w:numPr>
+          <w:ilvl w:val="1"/>
+          <w:numId w:val="3"/>
+        </w:numPr>
+        <w:ind w:left="1440" w:hanging="360"/>
+        <w:rPr>
+          <w:sz w:val="24"/>
+          <w:szCs w:val="24"/>
+        </w:rPr>
+      </w:pPr>
+      <w:r>
+        <w:rPr>
+          <w:sz w:val="24"/>
+          <w:szCs w:val="24"/>
+          <w:rtl w:val="0"/>
+        </w:rPr>
+        <w:t xml:space="preserve">Effectors:</w:t>
+      </w:r>
+    </w:p>
+    <w:p>
+      <w:pPr>
+        <w:numPr>
+          <w:ilvl w:val="2"/>
+          <w:numId w:val="3"/>
+        </w:numPr>
+        <w:ind w:left="2160" w:hanging="360"/>
+        <w:rPr>
+          <w:sz w:val="24"/>
+          <w:szCs w:val="24"/>
+        </w:rPr>
+      </w:pPr>
+      <w:r>
+        <w:rPr>
+          <w:sz w:val="24"/>
+          <w:szCs w:val="24"/>
+          <w:rtl w:val="0"/>
+        </w:rPr>
+        <w:t xml:space="preserve">One actuator for each plant to pour water</w:t>
+      </w:r>
+    </w:p>
+    <w:p>
+      <w:pPr>
+        <w:numPr>
+          <w:ilvl w:val="1"/>
+          <w:numId w:val="3"/>
+        </w:numPr>
+        <w:ind w:left="1440" w:hanging="360"/>
+        <w:rPr>
+          <w:sz w:val="24"/>
+          <w:szCs w:val="24"/>
+        </w:rPr>
+      </w:pPr>
+      <w:r>
+        <w:rPr>
+          <w:sz w:val="24"/>
+          <w:szCs w:val="24"/>
+          <w:rtl w:val="0"/>
+        </w:rPr>
+        <w:t xml:space="preserve">Sensors:</w:t>
+      </w:r>
+    </w:p>
+    <w:p>
+      <w:pPr>
+        <w:numPr>
+          <w:ilvl w:val="2"/>
+          <w:numId w:val="3"/>
+        </w:numPr>
+        <w:ind w:left="2160" w:hanging="360"/>
+        <w:rPr>
+          <w:sz w:val="24"/>
+          <w:szCs w:val="24"/>
+          <w:u w:val="none"/>
+        </w:rPr>
+      </w:pPr>
+      <w:r>
+        <w:rPr>
+          <w:sz w:val="24"/>
+          <w:szCs w:val="24"/>
+          <w:rtl w:val="0"/>
+        </w:rPr>
+        <w:t xml:space="preserve">One soil moisture sensor per plant that perceives if the plant needs irrigation</w:t>
+      </w:r>
+    </w:p>
+    <w:p>
+      <w:pPr>
+        <w:numPr>
+          <w:ilvl w:val="0"/>
+          <w:numId w:val="3"/>
+        </w:numPr>
+        <w:ind w:left="720" w:hanging="360"/>
+        <w:rPr>
+          <w:sz w:val="24"/>
+          <w:szCs w:val="24"/>
+          <w:u w:val="none"/>
+        </w:rPr>
+      </w:pPr>
+      <w:r>
+        <w:rPr>
+          <w:sz w:val="24"/>
+          <w:szCs w:val="24"/>
+          <w:rtl w:val="0"/>
+        </w:rPr>
+        <w:t xml:space="preserve">Ventilation System</w:t>
+      </w:r>
+    </w:p>
+    <w:p>
+      <w:pPr>
+        <w:numPr>
+          <w:ilvl w:val="1"/>
+          <w:numId w:val="3"/>
+        </w:numPr>
+        <w:ind w:left="1440" w:hanging="360"/>
+        <w:rPr>
+          <w:sz w:val="24"/>
+          <w:szCs w:val="24"/>
+          <w:u w:val="none"/>
+        </w:rPr>
+      </w:pPr>
+      <w:r>
+        <w:rPr>
+          <w:sz w:val="24"/>
+          <w:szCs w:val="24"/>
+          <w:rtl w:val="0"/>
+        </w:rPr>
+        <w:t xml:space="preserve">Effectors:</w:t>
+      </w:r>
+    </w:p>
+    <w:p>
+      <w:pPr>
+        <w:numPr>
+          <w:ilvl w:val="2"/>
+          <w:numId w:val="3"/>
+        </w:numPr>
+        <w:ind w:left="2160" w:hanging="360"/>
+        <w:rPr>
+          <w:sz w:val="24"/>
+          <w:szCs w:val="24"/>
+        </w:rPr>
+      </w:pPr>
+      <w:r>
+        <w:rPr>
+          <w:sz w:val="24"/>
+          <w:szCs w:val="24"/>
+          <w:rtl w:val="0"/>
+        </w:rPr>
+        <w:t xml:space="preserve">One actuator for each greenhouse window to open/close them</w:t>
+      </w:r>
+    </w:p>
+    <w:p>
+      <w:pPr>
+        <w:numPr>
+          <w:ilvl w:val="1"/>
+          <w:numId w:val="3"/>
+        </w:numPr>
+        <w:ind w:left="1440" w:hanging="360"/>
+        <w:rPr>
+          <w:sz w:val="24"/>
+          <w:szCs w:val="24"/>
+          <w:u w:val="none"/>
+        </w:rPr>
+      </w:pPr>
+      <w:r>
+        <w:rPr>
+          <w:sz w:val="24"/>
+          <w:szCs w:val="24"/>
+          <w:rtl w:val="0"/>
+        </w:rPr>
+        <w:t xml:space="preserve">Sensors:</w:t>
+      </w:r>
+    </w:p>
+    <w:p>
+      <w:pPr>
+        <w:numPr>
+          <w:ilvl w:val="2"/>
+          <w:numId w:val="3"/>
+        </w:numPr>
+        <w:ind w:left="2160" w:hanging="360"/>
+        <w:rPr>
+          <w:sz w:val="24"/>
+          <w:szCs w:val="24"/>
+        </w:rPr>
+      </w:pPr>
+      <w:r>
+        <w:rPr>
+          <w:sz w:val="24"/>
+          <w:szCs w:val="24"/>
+          <w:rtl w:val="0"/>
+        </w:rPr>
+        <w:t xml:space="preserve">One CO2 level sensor per greenhouse that perceives if the CO2 level of the greenhouse is too high</w:t>
+      </w:r>
+    </w:p>
+    <w:p>
+      <w:pPr>
+        <w:numPr>
+          <w:ilvl w:val="2"/>
+          <w:numId w:val="3"/>
+        </w:numPr>
+        <w:ind w:left="2160" w:hanging="360"/>
+        <w:rPr>
+          <w:sz w:val="24"/>
+          <w:szCs w:val="24"/>
+        </w:rPr>
+      </w:pPr>
+      <w:r>
+        <w:rPr>
+          <w:sz w:val="24"/>
+          <w:szCs w:val="24"/>
+          <w:rtl w:val="0"/>
+        </w:rPr>
+        <w:t xml:space="preserve">One smoke detector sensor per greenhouse that perceives if there is smoke (and eventually a fire) in the greenhouse</w:t>
+      </w:r>
+    </w:p>
+    <w:p>
+      <w:pPr>
+        <w:numPr>
+          <w:ilvl w:val="2"/>
+          <w:numId w:val="3"/>
+        </w:numPr>
+        <w:ind w:left="2160" w:hanging="360"/>
+        <w:rPr>
+          <w:sz w:val="24"/>
+          <w:szCs w:val="24"/>
+        </w:rPr>
+      </w:pPr>
+      <w:r>
+        <w:rPr>
+          <w:sz w:val="24"/>
+          <w:szCs w:val="24"/>
+          <w:rtl w:val="0"/>
+        </w:rPr>
+        <w:t xml:space="preserve">One fine dust sensor per greenhouse that perceives the level of fine dusts in the air</w:t>
+      </w:r>
+    </w:p>
+    <w:p>
+      <w:pPr>
+        <w:numPr>
+          <w:ilvl w:val="2"/>
+          <w:numId w:val="3"/>
+        </w:numPr>
+        <w:ind w:left="2160" w:hanging="360"/>
+        <w:rPr>
+          <w:sz w:val="24"/>
+          <w:szCs w:val="24"/>
+        </w:rPr>
+      </w:pPr>
+      <w:r>
+        <w:rPr>
+          <w:sz w:val="24"/>
+          <w:szCs w:val="24"/>
+          <w:rtl w:val="0"/>
+        </w:rPr>
+        <w:t xml:space="preserve">One temperature sensor per greenhouse that detects if the temperature is too high</w:t>
+      </w:r>
+    </w:p>
+    <w:p>
+      <w:pPr>
+        <w:numPr>
+          <w:ilvl w:val="0"/>
+          <w:numId w:val="3"/>
+        </w:numPr>
+        <w:ind w:left="720" w:hanging="360"/>
+        <w:rPr>
+          <w:sz w:val="24"/>
+          <w:szCs w:val="24"/>
+          <w:u w:val="none"/>
+        </w:rPr>
+      </w:pPr>
+      <w:r>
+        <w:rPr>
+          <w:sz w:val="24"/>
+          <w:szCs w:val="24"/>
+          <w:rtl w:val="0"/>
+        </w:rPr>
+        <w:t xml:space="preserve">Dehumidification System</w:t>
+      </w:r>
+    </w:p>
+    <w:p>
+      <w:pPr>
+        <w:numPr>
+          <w:ilvl w:val="1"/>
+          <w:numId w:val="3"/>
+        </w:numPr>
+        <w:ind w:left="1440" w:hanging="360"/>
+        <w:rPr>
+          <w:sz w:val="24"/>
+          <w:szCs w:val="24"/>
+          <w:u w:val="none"/>
+        </w:rPr>
+      </w:pPr>
+      <w:r>
+        <w:rPr>
+          <w:sz w:val="24"/>
+          <w:szCs w:val="24"/>
+          <w:rtl w:val="0"/>
+        </w:rPr>
+        <w:t xml:space="preserve">Effectors:</w:t>
+      </w:r>
+    </w:p>
+    <w:p>
+      <w:pPr>
+        <w:numPr>
+          <w:ilvl w:val="2"/>
+          <w:numId w:val="3"/>
+        </w:numPr>
+        <w:ind w:left="2160" w:hanging="360"/>
+        <w:rPr>
+          <w:sz w:val="24"/>
+          <w:szCs w:val="24"/>
+          <w:u w:val="none"/>
+        </w:rPr>
+      </w:pPr>
+      <w:r>
+        <w:rPr>
+          <w:sz w:val="24"/>
+          <w:szCs w:val="24"/>
+          <w:rtl w:val="0"/>
+        </w:rPr>
+        <w:t xml:space="preserve">One actuator for each dehumidifier in the greenhouse.</w:t>
+      </w:r>
+    </w:p>
+    <w:p>
+      <w:pPr>
+        <w:numPr>
+          <w:ilvl w:val="1"/>
+          <w:numId w:val="3"/>
+        </w:numPr>
+        <w:ind w:left="1440" w:hanging="360"/>
+        <w:rPr>
+          <w:sz w:val="24"/>
+          <w:szCs w:val="24"/>
+          <w:u w:val="none"/>
+        </w:rPr>
+      </w:pPr>
+      <w:r>
+        <w:rPr>
+          <w:sz w:val="24"/>
+          <w:szCs w:val="24"/>
+          <w:rtl w:val="0"/>
+        </w:rPr>
+        <w:t xml:space="preserve">Sensors:</w:t>
+      </w:r>
+    </w:p>
+    <w:p>
+      <w:pPr>
+        <w:numPr>
+          <w:ilvl w:val="2"/>
+          <w:numId w:val="3"/>
+        </w:numPr>
+        <w:ind w:left="2160" w:hanging="360"/>
+        <w:rPr>
+          <w:sz w:val="24"/>
+          <w:szCs w:val="24"/>
+          <w:u w:val="none"/>
+        </w:rPr>
+      </w:pPr>
+      <w:r>
+        <w:rPr>
+          <w:sz w:val="24"/>
+          <w:szCs w:val="24"/>
+          <w:rtl w:val="0"/>
+        </w:rPr>
+        <w:t xml:space="preserve">One humidity sensor per greenhouse that senses if the air humidity levels are too high.</w:t>
+      </w:r>
+    </w:p>
+    <w:p>
+      <w:pPr>
+        <w:numPr>
+          <w:ilvl w:val="0"/>
+          <w:numId w:val="3"/>
+        </w:numPr>
+        <w:ind w:left="720" w:hanging="360"/>
+        <w:rPr>
+          <w:sz w:val="24"/>
+          <w:szCs w:val="24"/>
+        </w:rPr>
+      </w:pPr>
+      <w:r>
+        <w:rPr>
+          <w:sz w:val="24"/>
+          <w:szCs w:val="24"/>
+          <w:rtl w:val="0"/>
+        </w:rPr>
+        <w:t xml:space="preserve">Notification System and Alert System</w:t>
+      </w:r>
+    </w:p>
+    <w:p>
+      <w:pPr>
+        <w:numPr>
+          <w:ilvl w:val="1"/>
+          <w:numId w:val="3"/>
+        </w:numPr>
+        <w:ind w:left="1440" w:hanging="360"/>
+        <w:rPr>
+          <w:sz w:val="24"/>
+          <w:szCs w:val="24"/>
+        </w:rPr>
+      </w:pPr>
+      <w:r>
+        <w:rPr>
+          <w:sz w:val="24"/>
+          <w:szCs w:val="24"/>
+          <w:rtl w:val="0"/>
+        </w:rPr>
+        <w:t xml:space="preserve">Effectors:</w:t>
+      </w:r>
+    </w:p>
+    <w:p>
+      <w:pPr>
+        <w:numPr>
+          <w:ilvl w:val="2"/>
+          <w:numId w:val="3"/>
+        </w:numPr>
+        <w:ind w:left="2160" w:hanging="360"/>
+        <w:rPr>
+          <w:sz w:val="24"/>
+          <w:szCs w:val="24"/>
+        </w:rPr>
+      </w:pPr>
+      <w:r>
+        <w:rPr>
+          <w:sz w:val="24"/>
+          <w:szCs w:val="24"/>
+          <w:rtl w:val="0"/>
+        </w:rPr>
+        <w:t xml:space="preserve">One sound alarm for each greenhouse to alert the farmers</w:t>
+      </w:r>
+    </w:p>
+    <w:p>
+      <w:pPr>
+        <w:numPr>
+          <w:ilvl w:val="1"/>
+          <w:numId w:val="3"/>
+        </w:numPr>
+        <w:ind w:left="1440" w:hanging="360"/>
+        <w:rPr>
+          <w:sz w:val="24"/>
+          <w:szCs w:val="24"/>
+        </w:rPr>
+      </w:pPr>
+      <w:r>
+        <w:rPr>
+          <w:sz w:val="24"/>
+          <w:szCs w:val="24"/>
+          <w:rtl w:val="0"/>
+        </w:rPr>
+        <w:t xml:space="preserve">Sensors:</w:t>
+      </w:r>
+    </w:p>
+    <w:p>
+      <w:pPr>
+        <w:numPr>
+          <w:ilvl w:val="2"/>
+          <w:numId w:val="3"/>
+        </w:numPr>
+        <w:ind w:left="2160" w:hanging="360"/>
+        <w:rPr>
+          <w:sz w:val="24"/>
+          <w:szCs w:val="24"/>
+        </w:rPr>
+      </w:pPr>
+      <w:r>
+        <w:rPr>
+          <w:sz w:val="24"/>
+          <w:szCs w:val="24"/>
+          <w:rtl w:val="0"/>
+        </w:rPr>
+        <w:t xml:space="preserve">All the sensors described in the other Systems</w:t>
+      </w:r>
+    </w:p>
+    <w:p>
+      <w:pPr>
+        <w:ind w:left="0" w:firstLine="0"/>
+        <w:rPr>
+          <w:sz w:val="24"/>
+          <w:szCs w:val="24"/>
+        </w:rPr>
+      </w:pPr>
+      <w:r>
+        <w:rPr>
+          <w:rtl w:val="0"/>
+        </w:rPr>
+      </w:r>
+    </w:p>
+    <w:p>
+      <w:pPr>
+        <w:pStyle w:val="Heading1"/>
+        <w:numPr>
+          <w:ilvl w:val="0"/>
+          <w:numId w:val="10"/>
+        </w:numPr>
+        <w:rPr>
+          <w:b w:val="1"/>
+          <w:color w:val="3c78d8"/>
+          <w:sz w:val="40"/>
+          <w:szCs w:val="40"/>
+        </w:rPr>
+      </w:pPr>
+      <w:bookmarkStart w:colFirst="0" w:colLast="0" w:name="_pok92d2x14ny" w:id="9"/>
+      <w:bookmarkEnd w:id="9"/>
+      <w:r>
+        <w:rPr>
+          <w:rtl w:val="0"/>
+        </w:rPr>
+        <w:t xml:space="preserve"> Architectural Pattern</w:t>
+      </w:r>
+    </w:p>
+    <w:p>
+      <w:pPr>
+        <w:rPr/>
+      </w:pPr>
+      <w:r>
+        <w:rPr>
+          <w:rtl w:val="0"/>
+        </w:rPr>
+      </w:r>
+    </w:p>
+    <w:p>
+      <w:pPr>
+        <w:ind w:left="0" w:firstLine="0"/>
+        <w:rPr>
+          <w:sz w:val="24"/>
+          <w:szCs w:val="24"/>
+        </w:rPr>
+      </w:pPr>
+      <w:r>
+        <w:rPr>
+          <w:sz w:val="24"/>
+          <w:szCs w:val="24"/>
+          <w:rtl w:val="0"/>
+        </w:rPr>
+        <w:t xml:space="preserve">The</w:t>
+      </w:r>
+      <w:r>
+        <w:rPr>
+          <w:b w:val="1"/>
+          <w:sz w:val="24"/>
+          <w:szCs w:val="24"/>
+          <w:rtl w:val="0"/>
+        </w:rPr>
+        <w:t xml:space="preserve"> fully decentralized adaptation</w:t>
+      </w:r>
+      <w:r>
+        <w:rPr>
+          <w:sz w:val="24"/>
+          <w:szCs w:val="24"/>
+          <w:rtl w:val="0"/>
+        </w:rPr>
+        <w:t xml:space="preserve"> architectural pattern was used for the adaptation control of the system, therefore each sub-system has its own adaptation logic functionality and adapts itself.</w:t>
+      </w:r>
+    </w:p>
+    <w:p>
+      <w:pPr>
+        <w:ind w:left="0" w:firstLine="0"/>
+        <w:rPr/>
+      </w:pPr>
+      <w:r>
+        <w:rPr>
+          <w:rtl w:val="0"/>
+        </w:rPr>
+      </w:r>
+    </w:p>
+    <w:p>
+      <w:pPr>
+        <w:pStyle w:val="Heading2"/>
+        <w:rPr>
+          <w:b w:val="1"/>
+          <w:color w:val="3c78d8"/>
+        </w:rPr>
+      </w:pPr>
+      <w:bookmarkStart w:colFirst="0" w:colLast="0" w:name="_86mg02nu35s7" w:id="10"/>
+      <w:bookmarkEnd w:id="10"/>
+      <w:r>
+        <w:rPr>
+          <w:b w:val="1"/>
+          <w:color w:val="3c78d8"/>
+          <w:rtl w:val="0"/>
+        </w:rPr>
+        <w:t xml:space="preserve">Components Implementation</w:t>
+      </w:r>
+    </w:p>
+    <w:p>
+      <w:pPr>
+        <w:pStyle w:val="Heading3"/>
+        <w:rPr>
+          <w:color w:val="6d9eeb"/>
+        </w:rPr>
+      </w:pPr>
+      <w:bookmarkStart w:colFirst="0" w:colLast="0" w:name="_wkm23rh5g4ir" w:id="11"/>
+      <w:bookmarkEnd w:id="11"/>
+      <w:r>
+        <w:rPr>
+          <w:rtl w:val="0"/>
+        </w:rPr>
+        <w:t xml:space="preserve">Monitor</w:t>
+      </w:r>
+      <w:r>
+        <w:rPr>
+          <w:rtl w:val="0"/>
+        </w:rPr>
+      </w:r>
+    </w:p>
+    <w:p>
+      <w:pPr>
+        <w:ind w:left="0" w:firstLine="0"/>
+        <w:rPr>
+          <w:sz w:val="24"/>
+          <w:szCs w:val="24"/>
+        </w:rPr>
+      </w:pPr>
+      <w:r>
+        <w:rPr>
+          <w:sz w:val="24"/>
+          <w:szCs w:val="24"/>
+          <w:rtl w:val="0"/>
+        </w:rPr>
+        <w:t xml:space="preserve">It monitors the MQTT topics for new messages and utilizes them to update the system’s knowledge base. The class establishes a connection to the MQTT broker, subscribes to the MQTT topics:</w:t>
       </w:r>
     </w:p>
     <w:p>
@@ -2927,92 +3631,7 @@
           <w:szCs w:val="24"/>
           <w:rtl w:val="0"/>
         </w:rPr>
-        <w:t xml:space="preserve">Irrigation System</w:t>
-      </w:r>
-    </w:p>
-    <w:p>
-      <w:pPr>
-        <w:numPr>
-          <w:ilvl w:val="1"/>
-          <w:numId w:val="2"/>
-        </w:numPr>
-        <w:ind w:left="1440" w:hanging="360"/>
-        <w:rPr>
-          <w:sz w:val="24"/>
-          <w:szCs w:val="24"/>
-        </w:rPr>
-      </w:pPr>
-      <w:r>
-        <w:rPr>
-          <w:sz w:val="24"/>
-          <w:szCs w:val="24"/>
-          <w:rtl w:val="0"/>
-        </w:rPr>
-        <w:t xml:space="preserve">Effectors:</w:t>
-      </w:r>
-    </w:p>
-    <w:p>
-      <w:pPr>
-        <w:numPr>
-          <w:ilvl w:val="2"/>
-          <w:numId w:val="2"/>
-        </w:numPr>
-        <w:ind w:left="2160" w:hanging="360"/>
-        <w:rPr>
-          <w:sz w:val="24"/>
-          <w:szCs w:val="24"/>
-        </w:rPr>
-      </w:pPr>
-      <w:r>
-        <w:rPr>
-          <w:sz w:val="24"/>
-          <w:szCs w:val="24"/>
-          <w:rtl w:val="0"/>
-        </w:rPr>
-        <w:t xml:space="preserve">One actuator for each plant to pour water</w:t>
-      </w:r>
-    </w:p>
-    <w:p>
-      <w:pPr>
-        <w:numPr>
-          <w:ilvl w:val="1"/>
-          <w:numId w:val="2"/>
-        </w:numPr>
-        <w:ind w:left="1440" w:hanging="360"/>
-        <w:rPr>
-          <w:sz w:val="24"/>
-          <w:szCs w:val="24"/>
-        </w:rPr>
-      </w:pPr>
-      <w:r>
-        <w:rPr>
-          <w:sz w:val="24"/>
-          <w:szCs w:val="24"/>
-          <w:rtl w:val="0"/>
-        </w:rPr>
-        <w:t xml:space="preserve">Sensors:</w:t>
-      </w:r>
-    </w:p>
-    <w:p>
-      <w:pPr>
-        <w:numPr>
-          <w:ilvl w:val="2"/>
-          <w:numId w:val="2"/>
-        </w:numPr>
-        <w:ind w:left="2160" w:hanging="360"/>
-        <w:rPr>
-          <w:sz w:val="24"/>
-          <w:szCs w:val="24"/>
-          <w:u w:val="none"/>
-        </w:rPr>
-      </w:pPr>
-      <w:r>
-        <w:rPr>
-          <w:sz w:val="24"/>
-          <w:szCs w:val="24"/>
-          <w:rtl w:val="0"/>
-        </w:rPr>
-        <w:t xml:space="preserve">One soil moisture sensor per plant that perceives if the plant needs irrigation</w:t>
+        <w:t xml:space="preserve">“/greenhouse_{greenhouse_ID}/plant_{plant_ID}/soil_mosture”</w:t>
       </w:r>
     </w:p>
     <w:p>
@@ -3025,144 +3644,15 @@
         <w:rPr>
           <w:sz w:val="24"/>
           <w:szCs w:val="24"/>
-          <w:u w:val="none"/>
-        </w:rPr>
-      </w:pPr>
-      <w:r>
-        <w:rPr>
-          <w:sz w:val="24"/>
-          <w:szCs w:val="24"/>
-          <w:rtl w:val="0"/>
-        </w:rPr>
-        <w:t xml:space="preserve">Ventilation System</w:t>
-      </w:r>
-    </w:p>
-    <w:p>
-      <w:pPr>
-        <w:numPr>
-          <w:ilvl w:val="1"/>
-          <w:numId w:val="2"/>
-        </w:numPr>
-        <w:ind w:left="1440" w:hanging="360"/>
-        <w:rPr>
-          <w:sz w:val="24"/>
-          <w:szCs w:val="24"/>
-          <w:u w:val="none"/>
-        </w:rPr>
-      </w:pPr>
-      <w:r>
-        <w:rPr>
-          <w:sz w:val="24"/>
-          <w:szCs w:val="24"/>
-          <w:rtl w:val="0"/>
-        </w:rPr>
-        <w:t xml:space="preserve">Effectors:</w:t>
-      </w:r>
-    </w:p>
-    <w:p>
-      <w:pPr>
-        <w:numPr>
-          <w:ilvl w:val="2"/>
-          <w:numId w:val="2"/>
-        </w:numPr>
-        <w:ind w:left="2160" w:hanging="360"/>
-        <w:rPr>
-          <w:sz w:val="24"/>
-          <w:szCs w:val="24"/>
-        </w:rPr>
-      </w:pPr>
-      <w:r>
-        <w:rPr>
-          <w:sz w:val="24"/>
-          <w:szCs w:val="24"/>
-          <w:rtl w:val="0"/>
-        </w:rPr>
-        <w:t xml:space="preserve">One actuator for each greenhouse window to open/close them</w:t>
-      </w:r>
-    </w:p>
-    <w:p>
-      <w:pPr>
-        <w:numPr>
-          <w:ilvl w:val="1"/>
-          <w:numId w:val="2"/>
-        </w:numPr>
-        <w:ind w:left="1440" w:hanging="360"/>
-        <w:rPr>
-          <w:sz w:val="24"/>
-          <w:szCs w:val="24"/>
-          <w:u w:val="none"/>
-        </w:rPr>
-      </w:pPr>
-      <w:r>
-        <w:rPr>
-          <w:sz w:val="24"/>
-          <w:szCs w:val="24"/>
-          <w:rtl w:val="0"/>
-        </w:rPr>
-        <w:t xml:space="preserve">Sensors:</w:t>
-      </w:r>
-    </w:p>
-    <w:p>
-      <w:pPr>
-        <w:numPr>
-          <w:ilvl w:val="2"/>
-          <w:numId w:val="2"/>
-        </w:numPr>
-        <w:ind w:left="2160" w:hanging="360"/>
-        <w:rPr>
-          <w:sz w:val="24"/>
-          <w:szCs w:val="24"/>
-        </w:rPr>
-      </w:pPr>
-      <w:r>
-        <w:rPr>
-          <w:sz w:val="24"/>
-          <w:szCs w:val="24"/>
-          <w:rtl w:val="0"/>
-        </w:rPr>
-        <w:t xml:space="preserve">One CO2 level sensor per greenhouse that perceives if the CO2 level of the greenhouse is too high</w:t>
-      </w:r>
-    </w:p>
-    <w:p>
-      <w:pPr>
-        <w:numPr>
-          <w:ilvl w:val="2"/>
-          <w:numId w:val="2"/>
-        </w:numPr>
-        <w:ind w:left="2160" w:hanging="360"/>
-        <w:rPr>
-          <w:sz w:val="24"/>
-          <w:szCs w:val="24"/>
-        </w:rPr>
-      </w:pPr>
-      <w:r>
-        <w:rPr>
-          <w:sz w:val="24"/>
-          <w:szCs w:val="24"/>
-          <w:rtl w:val="0"/>
-        </w:rPr>
-        <w:t xml:space="preserve">One smoke detector sensor per greenhouse that perceives if there is a fire in the greenhouse</w:t>
-      </w:r>
-    </w:p>
-    <w:p>
-      <w:pPr>
-        <w:numPr>
-          <w:ilvl w:val="2"/>
-          <w:numId w:val="2"/>
-        </w:numPr>
-        <w:ind w:left="2160" w:hanging="360"/>
-        <w:rPr>
-          <w:sz w:val="24"/>
-          <w:szCs w:val="24"/>
-        </w:rPr>
-      </w:pPr>
-      <w:r>
-        <w:rPr>
-          <w:sz w:val="24"/>
-          <w:szCs w:val="24"/>
-          <w:rtl w:val="0"/>
-        </w:rPr>
-        <w:t xml:space="preserve">One fine dust sensor per greenhouse that perceives the level of fine dusts in the air</w:t>
+        </w:rPr>
+      </w:pPr>
+      <w:r>
+        <w:rPr>
+          <w:sz w:val="24"/>
+          <w:szCs w:val="24"/>
+          <w:rtl w:val="0"/>
+        </w:rPr>
+        <w:t xml:space="preserve">“/greenhouse_{greenhouse_ID}/co2”</w:t>
       </w:r>
     </w:p>
     <w:p>
@@ -3183,289 +3673,199 @@
           <w:szCs w:val="24"/>
           <w:rtl w:val="0"/>
         </w:rPr>
-        <w:t xml:space="preserve">Notification System and Alert System</w:t>
+        <w:t xml:space="preserve">“/greenhouse_{greenhouse_ID}/smoke/status”</w:t>
       </w:r>
     </w:p>
     <w:p>
       <w:pPr>
         <w:numPr>
-          <w:ilvl w:val="1"/>
+          <w:ilvl w:val="0"/>
           <w:numId w:val="2"/>
         </w:numPr>
-        <w:ind w:left="1440" w:hanging="360"/>
-        <w:rPr>
-          <w:sz w:val="24"/>
-          <w:szCs w:val="24"/>
-        </w:rPr>
-      </w:pPr>
-      <w:r>
-        <w:rPr>
-          <w:sz w:val="24"/>
-          <w:szCs w:val="24"/>
-          <w:rtl w:val="0"/>
-        </w:rPr>
-        <w:t xml:space="preserve">Effectors:</w:t>
+        <w:ind w:left="720" w:hanging="360"/>
+        <w:rPr>
+          <w:sz w:val="24"/>
+          <w:szCs w:val="24"/>
+        </w:rPr>
+      </w:pPr>
+      <w:r>
+        <w:rPr>
+          <w:sz w:val="24"/>
+          <w:szCs w:val="24"/>
+          <w:rtl w:val="0"/>
+        </w:rPr>
+        <w:t xml:space="preserve">“/greenhouse_{greenhouse_ID}/fine_dust”</w:t>
       </w:r>
     </w:p>
     <w:p>
       <w:pPr>
         <w:numPr>
-          <w:ilvl w:val="2"/>
+          <w:ilvl w:val="0"/>
           <w:numId w:val="2"/>
         </w:numPr>
-        <w:ind w:left="2160" w:hanging="360"/>
-        <w:rPr>
-          <w:sz w:val="24"/>
-          <w:szCs w:val="24"/>
-        </w:rPr>
-      </w:pPr>
-      <w:r>
-        <w:rPr>
-          <w:sz w:val="24"/>
-          <w:szCs w:val="24"/>
-          <w:rtl w:val="0"/>
-        </w:rPr>
-        <w:t xml:space="preserve">One sound alarm for each greenhouse to alert the farmers</w:t>
+        <w:ind w:left="720" w:hanging="360"/>
+        <w:rPr>
+          <w:sz w:val="24"/>
+          <w:szCs w:val="24"/>
+        </w:rPr>
+      </w:pPr>
+      <w:r>
+        <w:rPr>
+          <w:sz w:val="24"/>
+          <w:szCs w:val="24"/>
+          <w:rtl w:val="0"/>
+        </w:rPr>
+        <w:t xml:space="preserve">“/greenhouse_{greenhouse_ID}/humidity”</w:t>
       </w:r>
     </w:p>
     <w:p>
       <w:pPr>
         <w:numPr>
-          <w:ilvl w:val="1"/>
+          <w:ilvl w:val="0"/>
           <w:numId w:val="2"/>
         </w:numPr>
-        <w:ind w:left="1440" w:hanging="360"/>
-        <w:rPr>
-          <w:sz w:val="24"/>
-          <w:szCs w:val="24"/>
-        </w:rPr>
-      </w:pPr>
-      <w:r>
-        <w:rPr>
-          <w:sz w:val="24"/>
-          <w:szCs w:val="24"/>
-          <w:rtl w:val="0"/>
-        </w:rPr>
-        <w:t xml:space="preserve">Sensors:</w:t>
-      </w:r>
-    </w:p>
-    <w:p>
-      <w:pPr>
-        <w:numPr>
-          <w:ilvl w:val="2"/>
-          <w:numId w:val="2"/>
-        </w:numPr>
-        <w:ind w:left="2160" w:hanging="360"/>
-        <w:rPr>
-          <w:sz w:val="24"/>
-          <w:szCs w:val="24"/>
-        </w:rPr>
-      </w:pPr>
-      <w:r>
-        <w:rPr>
-          <w:sz w:val="24"/>
-          <w:szCs w:val="24"/>
-          <w:rtl w:val="0"/>
-        </w:rPr>
-        <w:t xml:space="preserve">All the sensors described in the other Systems</w:t>
-      </w:r>
-    </w:p>
-    <w:p>
-      <w:pPr>
-        <w:numPr>
-          <w:ilvl w:val="2"/>
-          <w:numId w:val="2"/>
-        </w:numPr>
-        <w:ind w:left="2160" w:hanging="360"/>
-        <w:rPr>
-          <w:sz w:val="24"/>
-          <w:szCs w:val="24"/>
-        </w:rPr>
-      </w:pPr>
-      <w:r>
-        <w:rPr>
-          <w:sz w:val="24"/>
-          <w:szCs w:val="24"/>
-          <w:rtl w:val="0"/>
-        </w:rPr>
-        <w:t xml:space="preserve">One humidity sensor per greenhouse that perceives if the greenhouse condition is normal/anormal</w:t>
-      </w:r>
-    </w:p>
-    <w:p>
-      <w:pPr>
-        <w:numPr>
-          <w:ilvl w:val="2"/>
-          <w:numId w:val="2"/>
-        </w:numPr>
-        <w:ind w:left="2160" w:hanging="360"/>
-        <w:rPr>
-          <w:sz w:val="24"/>
-          <w:szCs w:val="24"/>
-        </w:rPr>
-      </w:pPr>
-      <w:r>
-        <w:rPr>
-          <w:sz w:val="24"/>
-          <w:szCs w:val="24"/>
-          <w:rtl w:val="0"/>
-        </w:rPr>
-        <w:t xml:space="preserve">One temperature sensor per greenhouse that perceive if the temperature level is too high</w:t>
-      </w:r>
-    </w:p>
-    <w:p>
-      <w:pPr>
-        <w:ind w:left="0" w:firstLine="0"/>
-        <w:rPr>
-          <w:sz w:val="24"/>
-          <w:szCs w:val="24"/>
-        </w:rPr>
-      </w:pPr>
-      <w:r>
-        <w:rPr>
-          <w:rtl w:val="0"/>
-        </w:rPr>
-      </w:r>
-    </w:p>
-    <w:p>
-      <w:pPr>
-        <w:pStyle w:val="Heading1"/>
+        <w:ind w:left="720" w:hanging="360"/>
+        <w:rPr>
+          <w:sz w:val="24"/>
+          <w:szCs w:val="24"/>
+        </w:rPr>
+      </w:pPr>
+      <w:r>
+        <w:rPr>
+          <w:sz w:val="24"/>
+          <w:szCs w:val="24"/>
+          <w:rtl w:val="0"/>
+        </w:rPr>
+        <w:t xml:space="preserve">“/greenhouse_{greenhouse_ID}/temperature”</w:t>
+      </w:r>
+    </w:p>
+    <w:p>
+      <w:pPr>
+        <w:rPr>
+          <w:sz w:val="24"/>
+          <w:szCs w:val="24"/>
+        </w:rPr>
+      </w:pPr>
+      <w:r>
+        <w:rPr>
+          <w:rtl w:val="0"/>
+        </w:rPr>
+      </w:r>
+    </w:p>
+    <w:p>
+      <w:pPr>
+        <w:rPr>
+          <w:sz w:val="24"/>
+          <w:szCs w:val="24"/>
+        </w:rPr>
+      </w:pPr>
+      <w:r>
+        <w:rPr>
+          <w:sz w:val="24"/>
+          <w:szCs w:val="24"/>
+          <w:rtl w:val="0"/>
+        </w:rPr>
+        <w:t xml:space="preserve">Then it uses the appropriate method to update the knowledge base in response to the messages received.</w:t>
+      </w:r>
+    </w:p>
+    <w:p>
+      <w:pPr>
+        <w:rPr>
+          <w:sz w:val="24"/>
+          <w:szCs w:val="24"/>
+        </w:rPr>
+      </w:pPr>
+      <w:r>
+        <w:rPr>
+          <w:rtl w:val="0"/>
+        </w:rPr>
+      </w:r>
+    </w:p>
+    <w:p>
+      <w:pPr>
+        <w:rPr>
+          <w:sz w:val="24"/>
+          <w:szCs w:val="24"/>
+        </w:rPr>
+      </w:pPr>
+      <w:r>
+        <w:rPr>
+          <w:sz w:val="24"/>
+          <w:szCs w:val="24"/>
+          <w:rtl w:val="0"/>
+        </w:rPr>
+        <w:t xml:space="preserve">With this implementation, the monitor ensures continuous tracking of events, enabling alarm management and data collection for analysis.</w:t>
+      </w:r>
+    </w:p>
+    <w:p>
+      <w:pPr>
+        <w:rPr>
+          <w:sz w:val="24"/>
+          <w:szCs w:val="24"/>
+        </w:rPr>
+      </w:pPr>
+      <w:r>
+        <w:rPr>
+          <w:rtl w:val="0"/>
+        </w:rPr>
+      </w:r>
+    </w:p>
+    <w:p>
+      <w:pPr>
+        <w:pStyle w:val="Heading3"/>
+        <w:rPr/>
+      </w:pPr>
+      <w:bookmarkStart w:colFirst="0" w:colLast="0" w:name="_z4rskybpc5s5" w:id="12"/>
+      <w:bookmarkEnd w:id="12"/>
+      <w:r>
+        <w:rPr>
+          <w:rtl w:val="0"/>
+        </w:rPr>
+        <w:t xml:space="preserve">Analyzer</w:t>
+      </w:r>
+    </w:p>
+    <w:p>
+      <w:pPr>
+        <w:rPr>
+          <w:sz w:val="24"/>
+          <w:szCs w:val="24"/>
+        </w:rPr>
+      </w:pPr>
+      <w:r>
+        <w:rPr>
+          <w:sz w:val="24"/>
+          <w:szCs w:val="24"/>
+          <w:rtl w:val="0"/>
+        </w:rPr>
+        <w:t xml:space="preserve">This component retrieves sensor readings data from Knowledge, analyzes, processes and compares them with the threshold limits, all this on a specific time interval to actively identify and detect environmental symptoms. The determined symptoms are then communicated to the Planner through specific messages (one for each symptom) published to the following topics:</w:t>
+      </w:r>
+    </w:p>
+    <w:p>
+      <w:pPr>
         <w:numPr>
           <w:ilvl w:val="0"/>
-          <w:numId w:val="8"/>
+          <w:numId w:val="6"/>
         </w:numPr>
-        <w:rPr>
-          <w:b w:val="1"/>
-          <w:color w:val="3c78d8"/>
-          <w:sz w:val="40"/>
-          <w:szCs w:val="40"/>
-        </w:rPr>
-      </w:pPr>
-      <w:bookmarkStart w:colFirst="0" w:colLast="0" w:name="_pok92d2x14ny" w:id="9"/>
-      <w:bookmarkEnd w:id="9"/>
-      <w:r>
-        <w:rPr>
-          <w:rtl w:val="0"/>
-        </w:rPr>
-        <w:t xml:space="preserve"> Architectural Pattern</w:t>
-      </w:r>
-    </w:p>
-    <w:p>
-      <w:pPr>
-        <w:rPr/>
-      </w:pPr>
-      <w:r>
-        <w:rPr>
-          <w:rtl w:val="0"/>
-        </w:rPr>
-      </w:r>
-    </w:p>
-    <w:p>
-      <w:pPr>
-        <w:ind w:left="0" w:firstLine="0"/>
-        <w:rPr>
-          <w:sz w:val="24"/>
-          <w:szCs w:val="24"/>
-        </w:rPr>
-      </w:pPr>
-      <w:r>
-        <w:rPr>
-          <w:sz w:val="24"/>
-          <w:szCs w:val="24"/>
-          <w:rtl w:val="0"/>
-        </w:rPr>
-        <w:t xml:space="preserve">The</w:t>
-      </w:r>
-      <w:r>
-        <w:rPr>
-          <w:b w:val="1"/>
-          <w:sz w:val="24"/>
-          <w:szCs w:val="24"/>
-          <w:rtl w:val="0"/>
-        </w:rPr>
-        <w:t xml:space="preserve"> fully decentralized adaptation</w:t>
-      </w:r>
-      <w:r>
-        <w:rPr>
-          <w:sz w:val="24"/>
-          <w:szCs w:val="24"/>
-          <w:rtl w:val="0"/>
-        </w:rPr>
-        <w:t xml:space="preserve"> architectural pattern was used for the adaptation control of the system, therefore each sub-system has its own adaptation logic functionality and adapts itself.</w:t>
-      </w:r>
-    </w:p>
-    <w:p>
-      <w:pPr>
-        <w:ind w:left="0" w:firstLine="0"/>
-        <w:rPr/>
-      </w:pPr>
-      <w:r>
-        <w:rPr>
-          <w:rtl w:val="0"/>
-        </w:rPr>
-      </w:r>
-    </w:p>
-    <w:p>
-      <w:pPr>
-        <w:pStyle w:val="Heading2"/>
-        <w:rPr>
-          <w:b w:val="1"/>
-          <w:color w:val="3c78d8"/>
-        </w:rPr>
-      </w:pPr>
-      <w:bookmarkStart w:colFirst="0" w:colLast="0" w:name="_86mg02nu35s7" w:id="10"/>
-      <w:bookmarkEnd w:id="10"/>
-      <w:r>
-        <w:rPr>
-          <w:b w:val="1"/>
-          <w:color w:val="3c78d8"/>
-          <w:rtl w:val="0"/>
-        </w:rPr>
-        <w:t xml:space="preserve">Components Implementation</w:t>
-      </w:r>
-    </w:p>
-    <w:p>
-      <w:pPr>
-        <w:pStyle w:val="Heading3"/>
-        <w:rPr>
-          <w:color w:val="6d9eeb"/>
-        </w:rPr>
-      </w:pPr>
-      <w:bookmarkStart w:colFirst="0" w:colLast="0" w:name="_wkm23rh5g4ir" w:id="11"/>
-      <w:bookmarkEnd w:id="11"/>
-      <w:r>
-        <w:rPr>
-          <w:rtl w:val="0"/>
-        </w:rPr>
-        <w:t xml:space="preserve">Monitor</w:t>
-      </w:r>
-      <w:r>
-        <w:rPr>
-          <w:rtl w:val="0"/>
-        </w:rPr>
-      </w:r>
-    </w:p>
-    <w:p>
-      <w:pPr>
-        <w:ind w:left="0" w:firstLine="0"/>
-        <w:rPr>
-          <w:sz w:val="24"/>
-          <w:szCs w:val="24"/>
-        </w:rPr>
-      </w:pPr>
-      <w:r>
-        <w:rPr>
-          <w:sz w:val="24"/>
-          <w:szCs w:val="24"/>
-          <w:rtl w:val="0"/>
-        </w:rPr>
-        <w:t xml:space="preserve">It monitors the MQTT topics for new messages and utilizes them to update the system’s knowledge base. The class establishes a connection to the MQTT broker, subscribes to the MQTT topics:</w:t>
+        <w:ind w:left="720" w:hanging="360"/>
+        <w:rPr>
+          <w:sz w:val="24"/>
+          <w:szCs w:val="24"/>
+        </w:rPr>
+      </w:pPr>
+      <w:r>
+        <w:rPr>
+          <w:sz w:val="24"/>
+          <w:szCs w:val="24"/>
+          <w:rtl w:val="0"/>
+        </w:rPr>
+        <w:t xml:space="preserve">/greenhouse_{greenhouse_ID}/plant_{plant_ID}/status</w:t>
       </w:r>
     </w:p>
     <w:p>
       <w:pPr>
         <w:numPr>
           <w:ilvl w:val="0"/>
-          <w:numId w:val="1"/>
+          <w:numId w:val="6"/>
         </w:numPr>
         <w:ind w:left="720" w:hanging="360"/>
         <w:rPr>
@@ -3479,213 +3879,7 @@
           <w:szCs w:val="24"/>
           <w:rtl w:val="0"/>
         </w:rPr>
-        <w:t xml:space="preserve">“/greenhouse_{greenhouse_ID}/plant_{plant_ID}/soil_mosture”</w:t>
-      </w:r>
-    </w:p>
-    <w:p>
-      <w:pPr>
-        <w:numPr>
-          <w:ilvl w:val="0"/>
-          <w:numId w:val="1"/>
-        </w:numPr>
-        <w:ind w:left="720" w:hanging="360"/>
-        <w:rPr>
-          <w:sz w:val="24"/>
-          <w:szCs w:val="24"/>
-        </w:rPr>
-      </w:pPr>
-      <w:r>
-        <w:rPr>
-          <w:sz w:val="24"/>
-          <w:szCs w:val="24"/>
-          <w:rtl w:val="0"/>
-        </w:rPr>
-        <w:t xml:space="preserve">“/greenhouse_{greenhouse_ID}/co2”</w:t>
-      </w:r>
-    </w:p>
-    <w:p>
-      <w:pPr>
-        <w:numPr>
-          <w:ilvl w:val="0"/>
-          <w:numId w:val="1"/>
-        </w:numPr>
-        <w:ind w:left="720" w:hanging="360"/>
-        <w:rPr>
-          <w:sz w:val="24"/>
-          <w:szCs w:val="24"/>
-        </w:rPr>
-      </w:pPr>
-      <w:r>
-        <w:rPr>
-          <w:sz w:val="24"/>
-          <w:szCs w:val="24"/>
-          <w:rtl w:val="0"/>
-        </w:rPr>
-        <w:t xml:space="preserve">“/greenhouse_{greenhouse_ID}/smoke/status”</w:t>
-      </w:r>
-    </w:p>
-    <w:p>
-      <w:pPr>
-        <w:numPr>
-          <w:ilvl w:val="0"/>
-          <w:numId w:val="1"/>
-        </w:numPr>
-        <w:ind w:left="720" w:hanging="360"/>
-        <w:rPr>
-          <w:sz w:val="24"/>
-          <w:szCs w:val="24"/>
-        </w:rPr>
-      </w:pPr>
-      <w:r>
-        <w:rPr>
-          <w:sz w:val="24"/>
-          <w:szCs w:val="24"/>
-          <w:rtl w:val="0"/>
-        </w:rPr>
-        <w:t xml:space="preserve">“/greenhouse_{greenhouse_ID}/fine_dust”</w:t>
-      </w:r>
-    </w:p>
-    <w:p>
-      <w:pPr>
-        <w:numPr>
-          <w:ilvl w:val="0"/>
-          <w:numId w:val="1"/>
-        </w:numPr>
-        <w:ind w:left="720" w:hanging="360"/>
-        <w:rPr>
-          <w:sz w:val="24"/>
-          <w:szCs w:val="24"/>
-        </w:rPr>
-      </w:pPr>
-      <w:r>
-        <w:rPr>
-          <w:sz w:val="24"/>
-          <w:szCs w:val="24"/>
-          <w:rtl w:val="0"/>
-        </w:rPr>
-        <w:t xml:space="preserve">“/greenhouse_{greenhouse_ID}/humidity”</w:t>
-      </w:r>
-    </w:p>
-    <w:p>
-      <w:pPr>
-        <w:numPr>
-          <w:ilvl w:val="0"/>
-          <w:numId w:val="1"/>
-        </w:numPr>
-        <w:ind w:left="720" w:hanging="360"/>
-        <w:rPr>
-          <w:sz w:val="24"/>
-          <w:szCs w:val="24"/>
-        </w:rPr>
-      </w:pPr>
-      <w:r>
-        <w:rPr>
-          <w:sz w:val="24"/>
-          <w:szCs w:val="24"/>
-          <w:rtl w:val="0"/>
-        </w:rPr>
-        <w:t xml:space="preserve">“/greenhouse_{greenhouse_ID}/temperature”</w:t>
-      </w:r>
-    </w:p>
-    <w:p>
-      <w:pPr>
-        <w:rPr>
-          <w:sz w:val="24"/>
-          <w:szCs w:val="24"/>
-        </w:rPr>
-      </w:pPr>
-      <w:r>
-        <w:rPr>
-          <w:rtl w:val="0"/>
-        </w:rPr>
-      </w:r>
-    </w:p>
-    <w:p>
-      <w:pPr>
-        <w:rPr>
-          <w:sz w:val="24"/>
-          <w:szCs w:val="24"/>
-        </w:rPr>
-      </w:pPr>
-      <w:r>
-        <w:rPr>
-          <w:sz w:val="24"/>
-          <w:szCs w:val="24"/>
-          <w:rtl w:val="0"/>
-        </w:rPr>
-        <w:t xml:space="preserve">Then it uses the appropriate method to update the knowledge base in response to the messages received.</w:t>
-      </w:r>
-    </w:p>
-    <w:p>
-      <w:pPr>
-        <w:rPr>
-          <w:sz w:val="24"/>
-          <w:szCs w:val="24"/>
-        </w:rPr>
-      </w:pPr>
-      <w:r>
-        <w:rPr>
-          <w:rtl w:val="0"/>
-        </w:rPr>
-      </w:r>
-    </w:p>
-    <w:p>
-      <w:pPr>
-        <w:rPr>
-          <w:sz w:val="24"/>
-          <w:szCs w:val="24"/>
-        </w:rPr>
-      </w:pPr>
-      <w:r>
-        <w:rPr>
-          <w:sz w:val="24"/>
-          <w:szCs w:val="24"/>
-          <w:rtl w:val="0"/>
-        </w:rPr>
-        <w:t xml:space="preserve">With this implementation, the monitor ensures continuous tracking of events, enabling alarm management and data collection for analysis.</w:t>
-      </w:r>
-    </w:p>
-    <w:p>
-      <w:pPr>
-        <w:rPr>
-          <w:sz w:val="24"/>
-          <w:szCs w:val="24"/>
-        </w:rPr>
-      </w:pPr>
-      <w:r>
-        <w:rPr>
-          <w:rtl w:val="0"/>
-        </w:rPr>
-      </w:r>
-    </w:p>
-    <w:p>
-      <w:pPr>
-        <w:pStyle w:val="Heading3"/>
-        <w:rPr/>
-      </w:pPr>
-      <w:bookmarkStart w:colFirst="0" w:colLast="0" w:name="_z4rskybpc5s5" w:id="12"/>
-      <w:bookmarkEnd w:id="12"/>
-      <w:r>
-        <w:rPr>
-          <w:rtl w:val="0"/>
-        </w:rPr>
-        <w:t xml:space="preserve">Analyzer</w:t>
-      </w:r>
-    </w:p>
-    <w:p>
-      <w:pPr>
-        <w:rPr>
-          <w:sz w:val="24"/>
-          <w:szCs w:val="24"/>
-        </w:rPr>
-      </w:pPr>
-      <w:r>
-        <w:rPr>
-          <w:sz w:val="24"/>
-          <w:szCs w:val="24"/>
-          <w:rtl w:val="0"/>
-        </w:rPr>
-        <w:t xml:space="preserve">This component retrieves sensor readings data from Knowledge, analyzes, processes and compares them with the threshold limits, all this on a specific time interval to actively identify and detect environmental symptoms. The determined symptoms are then communicated to the Planner through specific messages (one for each symptom) using the MQTT Message Broker.</w:t>
+        <w:t xml:space="preserve">/greenhouse_{greenhouse_ID}/status</w:t>
       </w:r>
     </w:p>
     <w:p>
@@ -3751,7 +3945,49 @@
           <w:szCs w:val="24"/>
           <w:rtl w:val="0"/>
         </w:rPr>
-        <w:t xml:space="preserve">The defined strategy is then published in the relevant topic.</w:t>
+        <w:t xml:space="preserve">The defined strategy is then published in the relevant topics: </w:t>
+      </w:r>
+    </w:p>
+    <w:p>
+      <w:pPr>
+        <w:numPr>
+          <w:ilvl w:val="0"/>
+          <w:numId w:val="6"/>
+        </w:numPr>
+        <w:ind w:left="720" w:hanging="360"/>
+        <w:rPr>
+          <w:sz w:val="24"/>
+          <w:szCs w:val="24"/>
+        </w:rPr>
+      </w:pPr>
+      <w:r>
+        <w:rPr>
+          <w:sz w:val="24"/>
+          <w:szCs w:val="24"/>
+          <w:rtl w:val="0"/>
+        </w:rPr>
+        <w:t xml:space="preserve">/greenhouse_{greenhouse_ID}/plant_{plant_ID}/plan</w:t>
+      </w:r>
+    </w:p>
+    <w:p>
+      <w:pPr>
+        <w:numPr>
+          <w:ilvl w:val="0"/>
+          <w:numId w:val="6"/>
+        </w:numPr>
+        <w:ind w:left="720" w:hanging="360"/>
+        <w:rPr>
+          <w:sz w:val="24"/>
+          <w:szCs w:val="24"/>
+        </w:rPr>
+      </w:pPr>
+      <w:r>
+        <w:rPr>
+          <w:sz w:val="24"/>
+          <w:szCs w:val="24"/>
+          <w:rtl w:val="0"/>
+        </w:rPr>
+        <w:t xml:space="preserve">/greenhouse_{greenhouse_ID}/plan</w:t>
       </w:r>
     </w:p>
     <w:p>
@@ -3772,6 +4008,34 @@
         <w:ind w:left="0" w:right="0" w:firstLine="0"/>
         <w:jc w:val="left"/>
         <w:rPr>
+          <w:sz w:val="24"/>
+          <w:szCs w:val="24"/>
+        </w:rPr>
+      </w:pPr>
+      <w:r>
+        <w:rPr>
+          <w:rtl w:val="0"/>
+        </w:rPr>
+      </w:r>
+    </w:p>
+    <w:p>
+      <w:pPr>
+        <w:keepNext w:val="0"/>
+        <w:keepLines w:val="0"/>
+        <w:pageBreakBefore w:val="0"/>
+        <w:widowControl w:val="1"/>
+        <w:pBdr>
+          <w:top w:space="0" w:sz="0" w:val="nil"/>
+          <w:left w:space="0" w:sz="0" w:val="nil"/>
+          <w:bottom w:space="0" w:sz="0" w:val="nil"/>
+          <w:right w:space="0" w:sz="0" w:val="nil"/>
+          <w:between w:space="0" w:sz="0" w:val="nil"/>
+        </w:pBdr>
+        <w:shd w:fill="auto" w:val="clear"/>
+        <w:spacing w:after="0" w:before="0" w:line="276" w:lineRule="auto"/>
+        <w:ind w:left="0" w:right="0" w:firstLine="0"/>
+        <w:jc w:val="left"/>
+        <w:rPr>
           <w:color w:val="1f2328"/>
           <w:sz w:val="24"/>
           <w:szCs w:val="24"/>
@@ -3811,7 +4075,66 @@
           <w:szCs w:val="24"/>
           <w:rtl w:val="0"/>
         </w:rPr>
-        <w:t xml:space="preserve">This component is responsible for retrieving the plans defined by the Planner and executing them by correctly operating the actuators based on what was retrieved. This component also connects to the MQTT Message Broker and subscribes to the topic in which execution plans are posted. Each message received is analyzed and, based on the content, actuators are activated by publishing messages on a dedicated topic. String defining executions being made are then posted in the relevant topic.</w:t>
+        <w:t xml:space="preserve">This component is responsible for retrieving the plans defined by the Planner and executing them by correctly operating the actuators based on what was retrieved. This component also connects to the MQTT Message Broker and subscribes to the topic in which execution plans are posted. Each message received is analyzed and, based on the content, actuators are activated by publishing messages on a dedicated topic. String defining executions being made are then posted in the relevant topics:</w:t>
+      </w:r>
+    </w:p>
+    <w:p>
+      <w:pPr>
+        <w:numPr>
+          <w:ilvl w:val="0"/>
+          <w:numId w:val="1"/>
+        </w:numPr>
+        <w:ind w:left="720" w:hanging="360"/>
+        <w:rPr>
+          <w:sz w:val="24"/>
+          <w:szCs w:val="24"/>
+        </w:rPr>
+      </w:pPr>
+      <w:r>
+        <w:rPr>
+          <w:sz w:val="24"/>
+          <w:szCs w:val="24"/>
+          <w:rtl w:val="0"/>
+        </w:rPr>
+        <w:t xml:space="preserve">/greenhouse_{greenhouse_ID}/plant_{plant_ID}/{managed_resource}</w:t>
+      </w:r>
+    </w:p>
+    <w:p>
+      <w:pPr>
+        <w:numPr>
+          <w:ilvl w:val="0"/>
+          <w:numId w:val="1"/>
+        </w:numPr>
+        <w:ind w:left="720" w:hanging="360"/>
+        <w:rPr>
+          <w:sz w:val="24"/>
+          <w:szCs w:val="24"/>
+        </w:rPr>
+      </w:pPr>
+      <w:r>
+        <w:rPr>
+          <w:sz w:val="24"/>
+          <w:szCs w:val="24"/>
+          <w:rtl w:val="0"/>
+        </w:rPr>
+        <w:t xml:space="preserve">/greenhouse_{greenhouse_ID}/{managed_resource}</w:t>
+      </w:r>
+    </w:p>
+    <w:p>
+      <w:pPr>
+        <w:ind w:left="0" w:firstLine="0"/>
+        <w:rPr>
+          <w:sz w:val="24"/>
+          <w:szCs w:val="24"/>
+        </w:rPr>
+      </w:pPr>
+      <w:r>
+        <w:rPr>
+          <w:sz w:val="24"/>
+          <w:szCs w:val="24"/>
+          <w:rtl w:val="0"/>
+        </w:rPr>
+        <w:t xml:space="preserve">Any changes in the status of managed resources are published to the /action_notification topic to notify users that an action has been taken.</w:t>
       </w:r>
     </w:p>
     <w:p>
@@ -4004,7 +4327,7 @@
       <w:pPr>
         <w:numPr>
           <w:ilvl w:val="0"/>
-          <w:numId w:val="7"/>
+          <w:numId w:val="9"/>
         </w:numPr>
         <w:ind w:left="720" w:hanging="360"/>
         <w:rPr>
@@ -4045,7 +4368,7 @@
       <w:pPr>
         <w:numPr>
           <w:ilvl w:val="0"/>
-          <w:numId w:val="7"/>
+          <w:numId w:val="9"/>
         </w:numPr>
         <w:ind w:left="720" w:hanging="360"/>
         <w:rPr>
@@ -4103,7 +4426,7 @@
       <w:pPr>
         <w:numPr>
           <w:ilvl w:val="0"/>
-          <w:numId w:val="7"/>
+          <w:numId w:val="9"/>
         </w:numPr>
         <w:ind w:left="720" w:hanging="360"/>
         <w:rPr>
@@ -4173,7 +4496,7 @@
         <w:pStyle w:val="Heading1"/>
         <w:numPr>
           <w:ilvl w:val="0"/>
-          <w:numId w:val="8"/>
+          <w:numId w:val="10"/>
         </w:numPr>
         <w:rPr>
           <w:b w:val="1"/>
@@ -4473,11 +4796,26 @@
             </w:pPr>
             <w:r>
               <w:rPr>
+                <w:rtl w:val="0"/>
+              </w:rPr>
+            </w:r>
+          </w:p>
+          <w:p>
+            <w:pPr>
+              <w:spacing w:line="240" w:lineRule="auto"/>
+              <w:jc w:val="center"/>
+              <w:rPr>
+                <w:sz w:val="24"/>
+                <w:szCs w:val="24"/>
+              </w:rPr>
+            </w:pPr>
+            <w:r>
+              <w:rPr>
                 <w:sz w:val="24"/>
                 <w:szCs w:val="24"/>
                 <w:rtl w:val="0"/>
               </w:rPr>
-              <w:t xml:space="preserve">40 &lt; %RH &lt; 60</w:t>
+              <w:t xml:space="preserve">%RH &lt; 60</w:t>
             </w:r>
           </w:p>
         </w:tc>
@@ -4797,11 +5135,8 @@
             </w:pPr>
             <w:r>
               <w:rPr>
-                <w:sz w:val="24"/>
-                <w:szCs w:val="24"/>
                 <w:rtl w:val="0"/>
               </w:rPr>
-              <w:t xml:space="preserve">Daytime: 18 &lt; °CT &lt; 30</w:t>
             </w:r>
           </w:p>
           <w:p>
@@ -4819,7 +5154,7 @@
                 <w:szCs w:val="24"/>
                 <w:rtl w:val="0"/>
               </w:rPr>
-              <w:t xml:space="preserve">Nighttime: 13 &lt; °CT &lt; 21</w:t>
+              <w:t xml:space="preserve">°CT &lt; 30</w:t>
             </w:r>
           </w:p>
         </w:tc>
@@ -4855,7 +5190,7 @@
                 <w:szCs w:val="24"/>
                 <w:rtl w:val="0"/>
               </w:rPr>
-              <w:t xml:space="preserve">Notify the farmers through the notification when an action was taken</w:t>
+              <w:t xml:space="preserve">Prevent/Extinguish Fire</w:t>
             </w:r>
           </w:p>
         </w:tc>
@@ -4885,7 +5220,7 @@
                 <w:szCs w:val="24"/>
                 <w:rtl w:val="0"/>
               </w:rPr>
-              <w:t xml:space="preserve">Farmers must be notified when an action was taken in order to preserve plant health</w:t>
+              <w:t xml:space="preserve">Fire must be extinguished or avoided as soon as possible</w:t>
             </w:r>
           </w:p>
         </w:tc>
@@ -4915,79 +5250,7 @@
                 <w:szCs w:val="24"/>
                 <w:rtl w:val="0"/>
               </w:rPr>
-              <w:t xml:space="preserve">40 &lt; %RH &lt; 60</w:t>
-            </w:r>
-          </w:p>
-          <w:p>
-            <w:pPr>
-              <w:spacing w:line="240" w:lineRule="auto"/>
-              <w:jc w:val="center"/>
-              <w:rPr>
-                <w:sz w:val="24"/>
-                <w:szCs w:val="24"/>
-              </w:rPr>
-            </w:pPr>
-            <w:r>
-              <w:rPr>
-                <w:sz w:val="24"/>
-                <w:szCs w:val="24"/>
-                <w:rtl w:val="0"/>
-              </w:rPr>
-              <w:t xml:space="preserve">CO2&lt;50000 ppm</w:t>
-            </w:r>
-          </w:p>
-          <w:p>
-            <w:pPr>
-              <w:spacing w:line="240" w:lineRule="auto"/>
-              <w:jc w:val="center"/>
-              <w:rPr>
-                <w:sz w:val="24"/>
-                <w:szCs w:val="24"/>
-              </w:rPr>
-            </w:pPr>
-            <w:r>
-              <w:rPr>
-                <w:sz w:val="24"/>
-                <w:szCs w:val="24"/>
-                <w:rtl w:val="0"/>
-              </w:rPr>
-              <w:t xml:space="preserve">PM &lt; 50 μg/m3</w:t>
-            </w:r>
-          </w:p>
-          <w:p>
-            <w:pPr>
-              <w:spacing w:line="240" w:lineRule="auto"/>
-              <w:jc w:val="center"/>
-              <w:rPr>
-                <w:sz w:val="24"/>
-                <w:szCs w:val="24"/>
-              </w:rPr>
-            </w:pPr>
-            <w:r>
-              <w:rPr>
-                <w:sz w:val="24"/>
-                <w:szCs w:val="24"/>
-                <w:rtl w:val="0"/>
-              </w:rPr>
-              <w:t xml:space="preserve">Daytime: 18 &lt; °CT &lt; 30</w:t>
-            </w:r>
-          </w:p>
-          <w:p>
-            <w:pPr>
-              <w:spacing w:line="240" w:lineRule="auto"/>
-              <w:jc w:val="center"/>
-              <w:rPr>
-                <w:sz w:val="24"/>
-                <w:szCs w:val="24"/>
-              </w:rPr>
-            </w:pPr>
-            <w:r>
-              <w:rPr>
-                <w:sz w:val="24"/>
-                <w:szCs w:val="24"/>
-                <w:rtl w:val="0"/>
-              </w:rPr>
-              <w:t xml:space="preserve">Nighttime: 13 &lt; °CT &lt; 21</w:t>
+              <w:t xml:space="preserve">No fire</w:t>
             </w:r>
           </w:p>
         </w:tc>
@@ -5023,6 +5286,252 @@
                 <w:szCs w:val="24"/>
                 <w:rtl w:val="0"/>
               </w:rPr>
+              <w:t xml:space="preserve">Prevent/Clear Smoke</w:t>
+            </w:r>
+          </w:p>
+        </w:tc>
+        <w:tc>
+          <w:tcPr>
+            <w:shd w:fill="auto" w:val="clear"/>
+            <w:tcMar>
+              <w:top w:w="100.0" w:type="dxa"/>
+              <w:left w:w="100.0" w:type="dxa"/>
+              <w:bottom w:w="100.0" w:type="dxa"/>
+              <w:right w:w="100.0" w:type="dxa"/>
+            </w:tcMar>
+            <w:vAlign w:val="top"/>
+          </w:tcPr>
+          <w:p>
+            <w:pPr>
+              <w:spacing w:line="240" w:lineRule="auto"/>
+              <w:jc w:val="center"/>
+              <w:rPr>
+                <w:sz w:val="24"/>
+                <w:szCs w:val="24"/>
+              </w:rPr>
+            </w:pPr>
+            <w:r>
+              <w:rPr>
+                <w:sz w:val="24"/>
+                <w:szCs w:val="24"/>
+                <w:rtl w:val="0"/>
+              </w:rPr>
+              <w:t xml:space="preserve">Smoke must be cleared or avoided as soon as possible</w:t>
+            </w:r>
+          </w:p>
+        </w:tc>
+        <w:tc>
+          <w:tcPr>
+            <w:shd w:fill="auto" w:val="clear"/>
+            <w:tcMar>
+              <w:top w:w="100.0" w:type="dxa"/>
+              <w:left w:w="100.0" w:type="dxa"/>
+              <w:bottom w:w="100.0" w:type="dxa"/>
+              <w:right w:w="100.0" w:type="dxa"/>
+            </w:tcMar>
+            <w:vAlign w:val="top"/>
+          </w:tcPr>
+          <w:p>
+            <w:pPr>
+              <w:spacing w:line="240" w:lineRule="auto"/>
+              <w:jc w:val="center"/>
+              <w:rPr>
+                <w:sz w:val="24"/>
+                <w:szCs w:val="24"/>
+              </w:rPr>
+            </w:pPr>
+            <w:r>
+              <w:rPr>
+                <w:sz w:val="24"/>
+                <w:szCs w:val="24"/>
+                <w:rtl w:val="0"/>
+              </w:rPr>
+              <w:t xml:space="preserve">No smoke</w:t>
+            </w:r>
+          </w:p>
+        </w:tc>
+      </w:tr>
+      <w:tr>
+        <w:trPr>
+          <w:cantSplit w:val="0"/>
+          <w:tblHeader w:val="1"/>
+        </w:trPr>
+        <w:tc>
+          <w:tcPr>
+            <w:shd w:fill="auto" w:val="clear"/>
+            <w:tcMar>
+              <w:top w:w="100.0" w:type="dxa"/>
+              <w:left w:w="100.0" w:type="dxa"/>
+              <w:bottom w:w="100.0" w:type="dxa"/>
+              <w:right w:w="100.0" w:type="dxa"/>
+            </w:tcMar>
+            <w:vAlign w:val="top"/>
+          </w:tcPr>
+          <w:p>
+            <w:pPr>
+              <w:spacing w:line="240" w:lineRule="auto"/>
+              <w:jc w:val="center"/>
+              <w:rPr>
+                <w:sz w:val="24"/>
+                <w:szCs w:val="24"/>
+              </w:rPr>
+            </w:pPr>
+            <w:r>
+              <w:rPr>
+                <w:sz w:val="24"/>
+                <w:szCs w:val="24"/>
+                <w:rtl w:val="0"/>
+              </w:rPr>
+              <w:t xml:space="preserve">Notify the farmers through the notification when an action was taken</w:t>
+            </w:r>
+          </w:p>
+        </w:tc>
+        <w:tc>
+          <w:tcPr>
+            <w:shd w:fill="auto" w:val="clear"/>
+            <w:tcMar>
+              <w:top w:w="100.0" w:type="dxa"/>
+              <w:left w:w="100.0" w:type="dxa"/>
+              <w:bottom w:w="100.0" w:type="dxa"/>
+              <w:right w:w="100.0" w:type="dxa"/>
+            </w:tcMar>
+            <w:vAlign w:val="top"/>
+          </w:tcPr>
+          <w:p>
+            <w:pPr>
+              <w:spacing w:line="240" w:lineRule="auto"/>
+              <w:jc w:val="center"/>
+              <w:rPr>
+                <w:sz w:val="24"/>
+                <w:szCs w:val="24"/>
+              </w:rPr>
+            </w:pPr>
+            <w:r>
+              <w:rPr>
+                <w:sz w:val="24"/>
+                <w:szCs w:val="24"/>
+                <w:rtl w:val="0"/>
+              </w:rPr>
+              <w:t xml:space="preserve">Farmers must be notified when an action was taken in order to preserve plant health</w:t>
+            </w:r>
+          </w:p>
+        </w:tc>
+        <w:tc>
+          <w:tcPr>
+            <w:shd w:fill="auto" w:val="clear"/>
+            <w:tcMar>
+              <w:top w:w="100.0" w:type="dxa"/>
+              <w:left w:w="100.0" w:type="dxa"/>
+              <w:bottom w:w="100.0" w:type="dxa"/>
+              <w:right w:w="100.0" w:type="dxa"/>
+            </w:tcMar>
+            <w:vAlign w:val="top"/>
+          </w:tcPr>
+          <w:p>
+            <w:pPr>
+              <w:spacing w:line="240" w:lineRule="auto"/>
+              <w:jc w:val="center"/>
+              <w:rPr>
+                <w:sz w:val="24"/>
+                <w:szCs w:val="24"/>
+              </w:rPr>
+            </w:pPr>
+            <w:r>
+              <w:rPr>
+                <w:sz w:val="24"/>
+                <w:szCs w:val="24"/>
+                <w:rtl w:val="0"/>
+              </w:rPr>
+              <w:t xml:space="preserve">%RH &lt; 60</w:t>
+            </w:r>
+          </w:p>
+          <w:p>
+            <w:pPr>
+              <w:spacing w:line="240" w:lineRule="auto"/>
+              <w:jc w:val="center"/>
+              <w:rPr>
+                <w:sz w:val="24"/>
+                <w:szCs w:val="24"/>
+              </w:rPr>
+            </w:pPr>
+            <w:r>
+              <w:rPr>
+                <w:sz w:val="24"/>
+                <w:szCs w:val="24"/>
+                <w:rtl w:val="0"/>
+              </w:rPr>
+              <w:t xml:space="preserve">CO2&lt;10000 ppm</w:t>
+            </w:r>
+          </w:p>
+          <w:p>
+            <w:pPr>
+              <w:spacing w:line="240" w:lineRule="auto"/>
+              <w:jc w:val="center"/>
+              <w:rPr>
+                <w:sz w:val="24"/>
+                <w:szCs w:val="24"/>
+              </w:rPr>
+            </w:pPr>
+            <w:r>
+              <w:rPr>
+                <w:sz w:val="24"/>
+                <w:szCs w:val="24"/>
+                <w:rtl w:val="0"/>
+              </w:rPr>
+              <w:t xml:space="preserve">PM &lt; 15 μg/m3</w:t>
+            </w:r>
+          </w:p>
+          <w:p>
+            <w:pPr>
+              <w:spacing w:line="240" w:lineRule="auto"/>
+              <w:jc w:val="center"/>
+              <w:rPr>
+                <w:sz w:val="24"/>
+                <w:szCs w:val="24"/>
+              </w:rPr>
+            </w:pPr>
+            <w:r>
+              <w:rPr>
+                <w:sz w:val="24"/>
+                <w:szCs w:val="24"/>
+                <w:rtl w:val="0"/>
+              </w:rPr>
+              <w:t xml:space="preserve">°CT &lt; 30</w:t>
+            </w:r>
+          </w:p>
+        </w:tc>
+      </w:tr>
+      <w:tr>
+        <w:trPr>
+          <w:cantSplit w:val="0"/>
+          <w:tblHeader w:val="1"/>
+        </w:trPr>
+        <w:tc>
+          <w:tcPr>
+            <w:shd w:fill="auto" w:val="clear"/>
+            <w:tcMar>
+              <w:top w:w="100.0" w:type="dxa"/>
+              <w:left w:w="100.0" w:type="dxa"/>
+              <w:bottom w:w="100.0" w:type="dxa"/>
+              <w:right w:w="100.0" w:type="dxa"/>
+            </w:tcMar>
+            <w:vAlign w:val="top"/>
+          </w:tcPr>
+          <w:p>
+            <w:pPr>
+              <w:spacing w:line="240" w:lineRule="auto"/>
+              <w:jc w:val="center"/>
+              <w:rPr>
+                <w:sz w:val="24"/>
+                <w:szCs w:val="24"/>
+              </w:rPr>
+            </w:pPr>
+            <w:r>
+              <w:rPr>
+                <w:sz w:val="24"/>
+                <w:szCs w:val="24"/>
+                <w:rtl w:val="0"/>
+              </w:rPr>
               <w:t xml:space="preserve">Alert the farmers through the alarm when the parameters exceed the lethal safety limits</w:t>
             </w:r>
           </w:p>
@@ -5083,24 +5592,7 @@
                 <w:szCs w:val="24"/>
                 <w:rtl w:val="0"/>
               </w:rPr>
-              <w:t xml:space="preserve">40 &lt; %RH &lt; 60</w:t>
-            </w:r>
-          </w:p>
-          <w:p>
-            <w:pPr>
-              <w:spacing w:line="240" w:lineRule="auto"/>
-              <w:jc w:val="center"/>
-              <w:rPr>
-                <w:sz w:val="24"/>
-                <w:szCs w:val="24"/>
-              </w:rPr>
-            </w:pPr>
-            <w:r>
-              <w:rPr>
-                <w:sz w:val="24"/>
-                <w:szCs w:val="24"/>
-                <w:rtl w:val="0"/>
-              </w:rPr>
+              <w:br w:type="textWrapping"/>
               <w:t xml:space="preserve">CO2&lt;50000 ppm</w:t>
             </w:r>
           </w:p>
@@ -5122,42 +5614,6 @@
               <w:t xml:space="preserve">PM &lt; 50 μg/m3</w:t>
             </w:r>
           </w:p>
-          <w:p>
-            <w:pPr>
-              <w:spacing w:line="240" w:lineRule="auto"/>
-              <w:jc w:val="center"/>
-              <w:rPr>
-                <w:sz w:val="24"/>
-                <w:szCs w:val="24"/>
-              </w:rPr>
-            </w:pPr>
-            <w:r>
-              <w:rPr>
-                <w:sz w:val="24"/>
-                <w:szCs w:val="24"/>
-                <w:rtl w:val="0"/>
-              </w:rPr>
-              <w:t xml:space="preserve">Daytime: 18 &lt; °CT &lt; 30</w:t>
-            </w:r>
-          </w:p>
-          <w:p>
-            <w:pPr>
-              <w:spacing w:line="240" w:lineRule="auto"/>
-              <w:jc w:val="center"/>
-              <w:rPr>
-                <w:sz w:val="24"/>
-                <w:szCs w:val="24"/>
-              </w:rPr>
-            </w:pPr>
-            <w:r>
-              <w:rPr>
-                <w:sz w:val="24"/>
-                <w:szCs w:val="24"/>
-                <w:rtl w:val="0"/>
-              </w:rPr>
-              <w:t xml:space="preserve">Nighttime: 13 &lt; °CT &lt; 21</w:t>
-            </w:r>
-          </w:p>
         </w:tc>
       </w:tr>
     </w:tbl>
@@ -5191,10 +5647,38 @@
     </w:p>
     <w:p>
       <w:pPr>
+        <w:ind w:left="0" w:firstLine="0"/>
+        <w:rPr>
+          <w:sz w:val="24"/>
+          <w:szCs w:val="24"/>
+        </w:rPr>
+      </w:pPr>
+      <w:r>
+        <w:rPr>
+          <w:rtl w:val="0"/>
+        </w:rPr>
+      </w:r>
+    </w:p>
+    <w:p>
+      <w:pPr>
+        <w:ind w:left="0" w:firstLine="0"/>
+        <w:rPr>
+          <w:sz w:val="24"/>
+          <w:szCs w:val="24"/>
+        </w:rPr>
+      </w:pPr>
+      <w:r>
+        <w:rPr>
+          <w:rtl w:val="0"/>
+        </w:rPr>
+      </w:r>
+    </w:p>
+    <w:p>
+      <w:pPr>
         <w:pStyle w:val="Heading1"/>
         <w:numPr>
           <w:ilvl w:val="0"/>
-          <w:numId w:val="8"/>
+          <w:numId w:val="10"/>
         </w:numPr>
         <w:rPr>
           <w:b w:val="1"/>
@@ -5226,10 +5710,15 @@
     <w:p>
       <w:pPr>
         <w:ind w:left="0" w:firstLine="0"/>
-        <w:rPr/>
-      </w:pPr>
-      <w:r>
-        <w:rPr>
+        <w:rPr>
+          <w:sz w:val="24"/>
+          <w:szCs w:val="24"/>
+        </w:rPr>
+      </w:pPr>
+      <w:r>
+        <w:rPr>
+          <w:sz w:val="24"/>
+          <w:szCs w:val="24"/>
           <w:rtl w:val="0"/>
         </w:rPr>
         <w:t xml:space="preserve">The system uses a </w:t>
@@ -5237,15 +5726,36 @@
       <w:r>
         <w:rPr>
           <w:b w:val="1"/>
+          <w:sz w:val="24"/>
+          <w:szCs w:val="24"/>
           <w:rtl w:val="0"/>
         </w:rPr>
         <w:t xml:space="preserve">Model-Based</w:t>
       </w:r>
       <w:r>
         <w:rPr>
+          <w:sz w:val="24"/>
+          <w:szCs w:val="24"/>
           <w:rtl w:val="0"/>
         </w:rPr>
         <w:t xml:space="preserve"> approach to carry out predictions of what may happen in the monitored environment based on the gathered data and the one stored in the Knowledge component, and then define a sequence of actions to be taken.</w:t>
+      </w:r>
+    </w:p>
+    <w:p>
+      <w:pPr>
+        <w:ind w:left="0" w:firstLine="0"/>
+        <w:rPr>
+          <w:sz w:val="24"/>
+          <w:szCs w:val="24"/>
+        </w:rPr>
+      </w:pPr>
+      <w:r>
+        <w:rPr>
+          <w:sz w:val="24"/>
+          <w:szCs w:val="24"/>
+          <w:rtl w:val="0"/>
+        </w:rPr>
+        <w:t xml:space="preserve">This means that the autonomic manager progressively updates the system state with new predictions and reasoning based on the data coming from the sensors and the historical information that was stored over a period of time.</w:t>
       </w:r>
     </w:p>
     <w:p>
@@ -5255,18 +5765,8 @@
       </w:pPr>
       <w:r>
         <w:rPr>
-          <w:rtl w:val="0"/>
-        </w:rPr>
-        <w:t xml:space="preserve">This means that the autonomic manager progressively updates the system state with new predictions and reasoning based on the data coming from the sensors and the historical information that was stored over a period of time.</w:t>
-      </w:r>
-    </w:p>
-    <w:p>
-      <w:pPr>
-        <w:ind w:left="0" w:firstLine="0"/>
-        <w:rPr/>
-      </w:pPr>
-      <w:r>
-        <w:rPr>
+          <w:sz w:val="24"/>
+          <w:szCs w:val="24"/>
           <w:rtl w:val="0"/>
         </w:rPr>
         <w:t xml:space="preserve">Specifically, the model uses a </w:t>
@@ -5274,17 +5774,26 @@
       <w:r>
         <w:rPr>
           <w:b w:val="1"/>
+          <w:sz w:val="24"/>
+          <w:szCs w:val="24"/>
           <w:rtl w:val="0"/>
         </w:rPr>
         <w:t xml:space="preserve">linear regression</w:t>
       </w:r>
       <w:r>
         <w:rPr>
+          <w:sz w:val="24"/>
+          <w:szCs w:val="24"/>
           <w:rtl w:val="0"/>
         </w:rPr>
         <w:t xml:space="preserve"> algorithm to predict what may be the next values for a specific sensor reading.</w:t>
         <w:br w:type="textWrapping"/>
-        <w:t xml:space="preserve">According to the generated predictions, the possible actions are, for example,, activating the ventilation system actuators, or sending different alerts.</w:t>
+        <w:t xml:space="preserve">According to the generated predictions, the possible actions are, for example, activating the ventilation system actuators, or sending different alerts.</w:t>
+      </w:r>
+      <w:r>
+        <w:rPr>
+          <w:rtl w:val="0"/>
+        </w:rPr>
         <w:br w:type="textWrapping"/>
       </w:r>
       <w:r>
@@ -5302,7 +5811,7 @@
         <w:widowControl w:val="1"/>
         <w:numPr>
           <w:ilvl w:val="0"/>
-          <w:numId w:val="8"/>
+          <w:numId w:val="10"/>
         </w:numPr>
         <w:pBdr>
           <w:top w:space="0" w:sz="0" w:val="nil"/>
@@ -5337,10 +5846,15 @@
     </w:p>
     <w:p>
       <w:pPr>
-        <w:rPr/>
-      </w:pPr>
-      <w:r>
-        <w:rPr>
+        <w:rPr>
+          <w:sz w:val="24"/>
+          <w:szCs w:val="24"/>
+        </w:rPr>
+      </w:pPr>
+      <w:r>
+        <w:rPr>
+          <w:sz w:val="24"/>
+          <w:szCs w:val="24"/>
           <w:rtl w:val="0"/>
         </w:rPr>
         <w:t xml:space="preserve">System components are wrapped into lightweight containers, which, as the name suggests, contain everything needed to run the application, and therefore allow not rely on what’s installed on the host.</w:t>
@@ -5348,20 +5862,28 @@
     </w:p>
     <w:p>
       <w:pPr>
-        <w:rPr/>
-      </w:pPr>
-      <w:r>
-        <w:rPr>
-          <w:rtl w:val="0"/>
-        </w:rPr>
-      </w:r>
-    </w:p>
-    <w:p>
-      <w:pPr>
-        <w:rPr/>
-      </w:pPr>
-      <w:r>
-        <w:rPr>
+        <w:rPr>
+          <w:sz w:val="24"/>
+          <w:szCs w:val="24"/>
+        </w:rPr>
+      </w:pPr>
+      <w:r>
+        <w:rPr>
+          <w:rtl w:val="0"/>
+        </w:rPr>
+      </w:r>
+    </w:p>
+    <w:p>
+      <w:pPr>
+        <w:rPr>
+          <w:sz w:val="24"/>
+          <w:szCs w:val="24"/>
+        </w:rPr>
+      </w:pPr>
+      <w:r>
+        <w:rPr>
+          <w:sz w:val="24"/>
+          <w:szCs w:val="24"/>
           <w:rtl w:val="0"/>
         </w:rPr>
         <w:t xml:space="preserve">The system has been entirely implemented using the Python programming language and the following technologies.</w:t>
@@ -5413,12 +5935,12 @@
           <wp:inline distB="114300" distT="114300" distL="114300" distR="114300">
             <wp:extent cx="2938463" cy="741234"/>
             <wp:effectExtent b="0" l="0" r="0" t="0"/>
-            <wp:docPr id="8" name="image7.png"/>
+            <wp:docPr id="8" name="image2.png"/>
             <a:graphic>
               <a:graphicData uri="http://schemas.openxmlformats.org/drawingml/2006/picture">
                 <pic:pic>
                   <pic:nvPicPr>
-                    <pic:cNvPr id="0" name="image7.png"/>
+                    <pic:cNvPr id="0" name="image2.png"/>
                     <pic:cNvPicPr preferRelativeResize="0"/>
                   </pic:nvPicPr>
                   <pic:blipFill>
@@ -5523,12 +6045,12 @@
           <wp:inline distB="114300" distT="114300" distL="114300" distR="114300">
             <wp:extent cx="3368924" cy="777444"/>
             <wp:effectExtent b="0" l="0" r="0" t="0"/>
-            <wp:docPr id="7" name="image5.png"/>
+            <wp:docPr id="7" name="image7.png"/>
             <a:graphic>
               <a:graphicData uri="http://schemas.openxmlformats.org/drawingml/2006/picture">
                 <pic:pic>
                   <pic:nvPicPr>
-                    <pic:cNvPr id="0" name="image5.png"/>
+                    <pic:cNvPr id="0" name="image7.png"/>
                     <pic:cNvPicPr preferRelativeResize="0"/>
                   </pic:nvPicPr>
                   <pic:blipFill>
@@ -5635,12 +6157,12 @@
           <wp:inline distB="114300" distT="114300" distL="114300" distR="114300">
             <wp:extent cx="4035263" cy="1471684"/>
             <wp:effectExtent b="0" l="0" r="0" t="0"/>
-            <wp:docPr id="1" name="image1.png"/>
+            <wp:docPr id="1" name="image6.png"/>
             <a:graphic>
               <a:graphicData uri="http://schemas.openxmlformats.org/drawingml/2006/picture">
                 <pic:pic>
                   <pic:nvPicPr>
-                    <pic:cNvPr id="0" name="image1.png"/>
+                    <pic:cNvPr id="0" name="image6.png"/>
                     <pic:cNvPicPr preferRelativeResize="0"/>
                   </pic:nvPicPr>
                   <pic:blipFill>
@@ -5744,12 +6266,12 @@
           <wp:inline distB="114300" distT="114300" distL="114300" distR="114300">
             <wp:extent cx="2733967" cy="1515143"/>
             <wp:effectExtent b="0" l="0" r="0" t="0"/>
-            <wp:docPr id="5" name="image3.png"/>
+            <wp:docPr id="5" name="image4.png"/>
             <a:graphic>
               <a:graphicData uri="http://schemas.openxmlformats.org/drawingml/2006/picture">
                 <pic:pic>
                   <pic:nvPicPr>
-                    <pic:cNvPr id="0" name="image3.png"/>
+                    <pic:cNvPr id="0" name="image4.png"/>
                     <pic:cNvPicPr preferRelativeResize="0"/>
                   </pic:nvPicPr>
                   <pic:blipFill>
@@ -5835,7 +6357,7 @@
         <w:widowControl w:val="1"/>
         <w:numPr>
           <w:ilvl w:val="0"/>
-          <w:numId w:val="8"/>
+          <w:numId w:val="10"/>
         </w:numPr>
         <w:pBdr>
           <w:top w:space="0" w:sz="0" w:val="nil"/>
@@ -5875,7 +6397,7 @@
       <w:pPr>
         <w:numPr>
           <w:ilvl w:val="0"/>
-          <w:numId w:val="4"/>
+          <w:numId w:val="5"/>
         </w:numPr>
         <w:ind w:left="720" w:hanging="360"/>
         <w:rPr>
@@ -5934,6 +6456,15 @@
           <w:rtl w:val="0"/>
         </w:rPr>
         <w:t xml:space="preserve"> Functional Requirement - Monitoring</w:t>
+      </w:r>
+      <w:r>
+        <w:rPr>
+          <w:b w:val="1"/>
+          <w:color w:val="3c78d8"/>
+          <w:sz w:val="40"/>
+          <w:szCs w:val="40"/>
+          <w:rtl w:val="0"/>
+        </w:rPr>
         <w:br w:type="textWrapping"/>
       </w:r>
       <w:r>
@@ -5968,7 +6499,7 @@
       <w:pPr>
         <w:numPr>
           <w:ilvl w:val="0"/>
-          <w:numId w:val="4"/>
+          <w:numId w:val="5"/>
         </w:numPr>
         <w:ind w:left="720" w:hanging="360"/>
         <w:rPr>
@@ -6069,7 +6600,7 @@
       <w:pPr>
         <w:numPr>
           <w:ilvl w:val="0"/>
-          <w:numId w:val="4"/>
+          <w:numId w:val="5"/>
         </w:numPr>
         <w:ind w:left="720" w:hanging="360"/>
         <w:rPr>
@@ -6170,7 +6701,7 @@
       <w:pPr>
         <w:numPr>
           <w:ilvl w:val="0"/>
-          <w:numId w:val="4"/>
+          <w:numId w:val="5"/>
         </w:numPr>
         <w:ind w:left="720" w:hanging="360"/>
         <w:rPr>
@@ -6271,7 +6802,7 @@
       <w:pPr>
         <w:numPr>
           <w:ilvl w:val="0"/>
-          <w:numId w:val="4"/>
+          <w:numId w:val="5"/>
         </w:numPr>
         <w:ind w:left="720" w:hanging="360"/>
         <w:rPr>
@@ -6372,7 +6903,7 @@
       <w:pPr>
         <w:numPr>
           <w:ilvl w:val="0"/>
-          <w:numId w:val="4"/>
+          <w:numId w:val="5"/>
         </w:numPr>
         <w:ind w:left="720" w:hanging="360"/>
         <w:rPr>
@@ -6473,7 +7004,7 @@
       <w:pPr>
         <w:numPr>
           <w:ilvl w:val="0"/>
-          <w:numId w:val="4"/>
+          <w:numId w:val="5"/>
         </w:numPr>
         <w:ind w:left="720" w:hanging="360"/>
         <w:rPr>
@@ -6574,7 +7105,7 @@
       <w:pPr>
         <w:numPr>
           <w:ilvl w:val="0"/>
-          <w:numId w:val="4"/>
+          <w:numId w:val="5"/>
         </w:numPr>
         <w:ind w:left="720" w:hanging="360"/>
         <w:rPr>
@@ -6670,7 +7201,7 @@
       <w:pPr>
         <w:numPr>
           <w:ilvl w:val="0"/>
-          <w:numId w:val="4"/>
+          <w:numId w:val="5"/>
         </w:numPr>
         <w:ind w:left="720" w:hanging="360"/>
         <w:rPr>
@@ -6771,7 +7302,7 @@
       <w:pPr>
         <w:numPr>
           <w:ilvl w:val="0"/>
-          <w:numId w:val="4"/>
+          <w:numId w:val="5"/>
         </w:numPr>
         <w:ind w:left="720" w:hanging="360"/>
         <w:rPr>
@@ -6872,7 +7403,7 @@
       <w:pPr>
         <w:numPr>
           <w:ilvl w:val="0"/>
-          <w:numId w:val="4"/>
+          <w:numId w:val="5"/>
         </w:numPr>
         <w:ind w:left="720" w:hanging="360"/>
         <w:rPr>
@@ -7003,7 +7534,7 @@
         <w:widowControl w:val="1"/>
         <w:numPr>
           <w:ilvl w:val="0"/>
-          <w:numId w:val="8"/>
+          <w:numId w:val="10"/>
         </w:numPr>
         <w:pBdr>
           <w:top w:space="0" w:sz="0" w:val="nil"/>
@@ -7052,7 +7583,7 @@
       <w:pPr>
         <w:numPr>
           <w:ilvl w:val="0"/>
-          <w:numId w:val="3"/>
+          <w:numId w:val="4"/>
         </w:numPr>
         <w:ind w:left="720" w:hanging="360"/>
         <w:rPr>
@@ -7099,7 +7630,7 @@
       <w:pPr>
         <w:numPr>
           <w:ilvl w:val="0"/>
-          <w:numId w:val="3"/>
+          <w:numId w:val="4"/>
         </w:numPr>
         <w:ind w:left="720" w:hanging="360"/>
         <w:rPr>
@@ -7140,7 +7671,7 @@
       <w:pPr>
         <w:numPr>
           <w:ilvl w:val="0"/>
-          <w:numId w:val="3"/>
+          <w:numId w:val="4"/>
         </w:numPr>
         <w:ind w:left="720" w:hanging="360"/>
         <w:rPr>
@@ -7187,7 +7718,7 @@
       <w:pPr>
         <w:numPr>
           <w:ilvl w:val="0"/>
-          <w:numId w:val="3"/>
+          <w:numId w:val="4"/>
         </w:numPr>
         <w:ind w:left="720" w:hanging="360"/>
         <w:rPr>
@@ -7234,7 +7765,7 @@
       <w:pPr>
         <w:numPr>
           <w:ilvl w:val="0"/>
-          <w:numId w:val="3"/>
+          <w:numId w:val="4"/>
         </w:numPr>
         <w:ind w:left="720" w:hanging="360"/>
         <w:rPr>
@@ -7281,7 +7812,7 @@
       <w:pPr>
         <w:numPr>
           <w:ilvl w:val="0"/>
-          <w:numId w:val="3"/>
+          <w:numId w:val="4"/>
         </w:numPr>
         <w:ind w:left="720" w:hanging="360"/>
         <w:rPr>
@@ -8003,6 +8534,226 @@
   <w:abstractNum w:abstractNumId="7">
     <w:lvl w:ilvl="0">
       <w:start w:val="1"/>
+      <w:numFmt w:val="bullet"/>
+      <w:lvlText w:val="●"/>
+      <w:lvlJc w:val="left"/>
+      <w:pPr>
+        <w:ind w:left="720" w:hanging="360"/>
+      </w:pPr>
+      <w:rPr>
+        <w:u w:val="none"/>
+      </w:rPr>
+    </w:lvl>
+    <w:lvl w:ilvl="1">
+      <w:start w:val="1"/>
+      <w:numFmt w:val="bullet"/>
+      <w:lvlText w:val="○"/>
+      <w:lvlJc w:val="left"/>
+      <w:pPr>
+        <w:ind w:left="1440" w:hanging="360"/>
+      </w:pPr>
+      <w:rPr>
+        <w:u w:val="none"/>
+      </w:rPr>
+    </w:lvl>
+    <w:lvl w:ilvl="2">
+      <w:start w:val="1"/>
+      <w:numFmt w:val="bullet"/>
+      <w:lvlText w:val="■"/>
+      <w:lvlJc w:val="left"/>
+      <w:pPr>
+        <w:ind w:left="2160" w:hanging="360"/>
+      </w:pPr>
+      <w:rPr>
+        <w:u w:val="none"/>
+      </w:rPr>
+    </w:lvl>
+    <w:lvl w:ilvl="3">
+      <w:start w:val="1"/>
+      <w:numFmt w:val="bullet"/>
+      <w:lvlText w:val="●"/>
+      <w:lvlJc w:val="left"/>
+      <w:pPr>
+        <w:ind w:left="2880" w:hanging="360"/>
+      </w:pPr>
+      <w:rPr>
+        <w:u w:val="none"/>
+      </w:rPr>
+    </w:lvl>
+    <w:lvl w:ilvl="4">
+      <w:start w:val="1"/>
+      <w:numFmt w:val="bullet"/>
+      <w:lvlText w:val="○"/>
+      <w:lvlJc w:val="left"/>
+      <w:pPr>
+        <w:ind w:left="3600" w:hanging="360"/>
+      </w:pPr>
+      <w:rPr>
+        <w:u w:val="none"/>
+      </w:rPr>
+    </w:lvl>
+    <w:lvl w:ilvl="5">
+      <w:start w:val="1"/>
+      <w:numFmt w:val="bullet"/>
+      <w:lvlText w:val="■"/>
+      <w:lvlJc w:val="left"/>
+      <w:pPr>
+        <w:ind w:left="4320" w:hanging="360"/>
+      </w:pPr>
+      <w:rPr>
+        <w:u w:val="none"/>
+      </w:rPr>
+    </w:lvl>
+    <w:lvl w:ilvl="6">
+      <w:start w:val="1"/>
+      <w:numFmt w:val="bullet"/>
+      <w:lvlText w:val="●"/>
+      <w:lvlJc w:val="left"/>
+      <w:pPr>
+        <w:ind w:left="5040" w:hanging="360"/>
+      </w:pPr>
+      <w:rPr>
+        <w:u w:val="none"/>
+      </w:rPr>
+    </w:lvl>
+    <w:lvl w:ilvl="7">
+      <w:start w:val="1"/>
+      <w:numFmt w:val="bullet"/>
+      <w:lvlText w:val="○"/>
+      <w:lvlJc w:val="left"/>
+      <w:pPr>
+        <w:ind w:left="5760" w:hanging="360"/>
+      </w:pPr>
+      <w:rPr>
+        <w:u w:val="none"/>
+      </w:rPr>
+    </w:lvl>
+    <w:lvl w:ilvl="8">
+      <w:start w:val="1"/>
+      <w:numFmt w:val="bullet"/>
+      <w:lvlText w:val="■"/>
+      <w:lvlJc w:val="left"/>
+      <w:pPr>
+        <w:ind w:left="6480" w:hanging="360"/>
+      </w:pPr>
+      <w:rPr>
+        <w:u w:val="none"/>
+      </w:rPr>
+    </w:lvl>
+  </w:abstractNum>
+  <w:abstractNum w:abstractNumId="8">
+    <w:lvl w:ilvl="0">
+      <w:start w:val="1"/>
+      <w:numFmt w:val="bullet"/>
+      <w:lvlText w:val="●"/>
+      <w:lvlJc w:val="left"/>
+      <w:pPr>
+        <w:ind w:left="720" w:hanging="360"/>
+      </w:pPr>
+      <w:rPr>
+        <w:u w:val="none"/>
+      </w:rPr>
+    </w:lvl>
+    <w:lvl w:ilvl="1">
+      <w:start w:val="1"/>
+      <w:numFmt w:val="bullet"/>
+      <w:lvlText w:val="○"/>
+      <w:lvlJc w:val="left"/>
+      <w:pPr>
+        <w:ind w:left="1440" w:hanging="360"/>
+      </w:pPr>
+      <w:rPr>
+        <w:u w:val="none"/>
+      </w:rPr>
+    </w:lvl>
+    <w:lvl w:ilvl="2">
+      <w:start w:val="1"/>
+      <w:numFmt w:val="bullet"/>
+      <w:lvlText w:val="■"/>
+      <w:lvlJc w:val="left"/>
+      <w:pPr>
+        <w:ind w:left="2160" w:hanging="360"/>
+      </w:pPr>
+      <w:rPr>
+        <w:u w:val="none"/>
+      </w:rPr>
+    </w:lvl>
+    <w:lvl w:ilvl="3">
+      <w:start w:val="1"/>
+      <w:numFmt w:val="bullet"/>
+      <w:lvlText w:val="●"/>
+      <w:lvlJc w:val="left"/>
+      <w:pPr>
+        <w:ind w:left="2880" w:hanging="360"/>
+      </w:pPr>
+      <w:rPr>
+        <w:u w:val="none"/>
+      </w:rPr>
+    </w:lvl>
+    <w:lvl w:ilvl="4">
+      <w:start w:val="1"/>
+      <w:numFmt w:val="bullet"/>
+      <w:lvlText w:val="○"/>
+      <w:lvlJc w:val="left"/>
+      <w:pPr>
+        <w:ind w:left="3600" w:hanging="360"/>
+      </w:pPr>
+      <w:rPr>
+        <w:u w:val="none"/>
+      </w:rPr>
+    </w:lvl>
+    <w:lvl w:ilvl="5">
+      <w:start w:val="1"/>
+      <w:numFmt w:val="bullet"/>
+      <w:lvlText w:val="■"/>
+      <w:lvlJc w:val="left"/>
+      <w:pPr>
+        <w:ind w:left="4320" w:hanging="360"/>
+      </w:pPr>
+      <w:rPr>
+        <w:u w:val="none"/>
+      </w:rPr>
+    </w:lvl>
+    <w:lvl w:ilvl="6">
+      <w:start w:val="1"/>
+      <w:numFmt w:val="bullet"/>
+      <w:lvlText w:val="●"/>
+      <w:lvlJc w:val="left"/>
+      <w:pPr>
+        <w:ind w:left="5040" w:hanging="360"/>
+      </w:pPr>
+      <w:rPr>
+        <w:u w:val="none"/>
+      </w:rPr>
+    </w:lvl>
+    <w:lvl w:ilvl="7">
+      <w:start w:val="1"/>
+      <w:numFmt w:val="bullet"/>
+      <w:lvlText w:val="○"/>
+      <w:lvlJc w:val="left"/>
+      <w:pPr>
+        <w:ind w:left="5760" w:hanging="360"/>
+      </w:pPr>
+      <w:rPr>
+        <w:u w:val="none"/>
+      </w:rPr>
+    </w:lvl>
+    <w:lvl w:ilvl="8">
+      <w:start w:val="1"/>
+      <w:numFmt w:val="bullet"/>
+      <w:lvlText w:val="■"/>
+      <w:lvlJc w:val="left"/>
+      <w:pPr>
+        <w:ind w:left="6480" w:hanging="360"/>
+      </w:pPr>
+      <w:rPr>
+        <w:u w:val="none"/>
+      </w:rPr>
+    </w:lvl>
+  </w:abstractNum>
+  <w:abstractNum w:abstractNumId="9">
+    <w:lvl w:ilvl="0">
+      <w:start w:val="1"/>
       <w:numFmt w:val="decimal"/>
       <w:lvlText w:val="%1."/>
       <w:lvlJc w:val="left"/>
@@ -8110,7 +8861,7 @@
       </w:rPr>
     </w:lvl>
   </w:abstractNum>
-  <w:abstractNum w:abstractNumId="8">
+  <w:abstractNum w:abstractNumId="10">
     <w:lvl w:ilvl="0">
       <w:start w:val="1"/>
       <w:numFmt w:val="decimal"/>
@@ -8243,6 +8994,12 @@
   </w:num>
   <w:num w:numId="8">
     <w:abstractNumId w:val="8"/>
+  </w:num>
+  <w:num w:numId="9">
+    <w:abstractNumId w:val="9"/>
+  </w:num>
+  <w:num w:numId="10">
+    <w:abstractNumId w:val="10"/>
   </w:num>
 </w:numbering>
 </file>

--- a/AFLORA Project Description.docx
+++ b/AFLORA Project Description.docx
@@ -122,12 +122,12 @@
             <wp:extent cx="6719888" cy="3847751"/>
             <wp:effectExtent b="0" l="0" r="0" t="0"/>
             <wp:wrapNone/>
-            <wp:docPr id="6" name="image1.jpg"/>
+            <wp:docPr id="14" name="image4.jpg"/>
             <a:graphic>
               <a:graphicData uri="http://schemas.openxmlformats.org/drawingml/2006/picture">
                 <pic:pic>
                   <pic:nvPicPr>
-                    <pic:cNvPr id="0" name="image1.jpg"/>
+                    <pic:cNvPr id="0" name="image4.jpg"/>
                     <pic:cNvPicPr preferRelativeResize="0"/>
                   </pic:nvPicPr>
                   <pic:blipFill>
@@ -206,12 +206,12 @@
             <wp:extent cx="2185988" cy="1210701"/>
             <wp:effectExtent b="0" l="0" r="0" t="0"/>
             <wp:wrapSquare wrapText="bothSides" distB="114300" distT="114300" distL="114300" distR="114300"/>
-            <wp:docPr id="2" name="image5.png"/>
+            <wp:docPr id="11" name="image13.png"/>
             <a:graphic>
               <a:graphicData uri="http://schemas.openxmlformats.org/drawingml/2006/picture">
                 <pic:pic>
                   <pic:nvPicPr>
-                    <pic:cNvPr id="0" name="image5.png"/>
+                    <pic:cNvPr id="0" name="image13.png"/>
                     <pic:cNvPicPr preferRelativeResize="0"/>
                   </pic:nvPicPr>
                   <pic:blipFill>
@@ -248,12 +248,12 @@
             <wp:extent cx="1852613" cy="1030952"/>
             <wp:effectExtent b="0" l="0" r="0" t="0"/>
             <wp:wrapSquare wrapText="bothSides" distB="114300" distT="114300" distL="114300" distR="114300"/>
-            <wp:docPr id="4" name="image3.png"/>
+            <wp:docPr id="4" name="image11.png"/>
             <a:graphic>
               <a:graphicData uri="http://schemas.openxmlformats.org/drawingml/2006/picture">
                 <pic:pic>
                   <pic:nvPicPr>
-                    <pic:cNvPr id="0" name="image3.png"/>
+                    <pic:cNvPr id="0" name="image11.png"/>
                     <pic:cNvPicPr preferRelativeResize="0"/>
                   </pic:nvPicPr>
                   <pic:blipFill>
@@ -1134,7 +1134,7 @@
               </w:rPr>
               <w:t xml:space="preserve">1. Introduction</w:t>
               <w:tab/>
-              <w:t xml:space="preserve">4</w:t>
+              <w:t xml:space="preserve">3</w:t>
             </w:r>
           </w:hyperlink>
           <w:r>
@@ -1182,7 +1182,7 @@
               </w:rPr>
               <w:t xml:space="preserve">2. Goals</w:t>
               <w:tab/>
-              <w:t xml:space="preserve">4</w:t>
+              <w:t xml:space="preserve">3</w:t>
             </w:r>
           </w:hyperlink>
           <w:r>
@@ -1230,7 +1230,7 @@
               </w:rPr>
               <w:t xml:space="preserve">3. Managed Resources</w:t>
               <w:tab/>
-              <w:t xml:space="preserve">5</w:t>
+              <w:t xml:space="preserve">4</w:t>
             </w:r>
           </w:hyperlink>
           <w:r>
@@ -1473,7 +1473,7 @@
               </w:rPr>
               <w:t xml:space="preserve">Analyzer</w:t>
               <w:tab/>
-              <w:t xml:space="preserve">7</w:t>
+              <w:t xml:space="preserve">6</w:t>
             </w:r>
           </w:hyperlink>
           <w:r>
@@ -1522,7 +1522,7 @@
               </w:rPr>
               <w:t xml:space="preserve">Planner</w:t>
               <w:tab/>
-              <w:t xml:space="preserve">7</w:t>
+              <w:t xml:space="preserve">6</w:t>
             </w:r>
           </w:hyperlink>
           <w:r>
@@ -1620,7 +1620,7 @@
               </w:rPr>
               <w:t xml:space="preserve">Knowledge</w:t>
               <w:tab/>
-              <w:t xml:space="preserve">8</w:t>
+              <w:t xml:space="preserve">7</w:t>
             </w:r>
           </w:hyperlink>
           <w:r>
@@ -1669,7 +1669,301 @@
               </w:rPr>
               <w:t xml:space="preserve">System Architecture</w:t>
               <w:tab/>
+              <w:t xml:space="preserve">8</w:t>
+            </w:r>
+          </w:hyperlink>
+          <w:r>
+            <w:rPr>
+              <w:rtl w:val="0"/>
+            </w:rPr>
+          </w:r>
+        </w:p>
+        <w:p>
+          <w:pPr>
+            <w:widowControl w:val="0"/>
+            <w:tabs>
+              <w:tab w:val="right" w:leader="none" w:pos="12000"/>
+            </w:tabs>
+            <w:spacing w:before="60" w:line="240" w:lineRule="auto"/>
+            <w:ind w:left="360" w:firstLine="0"/>
+            <w:rPr>
+              <w:rFonts w:ascii="Arial" w:cs="Arial" w:eastAsia="Arial" w:hAnsi="Arial"/>
+              <w:b w:val="0"/>
+              <w:i w:val="0"/>
+              <w:smallCaps w:val="0"/>
+              <w:strike w:val="0"/>
+              <w:color w:val="1155cc"/>
+              <w:sz w:val="22"/>
+              <w:szCs w:val="22"/>
+              <w:u w:val="single"/>
+              <w:shd w:fill="auto" w:val="clear"/>
+              <w:vertAlign w:val="baseline"/>
+            </w:rPr>
+          </w:pPr>
+          <w:hyperlink w:anchor="_nfwbi38he4n6">
+            <w:r>
+              <w:rPr>
+                <w:rFonts w:ascii="Arial" w:cs="Arial" w:eastAsia="Arial" w:hAnsi="Arial"/>
+                <w:b w:val="0"/>
+                <w:i w:val="0"/>
+                <w:smallCaps w:val="0"/>
+                <w:strike w:val="0"/>
+                <w:color w:val="1155cc"/>
+                <w:sz w:val="22"/>
+                <w:szCs w:val="22"/>
+                <w:u w:val="single"/>
+                <w:shd w:fill="auto" w:val="clear"/>
+                <w:vertAlign w:val="baseline"/>
+                <w:rtl w:val="0"/>
+              </w:rPr>
+              <w:t xml:space="preserve">System Functionalities</w:t>
+              <w:tab/>
               <w:t xml:space="preserve">9</w:t>
+            </w:r>
+          </w:hyperlink>
+          <w:r>
+            <w:rPr>
+              <w:rtl w:val="0"/>
+            </w:rPr>
+          </w:r>
+        </w:p>
+        <w:p>
+          <w:pPr>
+            <w:widowControl w:val="0"/>
+            <w:tabs>
+              <w:tab w:val="right" w:leader="none" w:pos="12000"/>
+            </w:tabs>
+            <w:spacing w:before="60" w:line="240" w:lineRule="auto"/>
+            <w:ind w:left="720" w:firstLine="0"/>
+            <w:rPr>
+              <w:rFonts w:ascii="Arial" w:cs="Arial" w:eastAsia="Arial" w:hAnsi="Arial"/>
+              <w:b w:val="0"/>
+              <w:i w:val="0"/>
+              <w:smallCaps w:val="0"/>
+              <w:strike w:val="0"/>
+              <w:color w:val="1155cc"/>
+              <w:sz w:val="22"/>
+              <w:szCs w:val="22"/>
+              <w:u w:val="single"/>
+              <w:shd w:fill="auto" w:val="clear"/>
+              <w:vertAlign w:val="baseline"/>
+            </w:rPr>
+          </w:pPr>
+          <w:hyperlink w:anchor="_j41jzgwq4deb">
+            <w:r>
+              <w:rPr>
+                <w:rFonts w:ascii="Arial" w:cs="Arial" w:eastAsia="Arial" w:hAnsi="Arial"/>
+                <w:b w:val="0"/>
+                <w:i w:val="0"/>
+                <w:smallCaps w:val="0"/>
+                <w:strike w:val="0"/>
+                <w:color w:val="1155cc"/>
+                <w:sz w:val="22"/>
+                <w:szCs w:val="22"/>
+                <w:u w:val="single"/>
+                <w:shd w:fill="auto" w:val="clear"/>
+                <w:vertAlign w:val="baseline"/>
+                <w:rtl w:val="0"/>
+              </w:rPr>
+              <w:t xml:space="preserve">Sensor configuration</w:t>
+              <w:tab/>
+              <w:t xml:space="preserve">9</w:t>
+            </w:r>
+          </w:hyperlink>
+          <w:r>
+            <w:rPr>
+              <w:rtl w:val="0"/>
+            </w:rPr>
+          </w:r>
+        </w:p>
+        <w:p>
+          <w:pPr>
+            <w:widowControl w:val="0"/>
+            <w:tabs>
+              <w:tab w:val="right" w:leader="none" w:pos="12000"/>
+            </w:tabs>
+            <w:spacing w:before="60" w:line="240" w:lineRule="auto"/>
+            <w:ind w:left="720" w:firstLine="0"/>
+            <w:rPr>
+              <w:rFonts w:ascii="Arial" w:cs="Arial" w:eastAsia="Arial" w:hAnsi="Arial"/>
+              <w:b w:val="0"/>
+              <w:i w:val="0"/>
+              <w:smallCaps w:val="0"/>
+              <w:strike w:val="0"/>
+              <w:color w:val="1155cc"/>
+              <w:sz w:val="22"/>
+              <w:szCs w:val="22"/>
+              <w:u w:val="single"/>
+              <w:shd w:fill="auto" w:val="clear"/>
+              <w:vertAlign w:val="baseline"/>
+            </w:rPr>
+          </w:pPr>
+          <w:hyperlink w:anchor="_lhqezaqnpy5o">
+            <w:r>
+              <w:rPr>
+                <w:rFonts w:ascii="Arial" w:cs="Arial" w:eastAsia="Arial" w:hAnsi="Arial"/>
+                <w:b w:val="0"/>
+                <w:i w:val="0"/>
+                <w:smallCaps w:val="0"/>
+                <w:strike w:val="0"/>
+                <w:color w:val="1155cc"/>
+                <w:sz w:val="22"/>
+                <w:szCs w:val="22"/>
+                <w:u w:val="single"/>
+                <w:shd w:fill="auto" w:val="clear"/>
+                <w:vertAlign w:val="baseline"/>
+                <w:rtl w:val="0"/>
+              </w:rPr>
+              <w:t xml:space="preserve">Status thresholds</w:t>
+              <w:tab/>
+              <w:t xml:space="preserve">9</w:t>
+            </w:r>
+          </w:hyperlink>
+          <w:r>
+            <w:rPr>
+              <w:rtl w:val="0"/>
+            </w:rPr>
+          </w:r>
+        </w:p>
+        <w:p>
+          <w:pPr>
+            <w:widowControl w:val="0"/>
+            <w:tabs>
+              <w:tab w:val="right" w:leader="none" w:pos="12000"/>
+            </w:tabs>
+            <w:spacing w:before="60" w:line="240" w:lineRule="auto"/>
+            <w:ind w:left="720" w:firstLine="0"/>
+            <w:rPr>
+              <w:rFonts w:ascii="Arial" w:cs="Arial" w:eastAsia="Arial" w:hAnsi="Arial"/>
+              <w:b w:val="0"/>
+              <w:i w:val="0"/>
+              <w:smallCaps w:val="0"/>
+              <w:strike w:val="0"/>
+              <w:color w:val="1155cc"/>
+              <w:sz w:val="22"/>
+              <w:szCs w:val="22"/>
+              <w:u w:val="single"/>
+              <w:shd w:fill="auto" w:val="clear"/>
+              <w:vertAlign w:val="baseline"/>
+            </w:rPr>
+          </w:pPr>
+          <w:hyperlink w:anchor="_dpny2bgakuro">
+            <w:r>
+              <w:rPr>
+                <w:rFonts w:ascii="Arial" w:cs="Arial" w:eastAsia="Arial" w:hAnsi="Arial"/>
+                <w:b w:val="0"/>
+                <w:i w:val="0"/>
+                <w:smallCaps w:val="0"/>
+                <w:strike w:val="0"/>
+                <w:color w:val="1155cc"/>
+                <w:sz w:val="22"/>
+                <w:szCs w:val="22"/>
+                <w:u w:val="single"/>
+                <w:shd w:fill="auto" w:val="clear"/>
+                <w:vertAlign w:val="baseline"/>
+                <w:rtl w:val="0"/>
+              </w:rPr>
+              <w:t xml:space="preserve">Sensor data generation</w:t>
+              <w:tab/>
+              <w:t xml:space="preserve">10</w:t>
+            </w:r>
+          </w:hyperlink>
+          <w:r>
+            <w:rPr>
+              <w:rtl w:val="0"/>
+            </w:rPr>
+          </w:r>
+        </w:p>
+        <w:p>
+          <w:pPr>
+            <w:widowControl w:val="0"/>
+            <w:tabs>
+              <w:tab w:val="right" w:leader="none" w:pos="12000"/>
+            </w:tabs>
+            <w:spacing w:before="60" w:line="240" w:lineRule="auto"/>
+            <w:ind w:left="720" w:firstLine="0"/>
+            <w:rPr>
+              <w:rFonts w:ascii="Arial" w:cs="Arial" w:eastAsia="Arial" w:hAnsi="Arial"/>
+              <w:b w:val="0"/>
+              <w:i w:val="0"/>
+              <w:smallCaps w:val="0"/>
+              <w:strike w:val="0"/>
+              <w:color w:val="1155cc"/>
+              <w:sz w:val="22"/>
+              <w:szCs w:val="22"/>
+              <w:u w:val="single"/>
+              <w:shd w:fill="auto" w:val="clear"/>
+              <w:vertAlign w:val="baseline"/>
+            </w:rPr>
+          </w:pPr>
+          <w:hyperlink w:anchor="_w5nauvy6qycn">
+            <w:r>
+              <w:rPr>
+                <w:rFonts w:ascii="Arial" w:cs="Arial" w:eastAsia="Arial" w:hAnsi="Arial"/>
+                <w:b w:val="0"/>
+                <w:i w:val="0"/>
+                <w:smallCaps w:val="0"/>
+                <w:strike w:val="0"/>
+                <w:color w:val="1155cc"/>
+                <w:sz w:val="22"/>
+                <w:szCs w:val="22"/>
+                <w:u w:val="single"/>
+                <w:shd w:fill="auto" w:val="clear"/>
+                <w:vertAlign w:val="baseline"/>
+                <w:rtl w:val="0"/>
+              </w:rPr>
+              <w:t xml:space="preserve">Data visualization</w:t>
+              <w:tab/>
+              <w:t xml:space="preserve">10</w:t>
+            </w:r>
+          </w:hyperlink>
+          <w:r>
+            <w:rPr>
+              <w:rtl w:val="0"/>
+            </w:rPr>
+          </w:r>
+        </w:p>
+        <w:p>
+          <w:pPr>
+            <w:widowControl w:val="0"/>
+            <w:tabs>
+              <w:tab w:val="right" w:leader="none" w:pos="12000"/>
+            </w:tabs>
+            <w:spacing w:before="60" w:line="240" w:lineRule="auto"/>
+            <w:ind w:left="720" w:firstLine="0"/>
+            <w:rPr>
+              <w:rFonts w:ascii="Arial" w:cs="Arial" w:eastAsia="Arial" w:hAnsi="Arial"/>
+              <w:b w:val="0"/>
+              <w:i w:val="0"/>
+              <w:smallCaps w:val="0"/>
+              <w:strike w:val="0"/>
+              <w:color w:val="1155cc"/>
+              <w:sz w:val="22"/>
+              <w:szCs w:val="22"/>
+              <w:u w:val="single"/>
+              <w:shd w:fill="auto" w:val="clear"/>
+              <w:vertAlign w:val="baseline"/>
+            </w:rPr>
+          </w:pPr>
+          <w:hyperlink w:anchor="_1ggnqmgf2z4v">
+            <w:r>
+              <w:rPr>
+                <w:rFonts w:ascii="Arial" w:cs="Arial" w:eastAsia="Arial" w:hAnsi="Arial"/>
+                <w:b w:val="0"/>
+                <w:i w:val="0"/>
+                <w:smallCaps w:val="0"/>
+                <w:strike w:val="0"/>
+                <w:color w:val="1155cc"/>
+                <w:sz w:val="22"/>
+                <w:szCs w:val="22"/>
+                <w:u w:val="single"/>
+                <w:shd w:fill="auto" w:val="clear"/>
+                <w:vertAlign w:val="baseline"/>
+                <w:rtl w:val="0"/>
+              </w:rPr>
+              <w:t xml:space="preserve">Alert notification</w:t>
+              <w:tab/>
+              <w:t xml:space="preserve">11</w:t>
             </w:r>
           </w:hyperlink>
           <w:r>
@@ -1718,7 +2012,7 @@
               </w:rPr>
               <w:t xml:space="preserve">Levels of Intervention</w:t>
               <w:tab/>
-              <w:t xml:space="preserve">9</w:t>
+              <w:t xml:space="preserve">13</w:t>
             </w:r>
           </w:hyperlink>
           <w:r>
@@ -1766,7 +2060,7 @@
               </w:rPr>
               <w:t xml:space="preserve">6. Adaptation goals</w:t>
               <w:tab/>
-              <w:t xml:space="preserve">10</w:t>
+              <w:t xml:space="preserve">14</w:t>
             </w:r>
           </w:hyperlink>
           <w:r>
@@ -1814,7 +2108,7 @@
               </w:rPr>
               <w:t xml:space="preserve">7. Autonomic Decision Process</w:t>
               <w:tab/>
-              <w:t xml:space="preserve">11</w:t>
+              <w:t xml:space="preserve">15</w:t>
             </w:r>
           </w:hyperlink>
           <w:r>
@@ -1862,7 +2156,7 @@
               </w:rPr>
               <w:t xml:space="preserve">8. Technologies used</w:t>
               <w:tab/>
-              <w:t xml:space="preserve">11</w:t>
+              <w:t xml:space="preserve">15</w:t>
             </w:r>
           </w:hyperlink>
           <w:r>
@@ -1911,7 +2205,7 @@
               </w:rPr>
               <w:t xml:space="preserve">Message Broker: MQTT</w:t>
               <w:tab/>
-              <w:t xml:space="preserve">11</w:t>
+              <w:t xml:space="preserve">15</w:t>
             </w:r>
           </w:hyperlink>
           <w:r>
@@ -1960,7 +2254,7 @@
               </w:rPr>
               <w:t xml:space="preserve">Database: InfluxDB</w:t>
               <w:tab/>
-              <w:t xml:space="preserve">11</w:t>
+              <w:t xml:space="preserve">16</w:t>
             </w:r>
           </w:hyperlink>
           <w:r>
@@ -2009,7 +2303,7 @@
               </w:rPr>
               <w:t xml:space="preserve">User Interface: Grafana</w:t>
               <w:tab/>
-              <w:t xml:space="preserve">12</w:t>
+              <w:t xml:space="preserve">16</w:t>
             </w:r>
           </w:hyperlink>
           <w:r>
@@ -2058,7 +2352,7 @@
               </w:rPr>
               <w:t xml:space="preserve">Node-RED</w:t>
               <w:tab/>
-              <w:t xml:space="preserve">12</w:t>
+              <w:t xml:space="preserve">16</w:t>
             </w:r>
           </w:hyperlink>
           <w:r>
@@ -2106,7 +2400,7 @@
               </w:rPr>
               <w:t xml:space="preserve">9. Functional Requirements</w:t>
               <w:tab/>
-              <w:t xml:space="preserve">13</w:t>
+              <w:t xml:space="preserve">17</w:t>
             </w:r>
           </w:hyperlink>
           <w:r>
@@ -2154,7 +2448,7 @@
               </w:rPr>
               <w:t xml:space="preserve">10. Non-Functional Requirements</w:t>
               <w:tab/>
-              <w:t xml:space="preserve">14</w:t>
+              <w:t xml:space="preserve">18</w:t>
             </w:r>
           </w:hyperlink>
           <w:r>
@@ -2937,6 +3231,9 @@
         </w:rPr>
       </w:pPr>
       <w:r>
+        <w:br w:type="page"/>
+      </w:r>
+      <w:r>
         <w:rPr>
           <w:rtl w:val="0"/>
         </w:rPr>
@@ -3472,6 +3769,9 @@
           <w:szCs w:val="24"/>
         </w:rPr>
       </w:pPr>
+      <w:r>
+        <w:br w:type="page"/>
+      </w:r>
       <w:r>
         <w:rPr>
           <w:rtl w:val="0"/>
@@ -4244,12 +4544,12 @@
           <wp:inline distB="114300" distT="114300" distL="114300" distR="114300">
             <wp:extent cx="5731200" cy="4686300"/>
             <wp:effectExtent b="0" l="0" r="0" t="0"/>
-            <wp:docPr id="3" name="image8.jpg"/>
+            <wp:docPr id="2" name="image14.jpg"/>
             <a:graphic>
               <a:graphicData uri="http://schemas.openxmlformats.org/drawingml/2006/picture">
                 <pic:pic>
                   <pic:nvPicPr>
-                    <pic:cNvPr id="0" name="image8.jpg"/>
+                    <pic:cNvPr id="0" name="image14.jpg"/>
                     <pic:cNvPicPr preferRelativeResize="0"/>
                   </pic:nvPicPr>
                   <pic:blipFill>
@@ -4285,6 +4585,596 @@
         <w:rPr/>
       </w:pPr>
       <w:r>
+        <w:br w:type="page"/>
+      </w:r>
+      <w:r>
+        <w:rPr>
+          <w:rtl w:val="0"/>
+        </w:rPr>
+      </w:r>
+    </w:p>
+    <w:p>
+      <w:pPr>
+        <w:pStyle w:val="Heading2"/>
+        <w:ind w:left="0" w:firstLine="0"/>
+        <w:rPr/>
+      </w:pPr>
+      <w:bookmarkStart w:colFirst="0" w:colLast="0" w:name="_nfwbi38he4n6" w:id="18"/>
+      <w:bookmarkEnd w:id="18"/>
+      <w:r>
+        <w:rPr>
+          <w:rtl w:val="0"/>
+        </w:rPr>
+        <w:t xml:space="preserve">System Functionalities</w:t>
+      </w:r>
+    </w:p>
+    <w:p>
+      <w:pPr>
+        <w:pStyle w:val="Heading3"/>
+        <w:rPr/>
+      </w:pPr>
+      <w:bookmarkStart w:colFirst="0" w:colLast="0" w:name="_j41jzgwq4deb" w:id="19"/>
+      <w:bookmarkEnd w:id="19"/>
+      <w:r>
+        <w:rPr>
+          <w:rtl w:val="0"/>
+        </w:rPr>
+        <w:t xml:space="preserve">Sensor configuration</w:t>
+      </w:r>
+    </w:p>
+    <w:p>
+      <w:pPr>
+        <w:rPr>
+          <w:sz w:val="24"/>
+          <w:szCs w:val="24"/>
+        </w:rPr>
+      </w:pPr>
+      <w:r>
+        <w:rPr>
+          <w:sz w:val="24"/>
+          <w:szCs w:val="24"/>
+          <w:rtl w:val="0"/>
+        </w:rPr>
+        <w:t xml:space="preserve">The different types of greenhouse and plant sensors and their respective threshold limits are defined in JSON configuration files.</w:t>
+      </w:r>
+    </w:p>
+    <w:p>
+      <w:pPr>
+        <w:jc w:val="center"/>
+        <w:rPr>
+          <w:sz w:val="24"/>
+          <w:szCs w:val="24"/>
+        </w:rPr>
+      </w:pPr>
+      <w:r>
+        <w:rPr>
+          <w:sz w:val="24"/>
+          <w:szCs w:val="24"/>
+        </w:rPr>
+        <w:drawing>
+          <wp:inline distB="114300" distT="114300" distL="114300" distR="114300">
+            <wp:extent cx="5731200" cy="4851400"/>
+            <wp:effectExtent b="0" l="0" r="0" t="0"/>
+            <wp:docPr id="3" name="image1.png"/>
+            <a:graphic>
+              <a:graphicData uri="http://schemas.openxmlformats.org/drawingml/2006/picture">
+                <pic:pic>
+                  <pic:nvPicPr>
+                    <pic:cNvPr id="0" name="image1.png"/>
+                    <pic:cNvPicPr preferRelativeResize="0"/>
+                  </pic:nvPicPr>
+                  <pic:blipFill>
+                    <a:blip r:embed="rId10"/>
+                    <a:srcRect b="0" l="0" r="0" t="0"/>
+                    <a:stretch>
+                      <a:fillRect/>
+                    </a:stretch>
+                  </pic:blipFill>
+                  <pic:spPr>
+                    <a:xfrm>
+                      <a:off x="0" y="0"/>
+                      <a:ext cx="5731200" cy="4851400"/>
+                    </a:xfrm>
+                    <a:prstGeom prst="rect"/>
+                    <a:ln/>
+                  </pic:spPr>
+                </pic:pic>
+              </a:graphicData>
+            </a:graphic>
+          </wp:inline>
+        </w:drawing>
+      </w:r>
+      <w:r>
+        <w:rPr>
+          <w:rtl w:val="0"/>
+        </w:rPr>
+      </w:r>
+    </w:p>
+    <w:p>
+      <w:pPr>
+        <w:pStyle w:val="Heading3"/>
+        <w:rPr/>
+      </w:pPr>
+      <w:bookmarkStart w:colFirst="0" w:colLast="0" w:name="_lhqezaqnpy5o" w:id="20"/>
+      <w:bookmarkEnd w:id="20"/>
+      <w:r>
+        <w:rPr>
+          <w:rtl w:val="0"/>
+        </w:rPr>
+        <w:t xml:space="preserve">Status thresholds</w:t>
+      </w:r>
+    </w:p>
+    <w:p>
+      <w:pPr>
+        <w:rPr>
+          <w:sz w:val="24"/>
+          <w:szCs w:val="24"/>
+        </w:rPr>
+      </w:pPr>
+      <w:r>
+        <w:rPr>
+          <w:sz w:val="24"/>
+          <w:szCs w:val="24"/>
+          <w:rtl w:val="0"/>
+        </w:rPr>
+        <w:t xml:space="preserve">The different greenhouse and plant status and their respective threshold limits are defined in JSON configuration files.</w:t>
+      </w:r>
+    </w:p>
+    <w:p>
+      <w:pPr>
+        <w:jc w:val="center"/>
+        <w:rPr>
+          <w:sz w:val="24"/>
+          <w:szCs w:val="24"/>
+        </w:rPr>
+      </w:pPr>
+      <w:r>
+        <w:rPr>
+          <w:sz w:val="24"/>
+          <w:szCs w:val="24"/>
+        </w:rPr>
+        <w:drawing>
+          <wp:inline distB="114300" distT="114300" distL="114300" distR="114300">
+            <wp:extent cx="5731200" cy="4330700"/>
+            <wp:effectExtent b="0" l="0" r="0" t="0"/>
+            <wp:docPr id="9" name="image9.png"/>
+            <a:graphic>
+              <a:graphicData uri="http://schemas.openxmlformats.org/drawingml/2006/picture">
+                <pic:pic>
+                  <pic:nvPicPr>
+                    <pic:cNvPr id="0" name="image9.png"/>
+                    <pic:cNvPicPr preferRelativeResize="0"/>
+                  </pic:nvPicPr>
+                  <pic:blipFill>
+                    <a:blip r:embed="rId11"/>
+                    <a:srcRect b="0" l="0" r="0" t="0"/>
+                    <a:stretch>
+                      <a:fillRect/>
+                    </a:stretch>
+                  </pic:blipFill>
+                  <pic:spPr>
+                    <a:xfrm>
+                      <a:off x="0" y="0"/>
+                      <a:ext cx="5731200" cy="4330700"/>
+                    </a:xfrm>
+                    <a:prstGeom prst="rect"/>
+                    <a:ln/>
+                  </pic:spPr>
+                </pic:pic>
+              </a:graphicData>
+            </a:graphic>
+          </wp:inline>
+        </w:drawing>
+      </w:r>
+      <w:r>
+        <w:rPr>
+          <w:rtl w:val="0"/>
+        </w:rPr>
+      </w:r>
+    </w:p>
+    <w:p>
+      <w:pPr>
+        <w:pStyle w:val="Heading3"/>
+        <w:rPr/>
+      </w:pPr>
+      <w:bookmarkStart w:colFirst="0" w:colLast="0" w:name="_dpny2bgakuro" w:id="21"/>
+      <w:bookmarkEnd w:id="21"/>
+      <w:r>
+        <w:rPr>
+          <w:rtl w:val="0"/>
+        </w:rPr>
+        <w:t xml:space="preserve">Sensor data generation</w:t>
+      </w:r>
+    </w:p>
+    <w:p>
+      <w:pPr>
+        <w:rPr>
+          <w:sz w:val="24"/>
+          <w:szCs w:val="24"/>
+        </w:rPr>
+      </w:pPr>
+      <w:r>
+        <w:rPr>
+          <w:sz w:val="24"/>
+          <w:szCs w:val="24"/>
+          <w:rtl w:val="0"/>
+        </w:rPr>
+        <w:t xml:space="preserve">The sensor readings are automatically generated using a Python script that simulates normal values or occasional values exceeding or falling below thresholds. This approach was chosen to best simulate real-world conditions.</w:t>
+      </w:r>
+    </w:p>
+    <w:p>
+      <w:pPr>
+        <w:pStyle w:val="Heading3"/>
+        <w:rPr/>
+      </w:pPr>
+      <w:bookmarkStart w:colFirst="0" w:colLast="0" w:name="_w5nauvy6qycn" w:id="22"/>
+      <w:bookmarkEnd w:id="22"/>
+      <w:r>
+        <w:rPr>
+          <w:rtl w:val="0"/>
+        </w:rPr>
+        <w:t xml:space="preserve">Data visualization</w:t>
+      </w:r>
+    </w:p>
+    <w:p>
+      <w:pPr>
+        <w:rPr>
+          <w:sz w:val="24"/>
+          <w:szCs w:val="24"/>
+        </w:rPr>
+      </w:pPr>
+      <w:r>
+        <w:rPr>
+          <w:sz w:val="24"/>
+          <w:szCs w:val="24"/>
+          <w:rtl w:val="0"/>
+        </w:rPr>
+        <w:t xml:space="preserve">Sensor readings stored in the database can be displayed on two Grafana dashboards: one for greenhouse data and another for plant data. In the greenhouse data dashboard, the data can be filtered by greenhouse ID, while in the plant dashboard, it can be filtered by both greenhouse ID and plant ID. This enables users to focus more effectively on the incoming values for a specific plant or greenhouse.</w:t>
+      </w:r>
+    </w:p>
+    <w:p>
+      <w:pPr>
+        <w:jc w:val="center"/>
+        <w:rPr>
+          <w:sz w:val="24"/>
+          <w:szCs w:val="24"/>
+        </w:rPr>
+      </w:pPr>
+      <w:r>
+        <w:rPr>
+          <w:sz w:val="24"/>
+          <w:szCs w:val="24"/>
+        </w:rPr>
+        <w:drawing>
+          <wp:inline distB="114300" distT="114300" distL="114300" distR="114300">
+            <wp:extent cx="5731200" cy="3429000"/>
+            <wp:effectExtent b="0" l="0" r="0" t="0"/>
+            <wp:docPr id="8" name="image5.png"/>
+            <a:graphic>
+              <a:graphicData uri="http://schemas.openxmlformats.org/drawingml/2006/picture">
+                <pic:pic>
+                  <pic:nvPicPr>
+                    <pic:cNvPr id="0" name="image5.png"/>
+                    <pic:cNvPicPr preferRelativeResize="0"/>
+                  </pic:nvPicPr>
+                  <pic:blipFill>
+                    <a:blip r:embed="rId12"/>
+                    <a:srcRect b="0" l="0" r="0" t="0"/>
+                    <a:stretch>
+                      <a:fillRect/>
+                    </a:stretch>
+                  </pic:blipFill>
+                  <pic:spPr>
+                    <a:xfrm>
+                      <a:off x="0" y="0"/>
+                      <a:ext cx="5731200" cy="3429000"/>
+                    </a:xfrm>
+                    <a:prstGeom prst="rect"/>
+                    <a:ln/>
+                  </pic:spPr>
+                </pic:pic>
+              </a:graphicData>
+            </a:graphic>
+          </wp:inline>
+        </w:drawing>
+      </w:r>
+      <w:r>
+        <w:rPr>
+          <w:rtl w:val="0"/>
+        </w:rPr>
+      </w:r>
+    </w:p>
+    <w:p>
+      <w:pPr>
+        <w:jc w:val="center"/>
+        <w:rPr>
+          <w:sz w:val="24"/>
+          <w:szCs w:val="24"/>
+        </w:rPr>
+      </w:pPr>
+      <w:r>
+        <w:rPr>
+          <w:sz w:val="24"/>
+          <w:szCs w:val="24"/>
+        </w:rPr>
+        <w:drawing>
+          <wp:inline distB="114300" distT="114300" distL="114300" distR="114300">
+            <wp:extent cx="5731200" cy="3708400"/>
+            <wp:effectExtent b="0" l="0" r="0" t="0"/>
+            <wp:docPr id="12" name="image2.png"/>
+            <a:graphic>
+              <a:graphicData uri="http://schemas.openxmlformats.org/drawingml/2006/picture">
+                <pic:pic>
+                  <pic:nvPicPr>
+                    <pic:cNvPr id="0" name="image2.png"/>
+                    <pic:cNvPicPr preferRelativeResize="0"/>
+                  </pic:nvPicPr>
+                  <pic:blipFill>
+                    <a:blip r:embed="rId13"/>
+                    <a:srcRect b="0" l="0" r="0" t="0"/>
+                    <a:stretch>
+                      <a:fillRect/>
+                    </a:stretch>
+                  </pic:blipFill>
+                  <pic:spPr>
+                    <a:xfrm>
+                      <a:off x="0" y="0"/>
+                      <a:ext cx="5731200" cy="3708400"/>
+                    </a:xfrm>
+                    <a:prstGeom prst="rect"/>
+                    <a:ln/>
+                  </pic:spPr>
+                </pic:pic>
+              </a:graphicData>
+            </a:graphic>
+          </wp:inline>
+        </w:drawing>
+      </w:r>
+      <w:r>
+        <w:rPr>
+          <w:rtl w:val="0"/>
+        </w:rPr>
+      </w:r>
+    </w:p>
+    <w:p>
+      <w:pPr>
+        <w:pStyle w:val="Heading3"/>
+        <w:rPr/>
+      </w:pPr>
+      <w:bookmarkStart w:colFirst="0" w:colLast="0" w:name="_1ggnqmgf2z4v" w:id="23"/>
+      <w:bookmarkEnd w:id="23"/>
+      <w:r>
+        <w:rPr>
+          <w:rtl w:val="0"/>
+        </w:rPr>
+        <w:t xml:space="preserve">Alert notification</w:t>
+      </w:r>
+    </w:p>
+    <w:p>
+      <w:pPr>
+        <w:rPr>
+          <w:sz w:val="24"/>
+          <w:szCs w:val="24"/>
+        </w:rPr>
+      </w:pPr>
+      <w:r>
+        <w:rPr>
+          <w:sz w:val="24"/>
+          <w:szCs w:val="24"/>
+          <w:rtl w:val="0"/>
+        </w:rPr>
+        <w:t xml:space="preserve">Every 10 seconds, the system checks the latest values stored in the database and sends an alert if a reading exceeds the safe limits set for that specific type of sensor.</w:t>
+      </w:r>
+    </w:p>
+    <w:p>
+      <w:pPr>
+        <w:jc w:val="center"/>
+        <w:rPr>
+          <w:sz w:val="24"/>
+          <w:szCs w:val="24"/>
+        </w:rPr>
+      </w:pPr>
+      <w:r>
+        <w:rPr>
+          <w:sz w:val="24"/>
+          <w:szCs w:val="24"/>
+        </w:rPr>
+        <w:drawing>
+          <wp:inline distB="114300" distT="114300" distL="114300" distR="114300">
+            <wp:extent cx="5731200" cy="1346200"/>
+            <wp:effectExtent b="0" l="0" r="0" t="0"/>
+            <wp:docPr id="1" name="image6.png"/>
+            <a:graphic>
+              <a:graphicData uri="http://schemas.openxmlformats.org/drawingml/2006/picture">
+                <pic:pic>
+                  <pic:nvPicPr>
+                    <pic:cNvPr id="0" name="image6.png"/>
+                    <pic:cNvPicPr preferRelativeResize="0"/>
+                  </pic:nvPicPr>
+                  <pic:blipFill>
+                    <a:blip r:embed="rId14"/>
+                    <a:srcRect b="0" l="0" r="0" t="0"/>
+                    <a:stretch>
+                      <a:fillRect/>
+                    </a:stretch>
+                  </pic:blipFill>
+                  <pic:spPr>
+                    <a:xfrm>
+                      <a:off x="0" y="0"/>
+                      <a:ext cx="5731200" cy="1346200"/>
+                    </a:xfrm>
+                    <a:prstGeom prst="rect"/>
+                    <a:ln/>
+                  </pic:spPr>
+                </pic:pic>
+              </a:graphicData>
+            </a:graphic>
+          </wp:inline>
+        </w:drawing>
+      </w:r>
+      <w:r>
+        <w:rPr>
+          <w:rtl w:val="0"/>
+        </w:rPr>
+      </w:r>
+    </w:p>
+    <w:p>
+      <w:pPr>
+        <w:jc w:val="left"/>
+        <w:rPr>
+          <w:sz w:val="24"/>
+          <w:szCs w:val="24"/>
+        </w:rPr>
+      </w:pPr>
+      <w:r>
+        <w:rPr>
+          <w:sz w:val="24"/>
+          <w:szCs w:val="24"/>
+          <w:rtl w:val="0"/>
+        </w:rPr>
+        <w:t xml:space="preserve">Furthermore, a message is sent whenever an action is taken.</w:t>
+      </w:r>
+    </w:p>
+    <w:p>
+      <w:pPr>
+        <w:jc w:val="center"/>
+        <w:rPr>
+          <w:sz w:val="24"/>
+          <w:szCs w:val="24"/>
+        </w:rPr>
+      </w:pPr>
+      <w:r>
+        <w:rPr>
+          <w:sz w:val="24"/>
+          <w:szCs w:val="24"/>
+        </w:rPr>
+        <w:drawing>
+          <wp:inline distB="114300" distT="114300" distL="114300" distR="114300">
+            <wp:extent cx="5731200" cy="876300"/>
+            <wp:effectExtent b="0" l="0" r="0" t="0"/>
+            <wp:docPr id="6" name="image3.png"/>
+            <a:graphic>
+              <a:graphicData uri="http://schemas.openxmlformats.org/drawingml/2006/picture">
+                <pic:pic>
+                  <pic:nvPicPr>
+                    <pic:cNvPr id="0" name="image3.png"/>
+                    <pic:cNvPicPr preferRelativeResize="0"/>
+                  </pic:nvPicPr>
+                  <pic:blipFill>
+                    <a:blip r:embed="rId15"/>
+                    <a:srcRect b="0" l="0" r="0" t="0"/>
+                    <a:stretch>
+                      <a:fillRect/>
+                    </a:stretch>
+                  </pic:blipFill>
+                  <pic:spPr>
+                    <a:xfrm>
+                      <a:off x="0" y="0"/>
+                      <a:ext cx="5731200" cy="876300"/>
+                    </a:xfrm>
+                    <a:prstGeom prst="rect"/>
+                    <a:ln/>
+                  </pic:spPr>
+                </pic:pic>
+              </a:graphicData>
+            </a:graphic>
+          </wp:inline>
+        </w:drawing>
+      </w:r>
+      <w:r>
+        <w:rPr>
+          <w:rtl w:val="0"/>
+        </w:rPr>
+      </w:r>
+    </w:p>
+    <w:p>
+      <w:pPr>
+        <w:rPr>
+          <w:sz w:val="24"/>
+          <w:szCs w:val="24"/>
+        </w:rPr>
+      </w:pPr>
+      <w:r>
+        <w:rPr>
+          <w:sz w:val="24"/>
+          <w:szCs w:val="24"/>
+          <w:rtl w:val="0"/>
+        </w:rPr>
+        <w:t xml:space="preserve">The alert is sent using Telegram as the messaging service.</w:t>
+      </w:r>
+    </w:p>
+    <w:p>
+      <w:pPr>
+        <w:jc w:val="center"/>
+        <w:rPr>
+          <w:sz w:val="24"/>
+          <w:szCs w:val="24"/>
+        </w:rPr>
+      </w:pPr>
+      <w:r>
+        <w:rPr>
+          <w:sz w:val="24"/>
+          <w:szCs w:val="24"/>
+        </w:rPr>
+        <w:drawing>
+          <wp:inline distB="114300" distT="114300" distL="114300" distR="114300">
+            <wp:extent cx="4141902" cy="4030191"/>
+            <wp:effectExtent b="0" l="0" r="0" t="0"/>
+            <wp:docPr id="13" name="image15.png"/>
+            <a:graphic>
+              <a:graphicData uri="http://schemas.openxmlformats.org/drawingml/2006/picture">
+                <pic:pic>
+                  <pic:nvPicPr>
+                    <pic:cNvPr id="0" name="image15.png"/>
+                    <pic:cNvPicPr preferRelativeResize="0"/>
+                  </pic:nvPicPr>
+                  <pic:blipFill>
+                    <a:blip r:embed="rId16"/>
+                    <a:srcRect b="0" l="0" r="0" t="0"/>
+                    <a:stretch>
+                      <a:fillRect/>
+                    </a:stretch>
+                  </pic:blipFill>
+                  <pic:spPr>
+                    <a:xfrm>
+                      <a:off x="0" y="0"/>
+                      <a:ext cx="4141902" cy="4030191"/>
+                    </a:xfrm>
+                    <a:prstGeom prst="rect"/>
+                    <a:ln/>
+                  </pic:spPr>
+                </pic:pic>
+              </a:graphicData>
+            </a:graphic>
+          </wp:inline>
+        </w:drawing>
+      </w:r>
+      <w:r>
+        <w:rPr>
+          <w:rtl w:val="0"/>
+        </w:rPr>
+      </w:r>
+    </w:p>
+    <w:p>
+      <w:pPr>
+        <w:jc w:val="center"/>
+        <w:rPr/>
+      </w:pPr>
+      <w:r>
+        <w:rPr>
+          <w:rtl w:val="0"/>
+        </w:rPr>
+      </w:r>
+    </w:p>
+    <w:p>
+      <w:pPr>
+        <w:ind w:left="0" w:firstLine="0"/>
+        <w:rPr/>
+      </w:pPr>
+      <w:r>
+        <w:br w:type="page"/>
+      </w:r>
+      <w:r>
         <w:rPr>
           <w:rtl w:val="0"/>
         </w:rPr>
@@ -4295,8 +5185,8 @@
         <w:pStyle w:val="Heading2"/>
         <w:rPr/>
       </w:pPr>
-      <w:bookmarkStart w:colFirst="0" w:colLast="0" w:name="_z7v3forhmrhc" w:id="18"/>
-      <w:bookmarkEnd w:id="18"/>
+      <w:bookmarkStart w:colFirst="0" w:colLast="0" w:name="_z7v3forhmrhc" w:id="24"/>
+      <w:bookmarkEnd w:id="24"/>
       <w:r>
         <w:rPr>
           <w:rtl w:val="0"/>
@@ -4486,6 +5376,9 @@
         </w:rPr>
       </w:pPr>
       <w:r>
+        <w:br w:type="page"/>
+      </w:r>
+      <w:r>
         <w:rPr>
           <w:rtl w:val="0"/>
         </w:rPr>
@@ -4505,8 +5398,8 @@
           <w:szCs w:val="40"/>
         </w:rPr>
       </w:pPr>
-      <w:bookmarkStart w:colFirst="0" w:colLast="0" w:name="_5611kzpndca1" w:id="19"/>
-      <w:bookmarkEnd w:id="19"/>
+      <w:bookmarkStart w:colFirst="0" w:colLast="0" w:name="_5611kzpndca1" w:id="25"/>
+      <w:bookmarkEnd w:id="25"/>
       <w:r>
         <w:rPr>
           <w:rtl w:val="0"/>
@@ -5668,6 +6561,9 @@
         </w:rPr>
       </w:pPr>
       <w:r>
+        <w:br w:type="page"/>
+      </w:r>
+      <w:r>
         <w:rPr>
           <w:rtl w:val="0"/>
         </w:rPr>
@@ -5687,8 +6583,8 @@
           <w:szCs w:val="40"/>
         </w:rPr>
       </w:pPr>
-      <w:bookmarkStart w:colFirst="0" w:colLast="0" w:name="_6ovnofj67t81" w:id="20"/>
-      <w:bookmarkEnd w:id="20"/>
+      <w:bookmarkStart w:colFirst="0" w:colLast="0" w:name="_6ovnofj67t81" w:id="26"/>
+      <w:bookmarkEnd w:id="26"/>
       <w:r>
         <w:rPr>
           <w:rtl w:val="0"/>
@@ -5825,8 +6721,8 @@
         <w:ind w:left="720" w:right="0" w:hanging="360"/>
         <w:jc w:val="left"/>
       </w:pPr>
-      <w:bookmarkStart w:colFirst="0" w:colLast="0" w:name="_3ojhb6bgd52b" w:id="21"/>
-      <w:bookmarkEnd w:id="21"/>
+      <w:bookmarkStart w:colFirst="0" w:colLast="0" w:name="_3ojhb6bgd52b" w:id="27"/>
+      <w:bookmarkEnd w:id="27"/>
       <w:r>
         <w:rPr>
           <w:rtl w:val="0"/>
@@ -5904,8 +6800,8 @@
         <w:pStyle w:val="Heading2"/>
         <w:rPr/>
       </w:pPr>
-      <w:bookmarkStart w:colFirst="0" w:colLast="0" w:name="_4f9cwowx29j5" w:id="22"/>
-      <w:bookmarkEnd w:id="22"/>
+      <w:bookmarkStart w:colFirst="0" w:colLast="0" w:name="_4f9cwowx29j5" w:id="28"/>
+      <w:bookmarkEnd w:id="28"/>
       <w:r>
         <w:rPr>
           <w:rtl w:val="0"/>
@@ -5935,16 +6831,16 @@
           <wp:inline distB="114300" distT="114300" distL="114300" distR="114300">
             <wp:extent cx="2938463" cy="741234"/>
             <wp:effectExtent b="0" l="0" r="0" t="0"/>
-            <wp:docPr id="8" name="image2.png"/>
+            <wp:docPr id="7" name="image10.png"/>
             <a:graphic>
               <a:graphicData uri="http://schemas.openxmlformats.org/drawingml/2006/picture">
                 <pic:pic>
                   <pic:nvPicPr>
-                    <pic:cNvPr id="0" name="image2.png"/>
+                    <pic:cNvPr id="0" name="image10.png"/>
                     <pic:cNvPicPr preferRelativeResize="0"/>
                   </pic:nvPicPr>
                   <pic:blipFill>
-                    <a:blip r:embed="rId10"/>
+                    <a:blip r:embed="rId17"/>
                     <a:srcRect b="0" l="0" r="0" t="0"/>
                     <a:stretch>
                       <a:fillRect/>
@@ -6014,8 +6910,8 @@
         <w:pStyle w:val="Heading2"/>
         <w:rPr/>
       </w:pPr>
-      <w:bookmarkStart w:colFirst="0" w:colLast="0" w:name="_p5kedxm6h3dg" w:id="23"/>
-      <w:bookmarkEnd w:id="23"/>
+      <w:bookmarkStart w:colFirst="0" w:colLast="0" w:name="_p5kedxm6h3dg" w:id="29"/>
+      <w:bookmarkEnd w:id="29"/>
       <w:r>
         <w:rPr>
           <w:rtl w:val="0"/>
@@ -6045,16 +6941,16 @@
           <wp:inline distB="114300" distT="114300" distL="114300" distR="114300">
             <wp:extent cx="3368924" cy="777444"/>
             <wp:effectExtent b="0" l="0" r="0" t="0"/>
-            <wp:docPr id="7" name="image7.png"/>
+            <wp:docPr id="15" name="image8.png"/>
             <a:graphic>
               <a:graphicData uri="http://schemas.openxmlformats.org/drawingml/2006/picture">
                 <pic:pic>
                   <pic:nvPicPr>
-                    <pic:cNvPr id="0" name="image7.png"/>
+                    <pic:cNvPr id="0" name="image8.png"/>
                     <pic:cNvPicPr preferRelativeResize="0"/>
                   </pic:nvPicPr>
                   <pic:blipFill>
-                    <a:blip r:embed="rId11"/>
+                    <a:blip r:embed="rId18"/>
                     <a:srcRect b="0" l="0" r="0" t="0"/>
                     <a:stretch>
                       <a:fillRect/>
@@ -6127,8 +7023,8 @@
         <w:pStyle w:val="Heading2"/>
         <w:rPr/>
       </w:pPr>
-      <w:bookmarkStart w:colFirst="0" w:colLast="0" w:name="_x5bx3wq1r9p6" w:id="24"/>
-      <w:bookmarkEnd w:id="24"/>
+      <w:bookmarkStart w:colFirst="0" w:colLast="0" w:name="_x5bx3wq1r9p6" w:id="30"/>
+      <w:bookmarkEnd w:id="30"/>
       <w:r>
         <w:rPr>
           <w:rtl w:val="0"/>
@@ -6157,16 +7053,16 @@
           <wp:inline distB="114300" distT="114300" distL="114300" distR="114300">
             <wp:extent cx="4035263" cy="1471684"/>
             <wp:effectExtent b="0" l="0" r="0" t="0"/>
-            <wp:docPr id="1" name="image6.png"/>
+            <wp:docPr id="10" name="image12.png"/>
             <a:graphic>
               <a:graphicData uri="http://schemas.openxmlformats.org/drawingml/2006/picture">
                 <pic:pic>
                   <pic:nvPicPr>
-                    <pic:cNvPr id="0" name="image6.png"/>
+                    <pic:cNvPr id="0" name="image12.png"/>
                     <pic:cNvPicPr preferRelativeResize="0"/>
                   </pic:nvPicPr>
                   <pic:blipFill>
-                    <a:blip r:embed="rId12"/>
+                    <a:blip r:embed="rId19"/>
                     <a:srcRect b="13469" l="0" r="0" t="13419"/>
                     <a:stretch>
                       <a:fillRect/>
@@ -6236,8 +7132,8 @@
         <w:pStyle w:val="Heading2"/>
         <w:rPr/>
       </w:pPr>
-      <w:bookmarkStart w:colFirst="0" w:colLast="0" w:name="_ukbrg31qytec" w:id="25"/>
-      <w:bookmarkEnd w:id="25"/>
+      <w:bookmarkStart w:colFirst="0" w:colLast="0" w:name="_ukbrg31qytec" w:id="31"/>
+      <w:bookmarkEnd w:id="31"/>
       <w:r>
         <w:rPr>
           <w:rtl w:val="0"/>
@@ -6266,16 +7162,16 @@
           <wp:inline distB="114300" distT="114300" distL="114300" distR="114300">
             <wp:extent cx="2733967" cy="1515143"/>
             <wp:effectExtent b="0" l="0" r="0" t="0"/>
-            <wp:docPr id="5" name="image4.png"/>
+            <wp:docPr id="5" name="image7.png"/>
             <a:graphic>
               <a:graphicData uri="http://schemas.openxmlformats.org/drawingml/2006/picture">
                 <pic:pic>
                   <pic:nvPicPr>
-                    <pic:cNvPr id="0" name="image4.png"/>
+                    <pic:cNvPr id="0" name="image7.png"/>
                     <pic:cNvPicPr preferRelativeResize="0"/>
                   </pic:nvPicPr>
                   <pic:blipFill>
-                    <a:blip r:embed="rId13"/>
+                    <a:blip r:embed="rId20"/>
                     <a:srcRect b="0" l="0" r="0" t="0"/>
                     <a:stretch>
                       <a:fillRect/>
@@ -6371,8 +7267,8 @@
         <w:ind w:left="720" w:right="0" w:hanging="360"/>
         <w:jc w:val="left"/>
       </w:pPr>
-      <w:bookmarkStart w:colFirst="0" w:colLast="0" w:name="_btk5pskcrvui" w:id="26"/>
-      <w:bookmarkEnd w:id="26"/>
+      <w:bookmarkStart w:colFirst="0" w:colLast="0" w:name="_btk5pskcrvui" w:id="32"/>
+      <w:bookmarkEnd w:id="32"/>
       <w:r>
         <w:rPr>
           <w:rtl w:val="0"/>
@@ -7548,8 +8444,8 @@
         <w:ind w:left="720" w:right="0" w:hanging="360"/>
         <w:jc w:val="left"/>
       </w:pPr>
-      <w:bookmarkStart w:colFirst="0" w:colLast="0" w:name="_6z2l5bdorkjh" w:id="27"/>
-      <w:bookmarkEnd w:id="27"/>
+      <w:bookmarkStart w:colFirst="0" w:colLast="0" w:name="_6z2l5bdorkjh" w:id="33"/>
+      <w:bookmarkEnd w:id="33"/>
       <w:r>
         <w:rPr>
           <w:rtl w:val="0"/>
@@ -7861,12 +8757,53 @@
       </w:r>
     </w:p>
     <w:sectPr>
+      <w:footerReference r:id="rId21" w:type="default"/>
+      <w:footerReference r:id="rId22" w:type="first"/>
       <w:pgSz w:h="16834" w:w="11909" w:orient="portrait"/>
       <w:pgMar w:bottom="1440" w:top="1440" w:left="1440" w:right="1440" w:header="720" w:footer="720"/>
-      <w:pgNumType w:start="1"/>
+      <w:pgNumType w:start="0"/>
+      <w:titlePg w:val="1"/>
     </w:sectPr>
   </w:body>
 </w:document>
+</file>
+
+<file path=word/footer1.xml><?xml version="1.0" encoding="utf-8"?>
+<w:ftr xmlns:mc="http://schemas.openxmlformats.org/markup-compatibility/2006" xmlns:o="urn:schemas-microsoft-com:office:office" xmlns:r="http://schemas.openxmlformats.org/officeDocument/2006/relationships" xmlns:m="http://schemas.openxmlformats.org/officeDocument/2006/math" xmlns:v="urn:schemas-microsoft-com:vml" xmlns:wp="http://schemas.openxmlformats.org/drawingml/2006/wordprocessingDrawing" xmlns:w10="urn:schemas-microsoft-com:office:word" xmlns:w="http://schemas.openxmlformats.org/wordprocessingml/2006/main" xmlns:wne="http://schemas.microsoft.com/office/word/2006/wordml" xmlns:sl="http://schemas.openxmlformats.org/schemaLibrary/2006/main" xmlns:a="http://schemas.openxmlformats.org/drawingml/2006/main" xmlns:pic="http://schemas.openxmlformats.org/drawingml/2006/picture" xmlns:c="http://schemas.openxmlformats.org/drawingml/2006/chart" xmlns:lc="http://schemas.openxmlformats.org/drawingml/2006/lockedCanvas" xmlns:dgm="http://schemas.openxmlformats.org/drawingml/2006/diagram" xmlns:wps="http://schemas.microsoft.com/office/word/2010/wordprocessingShape" xmlns:wpg="http://schemas.microsoft.com/office/word/2010/wordprocessingGroup" xmlns:w14="http://schemas.microsoft.com/office/word/2010/wordml" xmlns:w15="http://schemas.microsoft.com/office/word/2012/wordml" xmlns:w16="http://schemas.microsoft.com/office/word/2018/wordml" xmlns:w16cex="http://schemas.microsoft.com/office/word/2018/wordml/cex" xmlns:w16cid="http://schemas.microsoft.com/office/word/2016/wordml/cid" xmlns="http://schemas.microsoft.com/office/tasks/2019/documenttasks" xmlns:cr="http://schemas.microsoft.com/office/comments/2020/reactions">
+  <w:p>
+    <w:pPr>
+      <w:rPr/>
+    </w:pPr>
+    <w:r>
+      <w:rPr>
+        <w:rtl w:val="0"/>
+      </w:rPr>
+    </w:r>
+  </w:p>
+</w:ftr>
+</file>
+
+<file path=word/footer2.xml><?xml version="1.0" encoding="utf-8"?>
+<w:ftr xmlns:mc="http://schemas.openxmlformats.org/markup-compatibility/2006" xmlns:o="urn:schemas-microsoft-com:office:office" xmlns:r="http://schemas.openxmlformats.org/officeDocument/2006/relationships" xmlns:m="http://schemas.openxmlformats.org/officeDocument/2006/math" xmlns:v="urn:schemas-microsoft-com:vml" xmlns:wp="http://schemas.openxmlformats.org/drawingml/2006/wordprocessingDrawing" xmlns:w10="urn:schemas-microsoft-com:office:word" xmlns:w="http://schemas.openxmlformats.org/wordprocessingml/2006/main" xmlns:wne="http://schemas.microsoft.com/office/word/2006/wordml" xmlns:sl="http://schemas.openxmlformats.org/schemaLibrary/2006/main" xmlns:a="http://schemas.openxmlformats.org/drawingml/2006/main" xmlns:pic="http://schemas.openxmlformats.org/drawingml/2006/picture" xmlns:c="http://schemas.openxmlformats.org/drawingml/2006/chart" xmlns:lc="http://schemas.openxmlformats.org/drawingml/2006/lockedCanvas" xmlns:dgm="http://schemas.openxmlformats.org/drawingml/2006/diagram" xmlns:wps="http://schemas.microsoft.com/office/word/2010/wordprocessingShape" xmlns:wpg="http://schemas.microsoft.com/office/word/2010/wordprocessingGroup" xmlns:w14="http://schemas.microsoft.com/office/word/2010/wordml" xmlns:w15="http://schemas.microsoft.com/office/word/2012/wordml" xmlns:w16="http://schemas.microsoft.com/office/word/2018/wordml" xmlns:w16cex="http://schemas.microsoft.com/office/word/2018/wordml/cex" xmlns:w16cid="http://schemas.microsoft.com/office/word/2016/wordml/cid" xmlns="http://schemas.microsoft.com/office/tasks/2019/documenttasks" xmlns:cr="http://schemas.microsoft.com/office/comments/2020/reactions">
+  <w:p>
+    <w:pPr>
+      <w:jc w:val="right"/>
+      <w:rPr/>
+    </w:pPr>
+    <w:r>
+      <w:rPr/>
+      <w:fldChar w:fldCharType="begin"/>
+      <w:instrText xml:space="preserve">PAGE</w:instrText>
+      <w:fldChar w:fldCharType="separate"/>
+      <w:fldChar w:fldCharType="end"/>
+    </w:r>
+    <w:r>
+      <w:rPr>
+        <w:rtl w:val="0"/>
+      </w:rPr>
+    </w:r>
+  </w:p>
+</w:ftr>
 </file>
 
 <file path=word/numbering.xml><?xml version="1.0" encoding="utf-8"?>
